--- a/Template_Files/05_SoftwareRequirementsAndArchitecture_LaneAssistance_Template.docx
+++ b/Template_Files/05_SoftwareRequirementsAndArchitecture_LaneAssistance_Template.docx
@@ -4305,6 +4305,13 @@
     <w:p>
       <w:pPr>
         <w:pStyle w:val="Body"/>
+        <w:rPr>
+          <w:rStyle w:val="None"/>
+          <w:b w:val="1"/>
+          <w:bCs w:val="1"/>
+          <w:color w:val="b7b7b7"/>
+          <w:u w:color="b7b7b7"/>
+        </w:rPr>
       </w:pPr>
       <w:r>
         <w:rPr>
@@ -4317,6 +4324,78 @@
         </w:rPr>
         <w:t>]</w:t>
       </w:r>
+      <w:r>
+        <w:rPr>
+          <w:rStyle w:val="None"/>
+          <w:b w:val="1"/>
+          <w:bCs w:val="1"/>
+          <w:color w:val="b7b7b7"/>
+          <w:u w:color="b7b7b7"/>
+        </w:rPr>
+        <w:drawing>
+          <wp:anchor distT="152400" distB="152400" distL="152400" distR="152400" simplePos="0" relativeHeight="251661312" behindDoc="0" locked="0" layoutInCell="1" allowOverlap="1">
+            <wp:simplePos x="0" y="0"/>
+            <wp:positionH relativeFrom="margin">
+              <wp:posOffset>-6350</wp:posOffset>
+            </wp:positionH>
+            <wp:positionV relativeFrom="line">
+              <wp:posOffset>169134</wp:posOffset>
+            </wp:positionV>
+            <wp:extent cx="5943600" cy="3343275"/>
+            <wp:effectExtent l="0" t="0" r="0" b="0"/>
+            <wp:wrapThrough wrapText="bothSides" distL="152400" distR="152400">
+              <wp:wrapPolygon edited="1">
+                <wp:start x="0" y="37"/>
+                <wp:lineTo x="21621" y="37"/>
+                <wp:lineTo x="21621" y="21637"/>
+                <wp:lineTo x="0" y="21637"/>
+                <wp:lineTo x="0" y="37"/>
+              </wp:wrapPolygon>
+            </wp:wrapThrough>
+            <wp:docPr id="1073741828" name="officeArt object"/>
+            <wp:cNvGraphicFramePr/>
+            <a:graphic xmlns:a="http://schemas.openxmlformats.org/drawingml/2006/main">
+              <a:graphicData uri="http://schemas.openxmlformats.org/drawingml/2006/picture">
+                <pic:pic xmlns:pic="http://schemas.openxmlformats.org/drawingml/2006/picture">
+                  <pic:nvPicPr>
+                    <pic:cNvPr id="1073741828" name="graphic_asset_4.png"/>
+                    <pic:cNvPicPr>
+                      <a:picLocks noChangeAspect="1"/>
+                    </pic:cNvPicPr>
+                  </pic:nvPicPr>
+                  <pic:blipFill>
+                    <a:blip r:embed="rId7">
+                      <a:extLst/>
+                    </a:blip>
+                    <a:stretch>
+                      <a:fillRect/>
+                    </a:stretch>
+                  </pic:blipFill>
+                  <pic:spPr>
+                    <a:xfrm>
+                      <a:off x="0" y="0"/>
+                      <a:ext cx="5943600" cy="3343275"/>
+                    </a:xfrm>
+                    <a:prstGeom prst="rect">
+                      <a:avLst/>
+                    </a:prstGeom>
+                    <a:ln w="12700" cap="flat">
+                      <a:noFill/>
+                      <a:miter lim="400000"/>
+                    </a:ln>
+                    <a:effectLst/>
+                  </pic:spPr>
+                </pic:pic>
+              </a:graphicData>
+            </a:graphic>
+          </wp:anchor>
+        </w:drawing>
+      </w:r>
+    </w:p>
+    <w:p>
+      <w:pPr>
+        <w:pStyle w:val="Body"/>
+      </w:pPr>
     </w:p>
     <w:p>
       <w:pPr>
@@ -7309,7 +7388,7 @@
     </w:p>
     <w:tbl>
       <w:tblPr>
-        <w:tblW w:w="9525" w:type="dxa"/>
+        <w:tblW w:w="9340" w:type="dxa"/>
         <w:jc w:val="left"/>
         <w:tblInd w:w="108" w:type="dxa"/>
         <w:tblBorders>
@@ -7324,12 +7403,12 @@
         <w:tblLayout w:type="fixed"/>
       </w:tblPr>
       <w:tblGrid>
-        <w:gridCol w:w="1485"/>
-        <w:gridCol w:w="3420"/>
-        <w:gridCol w:w="330"/>
-        <w:gridCol w:w="1125"/>
-        <w:gridCol w:w="1755"/>
-        <w:gridCol w:w="1410"/>
+        <w:gridCol w:w="1456"/>
+        <w:gridCol w:w="3353"/>
+        <w:gridCol w:w="324"/>
+        <w:gridCol w:w="1103"/>
+        <w:gridCol w:w="1721"/>
+        <w:gridCol w:w="1383"/>
       </w:tblGrid>
       <w:tr>
         <w:tblPrEx>
@@ -7340,7 +7419,7 @@
         </w:trPr>
         <w:tc>
           <w:tcPr>
-            <w:tcW w:type="dxa" w:w="1485"/>
+            <w:tcW w:type="dxa" w:w="1456"/>
             <w:tcBorders>
               <w:top w:val="single" w:color="000000" w:sz="8" w:space="0" w:shadow="0" w:frame="0"/>
               <w:left w:val="single" w:color="000000" w:sz="8" w:space="0" w:shadow="0" w:frame="0"/>
@@ -7376,7 +7455,7 @@
         </w:tc>
         <w:tc>
           <w:tcPr>
-            <w:tcW w:type="dxa" w:w="3420"/>
+            <w:tcW w:type="dxa" w:w="3353"/>
             <w:tcBorders>
               <w:top w:val="single" w:color="000000" w:sz="8" w:space="0" w:shadow="0" w:frame="0"/>
               <w:left w:val="single" w:color="000000" w:sz="8" w:space="0" w:shadow="0" w:frame="0"/>
@@ -7412,7 +7491,7 @@
         </w:tc>
         <w:tc>
           <w:tcPr>
-            <w:tcW w:type="dxa" w:w="330"/>
+            <w:tcW w:type="dxa" w:w="323"/>
             <w:tcBorders>
               <w:top w:val="single" w:color="000000" w:sz="8" w:space="0" w:shadow="0" w:frame="0"/>
               <w:left w:val="single" w:color="000000" w:sz="8" w:space="0" w:shadow="0" w:frame="0"/>
@@ -7448,7 +7527,7 @@
         </w:tc>
         <w:tc>
           <w:tcPr>
-            <w:tcW w:type="dxa" w:w="1125"/>
+            <w:tcW w:type="dxa" w:w="1103"/>
             <w:tcBorders>
               <w:top w:val="single" w:color="000000" w:sz="8" w:space="0" w:shadow="0" w:frame="0"/>
               <w:left w:val="single" w:color="000000" w:sz="8" w:space="0" w:shadow="0" w:frame="0"/>
@@ -7484,7 +7563,7 @@
         </w:tc>
         <w:tc>
           <w:tcPr>
-            <w:tcW w:type="dxa" w:w="1755"/>
+            <w:tcW w:type="dxa" w:w="1720"/>
             <w:tcBorders>
               <w:top w:val="single" w:color="000000" w:sz="8" w:space="0" w:shadow="0" w:frame="0"/>
               <w:left w:val="single" w:color="000000" w:sz="8" w:space="0" w:shadow="0" w:frame="0"/>
@@ -7520,7 +7599,7 @@
         </w:tc>
         <w:tc>
           <w:tcPr>
-            <w:tcW w:type="dxa" w:w="1410"/>
+            <w:tcW w:type="dxa" w:w="1382"/>
             <w:tcBorders>
               <w:top w:val="single" w:color="000000" w:sz="8" w:space="0" w:shadow="0" w:frame="0"/>
               <w:left w:val="single" w:color="000000" w:sz="8" w:space="0" w:shadow="0" w:frame="0"/>
@@ -7564,7 +7643,7 @@
         </w:trPr>
         <w:tc>
           <w:tcPr>
-            <w:tcW w:type="dxa" w:w="1485"/>
+            <w:tcW w:type="dxa" w:w="1456"/>
             <w:tcBorders>
               <w:top w:val="single" w:color="000000" w:sz="8" w:space="0" w:shadow="0" w:frame="0"/>
               <w:left w:val="single" w:color="000000" w:sz="8" w:space="0" w:shadow="0" w:frame="0"/>
@@ -7666,7 +7745,7 @@
         </w:tc>
         <w:tc>
           <w:tcPr>
-            <w:tcW w:type="dxa" w:w="3420"/>
+            <w:tcW w:type="dxa" w:w="3353"/>
             <w:tcBorders>
               <w:top w:val="single" w:color="000000" w:sz="8" w:space="0" w:shadow="0" w:frame="0"/>
               <w:left w:val="single" w:color="000000" w:sz="8" w:space="0" w:shadow="0" w:frame="0"/>
@@ -7699,83 +7778,247 @@
         </w:tc>
         <w:tc>
           <w:tcPr>
-            <w:tcW w:type="dxa" w:w="330"/>
-            <w:tcBorders>
-              <w:top w:val="single" w:color="000000" w:sz="8" w:space="0" w:shadow="0" w:frame="0"/>
-              <w:left w:val="single" w:color="000000" w:sz="8" w:space="0" w:shadow="0" w:frame="0"/>
-              <w:bottom w:val="single" w:color="000000" w:sz="8" w:space="0" w:shadow="0" w:frame="0"/>
-              <w:right w:val="single" w:color="000000" w:sz="8" w:space="0" w:shadow="0" w:frame="0"/>
-            </w:tcBorders>
-            <w:shd w:val="clear" w:color="auto" w:fill="auto"/>
-            <w:tcMar>
-              <w:top w:type="dxa" w:w="80"/>
-              <w:left w:type="dxa" w:w="80"/>
-              <w:bottom w:type="dxa" w:w="80"/>
-              <w:right w:type="dxa" w:w="80"/>
-            </w:tcMar>
-            <w:vAlign w:val="top"/>
-          </w:tcPr>
-          <w:p/>
-        </w:tc>
-        <w:tc>
-          <w:tcPr>
-            <w:tcW w:type="dxa" w:w="1125"/>
-            <w:tcBorders>
-              <w:top w:val="single" w:color="000000" w:sz="8" w:space="0" w:shadow="0" w:frame="0"/>
-              <w:left w:val="single" w:color="000000" w:sz="8" w:space="0" w:shadow="0" w:frame="0"/>
-              <w:bottom w:val="single" w:color="000000" w:sz="8" w:space="0" w:shadow="0" w:frame="0"/>
-              <w:right w:val="single" w:color="000000" w:sz="8" w:space="0" w:shadow="0" w:frame="0"/>
-            </w:tcBorders>
-            <w:shd w:val="clear" w:color="auto" w:fill="auto"/>
-            <w:tcMar>
-              <w:top w:type="dxa" w:w="80"/>
-              <w:left w:type="dxa" w:w="80"/>
-              <w:bottom w:type="dxa" w:w="80"/>
-              <w:right w:type="dxa" w:w="80"/>
-            </w:tcMar>
-            <w:vAlign w:val="top"/>
-          </w:tcPr>
-          <w:p/>
-        </w:tc>
-        <w:tc>
-          <w:tcPr>
-            <w:tcW w:type="dxa" w:w="1755"/>
-            <w:tcBorders>
-              <w:top w:val="single" w:color="000000" w:sz="8" w:space="0" w:shadow="0" w:frame="0"/>
-              <w:left w:val="single" w:color="000000" w:sz="8" w:space="0" w:shadow="0" w:frame="0"/>
-              <w:bottom w:val="single" w:color="000000" w:sz="8" w:space="0" w:shadow="0" w:frame="0"/>
-              <w:right w:val="single" w:color="000000" w:sz="8" w:space="0" w:shadow="0" w:frame="0"/>
-            </w:tcBorders>
-            <w:shd w:val="clear" w:color="auto" w:fill="auto"/>
-            <w:tcMar>
-              <w:top w:type="dxa" w:w="80"/>
-              <w:left w:type="dxa" w:w="80"/>
-              <w:bottom w:type="dxa" w:w="80"/>
-              <w:right w:type="dxa" w:w="80"/>
-            </w:tcMar>
-            <w:vAlign w:val="top"/>
-          </w:tcPr>
-          <w:p/>
-        </w:tc>
-        <w:tc>
-          <w:tcPr>
-            <w:tcW w:type="dxa" w:w="1410"/>
-            <w:tcBorders>
-              <w:top w:val="single" w:color="000000" w:sz="8" w:space="0" w:shadow="0" w:frame="0"/>
-              <w:left w:val="single" w:color="000000" w:sz="8" w:space="0" w:shadow="0" w:frame="0"/>
-              <w:bottom w:val="single" w:color="000000" w:sz="8" w:space="0" w:shadow="0" w:frame="0"/>
-              <w:right w:val="single" w:color="000000" w:sz="8" w:space="0" w:shadow="0" w:frame="0"/>
-            </w:tcBorders>
-            <w:shd w:val="clear" w:color="auto" w:fill="auto"/>
-            <w:tcMar>
-              <w:top w:type="dxa" w:w="80"/>
-              <w:left w:type="dxa" w:w="80"/>
-              <w:bottom w:type="dxa" w:w="80"/>
-              <w:right w:type="dxa" w:w="80"/>
-            </w:tcMar>
-            <w:vAlign w:val="top"/>
-          </w:tcPr>
-          <w:p/>
+            <w:tcW w:type="dxa" w:w="323"/>
+            <w:tcBorders>
+              <w:top w:val="single" w:color="000000" w:sz="8" w:space="0" w:shadow="0" w:frame="0"/>
+              <w:left w:val="single" w:color="000000" w:sz="8" w:space="0" w:shadow="0" w:frame="0"/>
+              <w:bottom w:val="single" w:color="000000" w:sz="8" w:space="0" w:shadow="0" w:frame="0"/>
+              <w:right w:val="single" w:color="000000" w:sz="8" w:space="0" w:shadow="0" w:frame="0"/>
+            </w:tcBorders>
+            <w:shd w:val="clear" w:color="auto" w:fill="auto"/>
+            <w:tcMar>
+              <w:top w:type="dxa" w:w="80"/>
+              <w:left w:type="dxa" w:w="80"/>
+              <w:bottom w:type="dxa" w:w="80"/>
+              <w:right w:type="dxa" w:w="80"/>
+            </w:tcMar>
+            <w:vAlign w:val="top"/>
+          </w:tcPr>
+          <w:p>
+            <w:pPr>
+              <w:keepNext w:val="0"/>
+              <w:keepLines w:val="0"/>
+              <w:pageBreakBefore w:val="0"/>
+              <w:widowControl w:val="0"/>
+              <w:shd w:val="clear" w:color="auto" w:fill="auto"/>
+              <w:suppressAutoHyphens w:val="0"/>
+              <w:bidi w:val="0"/>
+              <w:spacing w:before="0" w:after="0" w:line="240" w:lineRule="auto"/>
+              <w:ind w:left="0" w:right="0" w:firstLine="0"/>
+              <w:jc w:val="left"/>
+              <w:outlineLvl w:val="9"/>
+              <w:rPr>
+                <w:rtl w:val="0"/>
+              </w:rPr>
+            </w:pPr>
+            <w:r>
+              <w:rPr>
+                <w:rFonts w:ascii="Arial" w:cs="Cambria" w:hAnsi="Arial" w:eastAsia="Cambria"/>
+                <w:b w:val="0"/>
+                <w:bCs w:val="0"/>
+                <w:i w:val="0"/>
+                <w:iCs w:val="0"/>
+                <w:caps w:val="0"/>
+                <w:smallCaps w:val="0"/>
+                <w:strike w:val="0"/>
+                <w:dstrike w:val="0"/>
+                <w:outline w:val="0"/>
+                <w:color w:val="000000"/>
+                <w:spacing w:val="0"/>
+                <w:kern w:val="0"/>
+                <w:position w:val="0"/>
+                <w:sz w:val="22"/>
+                <w:szCs w:val="22"/>
+                <w:u w:val="none" w:color="000000"/>
+                <w:vertAlign w:val="baseline"/>
+                <w:rtl w:val="0"/>
+              </w:rPr>
+              <w:t>C</w:t>
+            </w:r>
+          </w:p>
+        </w:tc>
+        <w:tc>
+          <w:tcPr>
+            <w:tcW w:type="dxa" w:w="1103"/>
+            <w:tcBorders>
+              <w:top w:val="single" w:color="000000" w:sz="8" w:space="0" w:shadow="0" w:frame="0"/>
+              <w:left w:val="single" w:color="000000" w:sz="8" w:space="0" w:shadow="0" w:frame="0"/>
+              <w:bottom w:val="single" w:color="000000" w:sz="8" w:space="0" w:shadow="0" w:frame="0"/>
+              <w:right w:val="single" w:color="000000" w:sz="8" w:space="0" w:shadow="0" w:frame="0"/>
+            </w:tcBorders>
+            <w:shd w:val="clear" w:color="auto" w:fill="auto"/>
+            <w:tcMar>
+              <w:top w:type="dxa" w:w="80"/>
+              <w:left w:type="dxa" w:w="80"/>
+              <w:bottom w:type="dxa" w:w="80"/>
+              <w:right w:type="dxa" w:w="80"/>
+            </w:tcMar>
+            <w:vAlign w:val="top"/>
+          </w:tcPr>
+          <w:p>
+            <w:pPr>
+              <w:keepNext w:val="0"/>
+              <w:keepLines w:val="0"/>
+              <w:pageBreakBefore w:val="0"/>
+              <w:widowControl w:val="0"/>
+              <w:shd w:val="clear" w:color="auto" w:fill="auto"/>
+              <w:suppressAutoHyphens w:val="0"/>
+              <w:bidi w:val="0"/>
+              <w:spacing w:before="0" w:after="0" w:line="240" w:lineRule="auto"/>
+              <w:ind w:left="0" w:right="0" w:firstLine="0"/>
+              <w:jc w:val="left"/>
+              <w:outlineLvl w:val="9"/>
+              <w:rPr>
+                <w:rtl w:val="0"/>
+              </w:rPr>
+            </w:pPr>
+            <w:r>
+              <w:rPr>
+                <w:rFonts w:ascii="Arial" w:cs="Cambria" w:hAnsi="Arial" w:eastAsia="Cambria"/>
+                <w:b w:val="0"/>
+                <w:bCs w:val="0"/>
+                <w:i w:val="0"/>
+                <w:iCs w:val="0"/>
+                <w:caps w:val="0"/>
+                <w:smallCaps w:val="0"/>
+                <w:strike w:val="0"/>
+                <w:dstrike w:val="0"/>
+                <w:outline w:val="0"/>
+                <w:color w:val="000000"/>
+                <w:spacing w:val="0"/>
+                <w:kern w:val="0"/>
+                <w:position w:val="0"/>
+                <w:sz w:val="22"/>
+                <w:szCs w:val="22"/>
+                <w:u w:val="none" w:color="000000"/>
+                <w:vertAlign w:val="baseline"/>
+                <w:rtl w:val="0"/>
+              </w:rPr>
+              <w:t>50ms</w:t>
+            </w:r>
+          </w:p>
+        </w:tc>
+        <w:tc>
+          <w:tcPr>
+            <w:tcW w:type="dxa" w:w="1720"/>
+            <w:tcBorders>
+              <w:top w:val="single" w:color="000000" w:sz="8" w:space="0" w:shadow="0" w:frame="0"/>
+              <w:left w:val="single" w:color="000000" w:sz="8" w:space="0" w:shadow="0" w:frame="0"/>
+              <w:bottom w:val="single" w:color="000000" w:sz="8" w:space="0" w:shadow="0" w:frame="0"/>
+              <w:right w:val="single" w:color="000000" w:sz="8" w:space="0" w:shadow="0" w:frame="0"/>
+            </w:tcBorders>
+            <w:shd w:val="clear" w:color="auto" w:fill="auto"/>
+            <w:tcMar>
+              <w:top w:type="dxa" w:w="80"/>
+              <w:left w:type="dxa" w:w="80"/>
+              <w:bottom w:type="dxa" w:w="80"/>
+              <w:right w:type="dxa" w:w="80"/>
+            </w:tcMar>
+            <w:vAlign w:val="top"/>
+          </w:tcPr>
+          <w:p>
+            <w:pPr>
+              <w:keepNext w:val="0"/>
+              <w:keepLines w:val="0"/>
+              <w:pageBreakBefore w:val="0"/>
+              <w:widowControl w:val="0"/>
+              <w:shd w:val="clear" w:color="auto" w:fill="auto"/>
+              <w:suppressAutoHyphens w:val="0"/>
+              <w:bidi w:val="0"/>
+              <w:spacing w:before="0" w:after="0" w:line="240" w:lineRule="auto"/>
+              <w:ind w:left="0" w:right="0" w:firstLine="0"/>
+              <w:jc w:val="left"/>
+              <w:outlineLvl w:val="9"/>
+              <w:rPr>
+                <w:rtl w:val="0"/>
+              </w:rPr>
+            </w:pPr>
+            <w:r>
+              <w:rPr>
+                <w:rFonts w:ascii="Arial" w:cs="Cambria" w:hAnsi="Arial" w:eastAsia="Cambria"/>
+                <w:b w:val="0"/>
+                <w:bCs w:val="0"/>
+                <w:i w:val="0"/>
+                <w:iCs w:val="0"/>
+                <w:caps w:val="0"/>
+                <w:smallCaps w:val="0"/>
+                <w:strike w:val="0"/>
+                <w:dstrike w:val="0"/>
+                <w:outline w:val="0"/>
+                <w:color w:val="000000"/>
+                <w:spacing w:val="0"/>
+                <w:kern w:val="0"/>
+                <w:position w:val="0"/>
+                <w:sz w:val="22"/>
+                <w:szCs w:val="22"/>
+                <w:u w:val="none" w:color="000000"/>
+                <w:vertAlign w:val="baseline"/>
+                <w:rtl w:val="0"/>
+              </w:rPr>
+              <w:t>Data Transmission Integrity Check</w:t>
+            </w:r>
+          </w:p>
+        </w:tc>
+        <w:tc>
+          <w:tcPr>
+            <w:tcW w:type="dxa" w:w="1382"/>
+            <w:tcBorders>
+              <w:top w:val="single" w:color="000000" w:sz="8" w:space="0" w:shadow="0" w:frame="0"/>
+              <w:left w:val="single" w:color="000000" w:sz="8" w:space="0" w:shadow="0" w:frame="0"/>
+              <w:bottom w:val="single" w:color="000000" w:sz="8" w:space="0" w:shadow="0" w:frame="0"/>
+              <w:right w:val="single" w:color="000000" w:sz="8" w:space="0" w:shadow="0" w:frame="0"/>
+            </w:tcBorders>
+            <w:shd w:val="clear" w:color="auto" w:fill="auto"/>
+            <w:tcMar>
+              <w:top w:type="dxa" w:w="80"/>
+              <w:left w:type="dxa" w:w="80"/>
+              <w:bottom w:type="dxa" w:w="80"/>
+              <w:right w:type="dxa" w:w="80"/>
+            </w:tcMar>
+            <w:vAlign w:val="top"/>
+          </w:tcPr>
+          <w:p>
+            <w:pPr>
+              <w:keepNext w:val="0"/>
+              <w:keepLines w:val="0"/>
+              <w:pageBreakBefore w:val="0"/>
+              <w:widowControl w:val="0"/>
+              <w:shd w:val="clear" w:color="auto" w:fill="auto"/>
+              <w:suppressAutoHyphens w:val="0"/>
+              <w:bidi w:val="0"/>
+              <w:spacing w:before="0" w:after="0" w:line="240" w:lineRule="auto"/>
+              <w:ind w:left="0" w:right="0" w:firstLine="0"/>
+              <w:jc w:val="left"/>
+              <w:outlineLvl w:val="9"/>
+              <w:rPr>
+                <w:rtl w:val="0"/>
+              </w:rPr>
+            </w:pPr>
+            <w:r>
+              <w:rPr>
+                <w:rFonts w:ascii="Arial" w:cs="Cambria" w:hAnsi="Arial" w:eastAsia="Cambria"/>
+                <w:b w:val="0"/>
+                <w:bCs w:val="0"/>
+                <w:i w:val="0"/>
+                <w:iCs w:val="0"/>
+                <w:caps w:val="0"/>
+                <w:smallCaps w:val="0"/>
+                <w:strike w:val="0"/>
+                <w:dstrike w:val="0"/>
+                <w:outline w:val="0"/>
+                <w:color w:val="000000"/>
+                <w:spacing w:val="0"/>
+                <w:kern w:val="0"/>
+                <w:position w:val="0"/>
+                <w:sz w:val="22"/>
+                <w:szCs w:val="22"/>
+                <w:u w:val="none" w:color="000000"/>
+                <w:vertAlign w:val="baseline"/>
+                <w:rtl w:val="0"/>
+              </w:rPr>
+              <w:t>N/A</w:t>
+            </w:r>
+          </w:p>
         </w:tc>
       </w:tr>
     </w:tbl>
@@ -8017,7 +8260,7 @@
           <w:shd w:val="clear" w:color="auto" w:fill="ced7e7"/>
         </w:tblPrEx>
         <w:trPr>
-          <w:trHeight w:val="973" w:hRule="atLeast"/>
+          <w:trHeight w:val="2800" w:hRule="atLeast"/>
         </w:trPr>
         <w:tc>
           <w:tcPr>
@@ -8070,7 +8313,90 @@
             </w:tcMar>
             <w:vAlign w:val="top"/>
           </w:tcPr>
-          <w:p/>
+          <w:p>
+            <w:pPr>
+              <w:pStyle w:val="Default"/>
+              <w:bidi w:val="0"/>
+              <w:spacing w:line="360" w:lineRule="atLeast"/>
+              <w:ind w:left="0" w:right="0" w:firstLine="0"/>
+              <w:jc w:val="left"/>
+              <w:rPr>
+                <w:rtl w:val="0"/>
+              </w:rPr>
+            </w:pPr>
+            <w:r>
+              <w:rPr>
+                <w:rFonts w:ascii="Helvetica" w:hAnsi="Helvetica"/>
+                <w:shd w:val="clear" w:color="auto" w:fill="f9f9f9"/>
+                <w:rtl w:val="0"/>
+              </w:rPr>
+              <w:t>Any data to be transmitted outside of the LDW Safety component (</w:t>
+            </w:r>
+            <w:r>
+              <w:rPr>
+                <w:rFonts w:ascii="Helvetica" w:hAnsi="Helvetica" w:hint="default"/>
+                <w:shd w:val="clear" w:color="auto" w:fill="f9f9f9"/>
+                <w:rtl w:val="0"/>
+              </w:rPr>
+              <w:t>“</w:t>
+            </w:r>
+            <w:r>
+              <w:rPr>
+                <w:rFonts w:ascii="Helvetica" w:hAnsi="Helvetica"/>
+                <w:shd w:val="clear" w:color="auto" w:fill="f9f9f9"/>
+                <w:rtl w:val="0"/>
+              </w:rPr>
+              <w:t>LDW Safety</w:t>
+            </w:r>
+            <w:r>
+              <w:rPr>
+                <w:rFonts w:ascii="Helvetica" w:hAnsi="Helvetica" w:hint="default"/>
+                <w:shd w:val="clear" w:color="auto" w:fill="f9f9f9"/>
+                <w:rtl w:val="0"/>
+              </w:rPr>
+              <w:t>”</w:t>
+            </w:r>
+            <w:r>
+              <w:rPr>
+                <w:rFonts w:ascii="Helvetica" w:hAnsi="Helvetica"/>
+                <w:shd w:val="clear" w:color="auto" w:fill="f9f9f9"/>
+                <w:rtl w:val="0"/>
+              </w:rPr>
+              <w:t xml:space="preserve">) including "LDW_Torque_Req" and </w:t>
+            </w:r>
+            <w:r>
+              <w:rPr>
+                <w:rFonts w:ascii="Helvetica" w:hAnsi="Helvetica" w:hint="default"/>
+                <w:shd w:val="clear" w:color="auto" w:fill="f9f9f9"/>
+                <w:rtl w:val="0"/>
+              </w:rPr>
+              <w:t>“</w:t>
+            </w:r>
+            <w:r>
+              <w:rPr>
+                <w:rFonts w:ascii="Helvetica" w:hAnsi="Helvetica"/>
+                <w:shd w:val="clear" w:color="auto" w:fill="f9f9f9"/>
+                <w:rtl w:val="0"/>
+              </w:rPr>
+              <w:t>activation_status</w:t>
+            </w:r>
+            <w:r>
+              <w:rPr>
+                <w:rFonts w:ascii="Helvetica" w:hAnsi="Helvetica" w:hint="default"/>
+                <w:shd w:val="clear" w:color="auto" w:fill="f9f9f9"/>
+                <w:rtl w:val="0"/>
+              </w:rPr>
+              <w:t xml:space="preserve">” </w:t>
+            </w:r>
+            <w:r>
+              <w:rPr>
+                <w:rFonts w:ascii="Helvetica" w:hAnsi="Helvetica"/>
+                <w:shd w:val="clear" w:color="auto" w:fill="f9f9f9"/>
+                <w:rtl w:val="0"/>
+              </w:rPr>
+              <w:t>(see SofSafReq03-02) shall be protected by an End2End(E2E) protection mechanism</w:t>
+            </w:r>
+          </w:p>
         </w:tc>
         <w:tc>
           <w:tcPr>
@@ -8090,7 +8416,48 @@
             </w:tcMar>
             <w:vAlign w:val="top"/>
           </w:tcPr>
-          <w:p/>
+          <w:p>
+            <w:pPr>
+              <w:keepNext w:val="0"/>
+              <w:keepLines w:val="0"/>
+              <w:pageBreakBefore w:val="0"/>
+              <w:widowControl w:val="1"/>
+              <w:shd w:val="clear" w:color="auto" w:fill="auto"/>
+              <w:suppressAutoHyphens w:val="0"/>
+              <w:bidi w:val="0"/>
+              <w:spacing w:before="0" w:after="0" w:line="240" w:lineRule="auto"/>
+              <w:ind w:left="0" w:right="0" w:firstLine="0"/>
+              <w:jc w:val="left"/>
+              <w:outlineLvl w:val="9"/>
+              <w:rPr>
+                <w:rtl w:val="0"/>
+              </w:rPr>
+            </w:pPr>
+            <w:r>
+              <w:rPr>
+                <w:rFonts w:ascii="Arial" w:cs="Cambria" w:hAnsi="Arial" w:eastAsia="Cambria"/>
+                <w:b w:val="0"/>
+                <w:bCs w:val="0"/>
+                <w:i w:val="0"/>
+                <w:iCs w:val="0"/>
+                <w:caps w:val="0"/>
+                <w:smallCaps w:val="0"/>
+                <w:strike w:val="0"/>
+                <w:dstrike w:val="0"/>
+                <w:outline w:val="0"/>
+                <w:color w:val="000000"/>
+                <w:spacing w:val="0"/>
+                <w:kern w:val="0"/>
+                <w:position w:val="0"/>
+                <w:sz w:val="22"/>
+                <w:szCs w:val="22"/>
+                <w:u w:val="none" w:color="000000"/>
+                <w:vertAlign w:val="baseline"/>
+                <w:rtl w:val="0"/>
+              </w:rPr>
+              <w:t>C</w:t>
+            </w:r>
+          </w:p>
         </w:tc>
         <w:tc>
           <w:tcPr>
@@ -8110,7 +8477,26 @@
             </w:tcMar>
             <w:vAlign w:val="top"/>
           </w:tcPr>
-          <w:p/>
+          <w:p>
+            <w:pPr>
+              <w:pStyle w:val="Default"/>
+              <w:bidi w:val="0"/>
+              <w:spacing w:line="360" w:lineRule="atLeast"/>
+              <w:ind w:left="0" w:right="0" w:firstLine="0"/>
+              <w:jc w:val="left"/>
+              <w:rPr>
+                <w:rtl w:val="0"/>
+              </w:rPr>
+            </w:pPr>
+            <w:r>
+              <w:rPr>
+                <w:rFonts w:ascii="Helvetica" w:hAnsi="Helvetica"/>
+                <w:shd w:val="clear" w:color="auto" w:fill="f9f9f9"/>
+                <w:rtl w:val="0"/>
+              </w:rPr>
+              <w:t>E2ECalc</w:t>
+            </w:r>
+          </w:p>
         </w:tc>
         <w:tc>
           <w:tcPr>
@@ -8124,13 +8510,33 @@
             <w:shd w:val="clear" w:color="auto" w:fill="auto"/>
             <w:tcMar>
               <w:top w:type="dxa" w:w="80"/>
-              <w:left w:type="dxa" w:w="114"/>
-              <w:bottom w:type="dxa" w:w="80"/>
-              <w:right w:type="dxa" w:w="80"/>
-            </w:tcMar>
-            <w:vAlign w:val="top"/>
-          </w:tcPr>
-          <w:p/>
+              <w:left w:type="dxa" w:w="80"/>
+              <w:bottom w:type="dxa" w:w="80"/>
+              <w:right w:type="dxa" w:w="80"/>
+            </w:tcMar>
+            <w:vAlign w:val="top"/>
+          </w:tcPr>
+          <w:p>
+            <w:pPr>
+              <w:pStyle w:val="Default"/>
+              <w:bidi w:val="0"/>
+              <w:spacing w:line="360" w:lineRule="atLeast"/>
+              <w:ind w:left="0" w:right="0" w:firstLine="0"/>
+              <w:jc w:val="left"/>
+              <w:rPr>
+                <w:rtl w:val="0"/>
+              </w:rPr>
+            </w:pPr>
+            <w:r>
+              <w:rPr>
+                <w:rFonts w:ascii="Helvetica" w:hAnsi="Helvetica"/>
+                <w:color w:val="4f4f4f"/>
+                <w:shd w:val="clear" w:color="auto" w:fill="f9f9f9"/>
+                <w:rtl w:val="0"/>
+              </w:rPr>
+              <w:t>LDW_Torq_Req= 0 (Nm)</w:t>
+            </w:r>
+          </w:p>
         </w:tc>
       </w:tr>
       <w:tr>
@@ -8138,7 +8544,7 @@
           <w:shd w:val="clear" w:color="auto" w:fill="ced7e7"/>
         </w:tblPrEx>
         <w:trPr>
-          <w:trHeight w:val="973" w:hRule="atLeast"/>
+          <w:trHeight w:val="1720" w:hRule="atLeast"/>
         </w:trPr>
         <w:tc>
           <w:tcPr>
@@ -8191,7 +8597,27 @@
             </w:tcMar>
             <w:vAlign w:val="top"/>
           </w:tcPr>
-          <w:p/>
+          <w:p>
+            <w:pPr>
+              <w:pStyle w:val="Default"/>
+              <w:bidi w:val="0"/>
+              <w:spacing w:line="360" w:lineRule="atLeast"/>
+              <w:ind w:left="0" w:right="0" w:firstLine="0"/>
+              <w:jc w:val="left"/>
+              <w:rPr>
+                <w:rtl w:val="0"/>
+              </w:rPr>
+            </w:pPr>
+            <w:r>
+              <w:rPr>
+                <w:rFonts w:ascii="Helvetica" w:hAnsi="Helvetica"/>
+                <w:color w:val="4f4f4f"/>
+                <w:shd w:val="clear" w:color="auto" w:fill="ffffff"/>
+                <w:rtl w:val="0"/>
+              </w:rPr>
+              <w:t>The E2E protection protocol shall contain and attach the control data: alive counter (SQC) and CRC to the data to be transmitted.</w:t>
+            </w:r>
+          </w:p>
         </w:tc>
         <w:tc>
           <w:tcPr>
@@ -8211,7 +8637,48 @@
             </w:tcMar>
             <w:vAlign w:val="top"/>
           </w:tcPr>
-          <w:p/>
+          <w:p>
+            <w:pPr>
+              <w:keepNext w:val="0"/>
+              <w:keepLines w:val="0"/>
+              <w:pageBreakBefore w:val="0"/>
+              <w:widowControl w:val="1"/>
+              <w:shd w:val="clear" w:color="auto" w:fill="auto"/>
+              <w:suppressAutoHyphens w:val="0"/>
+              <w:bidi w:val="0"/>
+              <w:spacing w:before="0" w:after="0" w:line="240" w:lineRule="auto"/>
+              <w:ind w:left="0" w:right="0" w:firstLine="0"/>
+              <w:jc w:val="left"/>
+              <w:outlineLvl w:val="9"/>
+              <w:rPr>
+                <w:rtl w:val="0"/>
+              </w:rPr>
+            </w:pPr>
+            <w:r>
+              <w:rPr>
+                <w:rFonts w:ascii="Arial" w:cs="Cambria" w:hAnsi="Arial" w:eastAsia="Cambria"/>
+                <w:b w:val="0"/>
+                <w:bCs w:val="0"/>
+                <w:i w:val="0"/>
+                <w:iCs w:val="0"/>
+                <w:caps w:val="0"/>
+                <w:smallCaps w:val="0"/>
+                <w:strike w:val="0"/>
+                <w:dstrike w:val="0"/>
+                <w:outline w:val="0"/>
+                <w:color w:val="000000"/>
+                <w:spacing w:val="0"/>
+                <w:kern w:val="0"/>
+                <w:position w:val="0"/>
+                <w:sz w:val="22"/>
+                <w:szCs w:val="22"/>
+                <w:u w:val="none" w:color="000000"/>
+                <w:vertAlign w:val="baseline"/>
+                <w:rtl w:val="0"/>
+              </w:rPr>
+              <w:t>C</w:t>
+            </w:r>
+          </w:p>
         </w:tc>
         <w:tc>
           <w:tcPr>
@@ -8231,7 +8698,27 @@
             </w:tcMar>
             <w:vAlign w:val="top"/>
           </w:tcPr>
-          <w:p/>
+          <w:p>
+            <w:pPr>
+              <w:pStyle w:val="Default"/>
+              <w:bidi w:val="0"/>
+              <w:spacing w:line="360" w:lineRule="atLeast"/>
+              <w:ind w:left="0" w:right="0" w:firstLine="0"/>
+              <w:jc w:val="left"/>
+              <w:rPr>
+                <w:rtl w:val="0"/>
+              </w:rPr>
+            </w:pPr>
+            <w:r>
+              <w:rPr>
+                <w:rFonts w:ascii="Helvetica" w:hAnsi="Helvetica"/>
+                <w:color w:val="4f4f4f"/>
+                <w:shd w:val="clear" w:color="auto" w:fill="ffffff"/>
+                <w:rtl w:val="0"/>
+              </w:rPr>
+              <w:t>E2ECalc</w:t>
+            </w:r>
+          </w:p>
         </w:tc>
         <w:tc>
           <w:tcPr>
@@ -8245,13 +8732,32 @@
             <w:shd w:val="clear" w:color="auto" w:fill="auto"/>
             <w:tcMar>
               <w:top w:type="dxa" w:w="80"/>
-              <w:left w:type="dxa" w:w="114"/>
-              <w:bottom w:type="dxa" w:w="80"/>
-              <w:right w:type="dxa" w:w="80"/>
-            </w:tcMar>
-            <w:vAlign w:val="top"/>
-          </w:tcPr>
-          <w:p/>
+              <w:left w:type="dxa" w:w="80"/>
+              <w:bottom w:type="dxa" w:w="80"/>
+              <w:right w:type="dxa" w:w="80"/>
+            </w:tcMar>
+            <w:vAlign w:val="top"/>
+          </w:tcPr>
+          <w:p>
+            <w:pPr>
+              <w:pStyle w:val="Default"/>
+              <w:bidi w:val="0"/>
+              <w:spacing w:line="360" w:lineRule="atLeast"/>
+              <w:ind w:left="0" w:right="0" w:firstLine="0"/>
+              <w:jc w:val="left"/>
+              <w:rPr>
+                <w:rtl w:val="0"/>
+              </w:rPr>
+            </w:pPr>
+            <w:r>
+              <w:rPr>
+                <w:rFonts w:ascii="Helvetica" w:hAnsi="Helvetica"/>
+                <w:shd w:val="clear" w:color="auto" w:fill="ffffff"/>
+                <w:rtl w:val="0"/>
+              </w:rPr>
+              <w:t>LDW_Torq_Req= 0 (Nm)</w:t>
+            </w:r>
+          </w:p>
         </w:tc>
       </w:tr>
     </w:tbl>
@@ -8700,7 +9206,48 @@
             </w:tcMar>
             <w:vAlign w:val="top"/>
           </w:tcPr>
-          <w:p/>
+          <w:p>
+            <w:pPr>
+              <w:keepNext w:val="0"/>
+              <w:keepLines w:val="0"/>
+              <w:pageBreakBefore w:val="0"/>
+              <w:widowControl w:val="0"/>
+              <w:shd w:val="clear" w:color="auto" w:fill="auto"/>
+              <w:suppressAutoHyphens w:val="0"/>
+              <w:bidi w:val="0"/>
+              <w:spacing w:before="0" w:after="0" w:line="240" w:lineRule="auto"/>
+              <w:ind w:left="0" w:right="0" w:firstLine="0"/>
+              <w:jc w:val="left"/>
+              <w:outlineLvl w:val="9"/>
+              <w:rPr>
+                <w:rtl w:val="0"/>
+              </w:rPr>
+            </w:pPr>
+            <w:r>
+              <w:rPr>
+                <w:rFonts w:ascii="Arial" w:cs="Cambria" w:hAnsi="Arial" w:eastAsia="Cambria"/>
+                <w:b w:val="0"/>
+                <w:bCs w:val="0"/>
+                <w:i w:val="0"/>
+                <w:iCs w:val="0"/>
+                <w:caps w:val="0"/>
+                <w:smallCaps w:val="0"/>
+                <w:strike w:val="0"/>
+                <w:dstrike w:val="0"/>
+                <w:outline w:val="0"/>
+                <w:color w:val="000000"/>
+                <w:spacing w:val="0"/>
+                <w:kern w:val="0"/>
+                <w:position w:val="0"/>
+                <w:sz w:val="22"/>
+                <w:szCs w:val="22"/>
+                <w:u w:val="none" w:color="000000"/>
+                <w:vertAlign w:val="baseline"/>
+                <w:rtl w:val="0"/>
+              </w:rPr>
+              <w:t>C</w:t>
+            </w:r>
+          </w:p>
         </w:tc>
         <w:tc>
           <w:tcPr>
@@ -8720,7 +9267,48 @@
             </w:tcMar>
             <w:vAlign w:val="top"/>
           </w:tcPr>
-          <w:p/>
+          <w:p>
+            <w:pPr>
+              <w:keepNext w:val="0"/>
+              <w:keepLines w:val="0"/>
+              <w:pageBreakBefore w:val="0"/>
+              <w:widowControl w:val="0"/>
+              <w:shd w:val="clear" w:color="auto" w:fill="auto"/>
+              <w:suppressAutoHyphens w:val="0"/>
+              <w:bidi w:val="0"/>
+              <w:spacing w:before="0" w:after="0" w:line="240" w:lineRule="auto"/>
+              <w:ind w:left="0" w:right="0" w:firstLine="0"/>
+              <w:jc w:val="left"/>
+              <w:outlineLvl w:val="9"/>
+              <w:rPr>
+                <w:rtl w:val="0"/>
+              </w:rPr>
+            </w:pPr>
+            <w:r>
+              <w:rPr>
+                <w:rFonts w:ascii="Arial" w:cs="Cambria" w:hAnsi="Arial" w:eastAsia="Cambria"/>
+                <w:b w:val="0"/>
+                <w:bCs w:val="0"/>
+                <w:i w:val="0"/>
+                <w:iCs w:val="0"/>
+                <w:caps w:val="0"/>
+                <w:smallCaps w:val="0"/>
+                <w:strike w:val="0"/>
+                <w:dstrike w:val="0"/>
+                <w:outline w:val="0"/>
+                <w:color w:val="000000"/>
+                <w:spacing w:val="0"/>
+                <w:kern w:val="0"/>
+                <w:position w:val="0"/>
+                <w:sz w:val="22"/>
+                <w:szCs w:val="22"/>
+                <w:u w:val="none" w:color="000000"/>
+                <w:vertAlign w:val="baseline"/>
+                <w:rtl w:val="0"/>
+              </w:rPr>
+              <w:t>50ms</w:t>
+            </w:r>
+          </w:p>
         </w:tc>
         <w:tc>
           <w:tcPr>
@@ -8740,7 +9328,27 @@
             </w:tcMar>
             <w:vAlign w:val="top"/>
           </w:tcPr>
-          <w:p/>
+          <w:p>
+            <w:pPr>
+              <w:pStyle w:val="Default"/>
+              <w:bidi w:val="0"/>
+              <w:spacing w:line="360" w:lineRule="atLeast"/>
+              <w:ind w:left="0" w:right="0" w:firstLine="0"/>
+              <w:jc w:val="left"/>
+              <w:rPr>
+                <w:rtl w:val="0"/>
+              </w:rPr>
+            </w:pPr>
+            <w:r>
+              <w:rPr>
+                <w:rFonts w:ascii="Helvetica" w:hAnsi="Helvetica"/>
+                <w:color w:val="4f4f4f"/>
+                <w:shd w:val="clear" w:color="auto" w:fill="f9f9f9"/>
+                <w:rtl w:val="0"/>
+              </w:rPr>
+              <w:t>LDW Safety</w:t>
+            </w:r>
+          </w:p>
         </w:tc>
         <w:tc>
           <w:tcPr>
@@ -8760,7 +9368,27 @@
             </w:tcMar>
             <w:vAlign w:val="top"/>
           </w:tcPr>
-          <w:p/>
+          <w:p>
+            <w:pPr>
+              <w:pStyle w:val="Default"/>
+              <w:bidi w:val="0"/>
+              <w:spacing w:line="360" w:lineRule="atLeast"/>
+              <w:ind w:left="0" w:right="0" w:firstLine="0"/>
+              <w:jc w:val="left"/>
+              <w:rPr>
+                <w:rtl w:val="0"/>
+              </w:rPr>
+            </w:pPr>
+            <w:r>
+              <w:rPr>
+                <w:rFonts w:ascii="Helvetica" w:hAnsi="Helvetica"/>
+                <w:color w:val="4f4f4f"/>
+                <w:shd w:val="clear" w:color="auto" w:fill="f9f9f9"/>
+                <w:rtl w:val="0"/>
+              </w:rPr>
+              <w:t>LDW torque output is set to zero</w:t>
+            </w:r>
+          </w:p>
         </w:tc>
       </w:tr>
     </w:tbl>
@@ -8783,7 +9411,7 @@
     </w:p>
     <w:tbl>
       <w:tblPr>
-        <w:tblW w:w="9510" w:type="dxa"/>
+        <w:tblW w:w="9340" w:type="dxa"/>
         <w:jc w:val="left"/>
         <w:tblInd w:w="108" w:type="dxa"/>
         <w:tblBorders>
@@ -8798,11 +9426,11 @@
         <w:tblLayout w:type="fixed"/>
       </w:tblPr>
       <w:tblGrid>
-        <w:gridCol w:w="1485"/>
-        <w:gridCol w:w="3420"/>
-        <w:gridCol w:w="330"/>
-        <w:gridCol w:w="1785"/>
-        <w:gridCol w:w="2490"/>
+        <w:gridCol w:w="1458"/>
+        <w:gridCol w:w="3359"/>
+        <w:gridCol w:w="324"/>
+        <w:gridCol w:w="1753"/>
+        <w:gridCol w:w="2446"/>
       </w:tblGrid>
       <w:tr>
         <w:tblPrEx>
@@ -8813,7 +9441,7 @@
         </w:trPr>
         <w:tc>
           <w:tcPr>
-            <w:tcW w:type="dxa" w:w="1485"/>
+            <w:tcW w:type="dxa" w:w="1458"/>
             <w:tcBorders>
               <w:top w:val="single" w:color="000000" w:sz="8" w:space="0" w:shadow="0" w:frame="0"/>
               <w:left w:val="single" w:color="000000" w:sz="8" w:space="0" w:shadow="0" w:frame="0"/>
@@ -8849,7 +9477,7 @@
         </w:tc>
         <w:tc>
           <w:tcPr>
-            <w:tcW w:type="dxa" w:w="3420"/>
+            <w:tcW w:type="dxa" w:w="3358"/>
             <w:tcBorders>
               <w:top w:val="single" w:color="000000" w:sz="8" w:space="0" w:shadow="0" w:frame="0"/>
               <w:left w:val="single" w:color="000000" w:sz="8" w:space="0" w:shadow="0" w:frame="0"/>
@@ -8885,7 +9513,7 @@
         </w:tc>
         <w:tc>
           <w:tcPr>
-            <w:tcW w:type="dxa" w:w="330"/>
+            <w:tcW w:type="dxa" w:w="324"/>
             <w:tcBorders>
               <w:top w:val="single" w:color="000000" w:sz="8" w:space="0" w:shadow="0" w:frame="0"/>
               <w:left w:val="single" w:color="000000" w:sz="8" w:space="0" w:shadow="0" w:frame="0"/>
@@ -8921,7 +9549,7 @@
         </w:tc>
         <w:tc>
           <w:tcPr>
-            <w:tcW w:type="dxa" w:w="1785"/>
+            <w:tcW w:type="dxa" w:w="1753"/>
             <w:tcBorders>
               <w:top w:val="single" w:color="000000" w:sz="8" w:space="0" w:shadow="0" w:frame="0"/>
               <w:left w:val="single" w:color="000000" w:sz="8" w:space="0" w:shadow="0" w:frame="0"/>
@@ -8957,7 +9585,7 @@
         </w:tc>
         <w:tc>
           <w:tcPr>
-            <w:tcW w:type="dxa" w:w="2490"/>
+            <w:tcW w:type="dxa" w:w="2445"/>
             <w:tcBorders>
               <w:top w:val="single" w:color="000000" w:sz="8" w:space="0" w:shadow="0" w:frame="0"/>
               <w:left w:val="single" w:color="000000" w:sz="8" w:space="0" w:shadow="0" w:frame="0"/>
@@ -8988,6 +9616,588 @@
                 <w:lang w:val="en-US"/>
               </w:rPr>
               <w:t>Safe State</w:t>
+            </w:r>
+          </w:p>
+        </w:tc>
+      </w:tr>
+      <w:tr>
+        <w:tblPrEx>
+          <w:shd w:val="clear" w:color="auto" w:fill="ced7e7"/>
+        </w:tblPrEx>
+        <w:trPr>
+          <w:trHeight w:val="2653" w:hRule="atLeast"/>
+        </w:trPr>
+        <w:tc>
+          <w:tcPr>
+            <w:tcW w:type="dxa" w:w="1458"/>
+            <w:tcBorders>
+              <w:top w:val="single" w:color="000000" w:sz="8" w:space="0" w:shadow="0" w:frame="0"/>
+              <w:left w:val="single" w:color="000000" w:sz="8" w:space="0" w:shadow="0" w:frame="0"/>
+              <w:bottom w:val="single" w:color="000000" w:sz="8" w:space="0" w:shadow="0" w:frame="0"/>
+              <w:right w:val="single" w:color="000000" w:sz="8" w:space="0" w:shadow="0" w:frame="0"/>
+            </w:tcBorders>
+            <w:shd w:val="clear" w:color="auto" w:fill="auto"/>
+            <w:tcMar>
+              <w:top w:type="dxa" w:w="80"/>
+              <w:left w:type="dxa" w:w="80"/>
+              <w:bottom w:type="dxa" w:w="80"/>
+              <w:right w:type="dxa" w:w="80"/>
+            </w:tcMar>
+            <w:vAlign w:val="top"/>
+          </w:tcPr>
+          <w:p>
+            <w:pPr>
+              <w:pStyle w:val="Body"/>
+              <w:spacing w:line="240" w:lineRule="auto"/>
+            </w:pPr>
+            <w:r>
+              <w:rPr>
+                <w:rStyle w:val="None"/>
+                <w:rtl w:val="0"/>
+                <w:lang w:val="en-US"/>
+              </w:rPr>
+              <w:t>Software Safety Requirement03-01</w:t>
+            </w:r>
+          </w:p>
+        </w:tc>
+        <w:tc>
+          <w:tcPr>
+            <w:tcW w:type="dxa" w:w="3358"/>
+            <w:tcBorders>
+              <w:top w:val="single" w:color="000000" w:sz="8" w:space="0" w:shadow="0" w:frame="0"/>
+              <w:left w:val="single" w:color="000000" w:sz="8" w:space="0" w:shadow="0" w:frame="0"/>
+              <w:bottom w:val="single" w:color="000000" w:sz="8" w:space="0" w:shadow="0" w:frame="0"/>
+              <w:right w:val="single" w:color="000000" w:sz="8" w:space="0" w:shadow="0" w:frame="0"/>
+            </w:tcBorders>
+            <w:shd w:val="clear" w:color="auto" w:fill="auto"/>
+            <w:tcMar>
+              <w:top w:type="dxa" w:w="80"/>
+              <w:left w:type="dxa" w:w="80"/>
+              <w:bottom w:type="dxa" w:w="80"/>
+              <w:right w:type="dxa" w:w="80"/>
+            </w:tcMar>
+            <w:vAlign w:val="top"/>
+          </w:tcPr>
+          <w:p>
+            <w:pPr>
+              <w:keepNext w:val="0"/>
+              <w:keepLines w:val="0"/>
+              <w:pageBreakBefore w:val="0"/>
+              <w:widowControl w:val="1"/>
+              <w:shd w:val="clear" w:color="auto" w:fill="auto"/>
+              <w:suppressAutoHyphens w:val="0"/>
+              <w:bidi w:val="0"/>
+              <w:spacing w:before="0" w:after="0" w:line="240" w:lineRule="auto"/>
+              <w:ind w:left="0" w:right="0" w:firstLine="0"/>
+              <w:jc w:val="left"/>
+              <w:outlineLvl w:val="9"/>
+              <w:rPr>
+                <w:rtl w:val="0"/>
+              </w:rPr>
+            </w:pPr>
+            <w:r>
+              <w:rPr>
+                <w:rFonts w:ascii="Arial" w:cs="Cambria" w:hAnsi="Arial" w:eastAsia="Cambria"/>
+                <w:b w:val="0"/>
+                <w:bCs w:val="0"/>
+                <w:i w:val="0"/>
+                <w:iCs w:val="0"/>
+                <w:caps w:val="0"/>
+                <w:smallCaps w:val="0"/>
+                <w:strike w:val="0"/>
+                <w:dstrike w:val="0"/>
+                <w:outline w:val="0"/>
+                <w:color w:val="000000"/>
+                <w:spacing w:val="0"/>
+                <w:kern w:val="0"/>
+                <w:position w:val="0"/>
+                <w:sz w:val="22"/>
+                <w:szCs w:val="22"/>
+                <w:u w:val="none" w:color="000000"/>
+                <w:vertAlign w:val="baseline"/>
+                <w:rtl w:val="0"/>
+              </w:rPr>
+              <w:t>Each of the SW elements shall output a signal to indicate any error which is detected by the element. Error signal = error_status_input(LDW_SAFETY_INPUT_PROCESSING), error_status_torque_limiter(TORQUE_LIMITER), error_status_output_gen(LDW_SAFETY_OUTPUT_GENERATOR)</w:t>
+            </w:r>
+          </w:p>
+        </w:tc>
+        <w:tc>
+          <w:tcPr>
+            <w:tcW w:type="dxa" w:w="324"/>
+            <w:tcBorders>
+              <w:top w:val="single" w:color="000000" w:sz="8" w:space="0" w:shadow="0" w:frame="0"/>
+              <w:left w:val="single" w:color="000000" w:sz="8" w:space="0" w:shadow="0" w:frame="0"/>
+              <w:bottom w:val="single" w:color="000000" w:sz="8" w:space="0" w:shadow="0" w:frame="0"/>
+              <w:right w:val="single" w:color="000000" w:sz="8" w:space="0" w:shadow="0" w:frame="0"/>
+            </w:tcBorders>
+            <w:shd w:val="clear" w:color="auto" w:fill="auto"/>
+            <w:tcMar>
+              <w:top w:type="dxa" w:w="80"/>
+              <w:left w:type="dxa" w:w="80"/>
+              <w:bottom w:type="dxa" w:w="80"/>
+              <w:right w:type="dxa" w:w="80"/>
+            </w:tcMar>
+            <w:vAlign w:val="top"/>
+          </w:tcPr>
+          <w:p>
+            <w:pPr>
+              <w:keepNext w:val="0"/>
+              <w:keepLines w:val="0"/>
+              <w:pageBreakBefore w:val="0"/>
+              <w:widowControl w:val="1"/>
+              <w:shd w:val="clear" w:color="auto" w:fill="auto"/>
+              <w:suppressAutoHyphens w:val="0"/>
+              <w:bidi w:val="0"/>
+              <w:spacing w:before="0" w:after="0" w:line="240" w:lineRule="auto"/>
+              <w:ind w:left="0" w:right="0" w:firstLine="0"/>
+              <w:jc w:val="left"/>
+              <w:outlineLvl w:val="9"/>
+              <w:rPr>
+                <w:rtl w:val="0"/>
+              </w:rPr>
+            </w:pPr>
+            <w:r>
+              <w:rPr>
+                <w:rFonts w:ascii="Arial" w:cs="Cambria" w:hAnsi="Arial" w:eastAsia="Cambria"/>
+                <w:b w:val="0"/>
+                <w:bCs w:val="0"/>
+                <w:i w:val="0"/>
+                <w:iCs w:val="0"/>
+                <w:caps w:val="0"/>
+                <w:smallCaps w:val="0"/>
+                <w:strike w:val="0"/>
+                <w:dstrike w:val="0"/>
+                <w:outline w:val="0"/>
+                <w:color w:val="000000"/>
+                <w:spacing w:val="0"/>
+                <w:kern w:val="0"/>
+                <w:position w:val="0"/>
+                <w:sz w:val="22"/>
+                <w:szCs w:val="22"/>
+                <w:u w:val="none" w:color="000000"/>
+                <w:vertAlign w:val="baseline"/>
+                <w:rtl w:val="0"/>
+              </w:rPr>
+              <w:t>C</w:t>
+            </w:r>
+          </w:p>
+        </w:tc>
+        <w:tc>
+          <w:tcPr>
+            <w:tcW w:type="dxa" w:w="1753"/>
+            <w:tcBorders>
+              <w:top w:val="single" w:color="000000" w:sz="8" w:space="0" w:shadow="0" w:frame="0"/>
+              <w:left w:val="single" w:color="000000" w:sz="8" w:space="0" w:shadow="0" w:frame="0"/>
+              <w:bottom w:val="single" w:color="000000" w:sz="8" w:space="0" w:shadow="0" w:frame="0"/>
+              <w:right w:val="single" w:color="000000" w:sz="8" w:space="0" w:shadow="0" w:frame="0"/>
+            </w:tcBorders>
+            <w:shd w:val="clear" w:color="auto" w:fill="auto"/>
+            <w:tcMar>
+              <w:top w:type="dxa" w:w="80"/>
+              <w:left w:type="dxa" w:w="80"/>
+              <w:bottom w:type="dxa" w:w="80"/>
+              <w:right w:type="dxa" w:w="80"/>
+            </w:tcMar>
+            <w:vAlign w:val="top"/>
+          </w:tcPr>
+          <w:p>
+            <w:pPr>
+              <w:pStyle w:val="Default"/>
+              <w:bidi w:val="0"/>
+              <w:spacing w:line="360" w:lineRule="atLeast"/>
+              <w:ind w:left="0" w:right="0" w:firstLine="0"/>
+              <w:jc w:val="left"/>
+              <w:rPr>
+                <w:rtl w:val="0"/>
+              </w:rPr>
+            </w:pPr>
+            <w:r>
+              <w:rPr>
+                <w:rFonts w:ascii="Helvetica" w:hAnsi="Helvetica"/>
+                <w:color w:val="4f4f4f"/>
+                <w:shd w:val="clear" w:color="auto" w:fill="ffffff"/>
+                <w:rtl w:val="0"/>
+              </w:rPr>
+              <w:t>All</w:t>
+            </w:r>
+          </w:p>
+        </w:tc>
+        <w:tc>
+          <w:tcPr>
+            <w:tcW w:type="dxa" w:w="2445"/>
+            <w:tcBorders>
+              <w:top w:val="single" w:color="000000" w:sz="8" w:space="0" w:shadow="0" w:frame="0"/>
+              <w:left w:val="single" w:color="000000" w:sz="8" w:space="0" w:shadow="0" w:frame="0"/>
+              <w:bottom w:val="single" w:color="000000" w:sz="8" w:space="0" w:shadow="0" w:frame="0"/>
+              <w:right w:val="single" w:color="000000" w:sz="8" w:space="0" w:shadow="0" w:frame="0"/>
+            </w:tcBorders>
+            <w:shd w:val="clear" w:color="auto" w:fill="auto"/>
+            <w:tcMar>
+              <w:top w:type="dxa" w:w="80"/>
+              <w:left w:type="dxa" w:w="80"/>
+              <w:bottom w:type="dxa" w:w="80"/>
+              <w:right w:type="dxa" w:w="80"/>
+            </w:tcMar>
+            <w:vAlign w:val="top"/>
+          </w:tcPr>
+          <w:p>
+            <w:pPr>
+              <w:pStyle w:val="Default"/>
+              <w:bidi w:val="0"/>
+              <w:spacing w:line="360" w:lineRule="atLeast"/>
+              <w:ind w:left="0" w:right="0" w:firstLine="0"/>
+              <w:jc w:val="left"/>
+              <w:rPr>
+                <w:rtl w:val="0"/>
+              </w:rPr>
+            </w:pPr>
+            <w:r>
+              <w:rPr>
+                <w:rFonts w:ascii="Helvetica" w:hAnsi="Helvetica"/>
+                <w:color w:val="4f4f4f"/>
+                <w:shd w:val="clear" w:color="auto" w:fill="ffffff"/>
+                <w:rtl w:val="0"/>
+              </w:rPr>
+              <w:t>N/A</w:t>
+            </w:r>
+          </w:p>
+        </w:tc>
+      </w:tr>
+      <w:tr>
+        <w:tblPrEx>
+          <w:shd w:val="clear" w:color="auto" w:fill="ced7e7"/>
+        </w:tblPrEx>
+        <w:trPr>
+          <w:trHeight w:val="1693" w:hRule="atLeast"/>
+        </w:trPr>
+        <w:tc>
+          <w:tcPr>
+            <w:tcW w:type="dxa" w:w="1458"/>
+            <w:tcBorders>
+              <w:top w:val="single" w:color="000000" w:sz="8" w:space="0" w:shadow="0" w:frame="0"/>
+              <w:left w:val="single" w:color="000000" w:sz="8" w:space="0" w:shadow="0" w:frame="0"/>
+              <w:bottom w:val="single" w:color="000000" w:sz="8" w:space="0" w:shadow="0" w:frame="0"/>
+              <w:right w:val="single" w:color="000000" w:sz="8" w:space="0" w:shadow="0" w:frame="0"/>
+            </w:tcBorders>
+            <w:shd w:val="clear" w:color="auto" w:fill="auto"/>
+            <w:tcMar>
+              <w:top w:type="dxa" w:w="80"/>
+              <w:left w:type="dxa" w:w="80"/>
+              <w:bottom w:type="dxa" w:w="80"/>
+              <w:right w:type="dxa" w:w="80"/>
+            </w:tcMar>
+            <w:vAlign w:val="top"/>
+          </w:tcPr>
+          <w:p>
+            <w:pPr>
+              <w:pStyle w:val="Body"/>
+              <w:spacing w:line="240" w:lineRule="auto"/>
+            </w:pPr>
+            <w:r>
+              <w:rPr>
+                <w:rStyle w:val="None"/>
+                <w:rtl w:val="0"/>
+                <w:lang w:val="en-US"/>
+              </w:rPr>
+              <w:t>Software Safety Requirement03-02</w:t>
+            </w:r>
+          </w:p>
+        </w:tc>
+        <w:tc>
+          <w:tcPr>
+            <w:tcW w:type="dxa" w:w="3358"/>
+            <w:tcBorders>
+              <w:top w:val="single" w:color="000000" w:sz="8" w:space="0" w:shadow="0" w:frame="0"/>
+              <w:left w:val="single" w:color="000000" w:sz="8" w:space="0" w:shadow="0" w:frame="0"/>
+              <w:bottom w:val="single" w:color="000000" w:sz="8" w:space="0" w:shadow="0" w:frame="0"/>
+              <w:right w:val="single" w:color="000000" w:sz="8" w:space="0" w:shadow="0" w:frame="0"/>
+            </w:tcBorders>
+            <w:shd w:val="clear" w:color="auto" w:fill="auto"/>
+            <w:tcMar>
+              <w:top w:type="dxa" w:w="80"/>
+              <w:left w:type="dxa" w:w="80"/>
+              <w:bottom w:type="dxa" w:w="80"/>
+              <w:right w:type="dxa" w:w="80"/>
+            </w:tcMar>
+            <w:vAlign w:val="top"/>
+          </w:tcPr>
+          <w:p>
+            <w:pPr>
+              <w:keepNext w:val="0"/>
+              <w:keepLines w:val="0"/>
+              <w:pageBreakBefore w:val="0"/>
+              <w:widowControl w:val="1"/>
+              <w:shd w:val="clear" w:color="auto" w:fill="auto"/>
+              <w:suppressAutoHyphens w:val="0"/>
+              <w:bidi w:val="0"/>
+              <w:spacing w:before="0" w:after="0" w:line="240" w:lineRule="auto"/>
+              <w:ind w:left="0" w:right="0" w:firstLine="0"/>
+              <w:jc w:val="left"/>
+              <w:outlineLvl w:val="9"/>
+              <w:rPr>
+                <w:rtl w:val="0"/>
+              </w:rPr>
+            </w:pPr>
+            <w:r>
+              <w:rPr>
+                <w:rFonts w:ascii="Arial" w:cs="Cambria" w:hAnsi="Arial" w:eastAsia="Cambria"/>
+                <w:b w:val="0"/>
+                <w:bCs w:val="0"/>
+                <w:i w:val="0"/>
+                <w:iCs w:val="0"/>
+                <w:caps w:val="0"/>
+                <w:smallCaps w:val="0"/>
+                <w:strike w:val="0"/>
+                <w:dstrike w:val="0"/>
+                <w:outline w:val="0"/>
+                <w:color w:val="000000"/>
+                <w:spacing w:val="0"/>
+                <w:kern w:val="0"/>
+                <w:position w:val="0"/>
+                <w:sz w:val="22"/>
+                <w:szCs w:val="22"/>
+                <w:u w:val="none" w:color="000000"/>
+                <w:vertAlign w:val="baseline"/>
+                <w:rtl w:val="0"/>
+              </w:rPr>
+              <w:t>A software element shall evaluate the error status of all the other software elements and in case any 1 of them indicates an error, it shall deactivate the LDW feature (</w:t>
+            </w:r>
+            <w:r>
+              <w:rPr>
+                <w:rFonts w:ascii="Arial" w:cs="Cambria" w:hAnsi="Arial" w:eastAsia="Cambria" w:hint="default"/>
+                <w:b w:val="0"/>
+                <w:bCs w:val="0"/>
+                <w:i w:val="0"/>
+                <w:iCs w:val="0"/>
+                <w:caps w:val="0"/>
+                <w:smallCaps w:val="0"/>
+                <w:strike w:val="0"/>
+                <w:dstrike w:val="0"/>
+                <w:outline w:val="0"/>
+                <w:color w:val="000000"/>
+                <w:spacing w:val="0"/>
+                <w:kern w:val="0"/>
+                <w:position w:val="0"/>
+                <w:sz w:val="22"/>
+                <w:szCs w:val="22"/>
+                <w:u w:val="none" w:color="000000"/>
+                <w:vertAlign w:val="baseline"/>
+                <w:rtl w:val="0"/>
+              </w:rPr>
+              <w:t>“</w:t>
+            </w:r>
+            <w:r>
+              <w:rPr>
+                <w:rFonts w:ascii="Arial" w:cs="Cambria" w:hAnsi="Arial" w:eastAsia="Cambria"/>
+                <w:b w:val="0"/>
+                <w:bCs w:val="0"/>
+                <w:i w:val="0"/>
+                <w:iCs w:val="0"/>
+                <w:caps w:val="0"/>
+                <w:smallCaps w:val="0"/>
+                <w:strike w:val="0"/>
+                <w:dstrike w:val="0"/>
+                <w:outline w:val="0"/>
+                <w:color w:val="000000"/>
+                <w:spacing w:val="0"/>
+                <w:kern w:val="0"/>
+                <w:position w:val="0"/>
+                <w:sz w:val="22"/>
+                <w:szCs w:val="22"/>
+                <w:u w:val="none" w:color="000000"/>
+                <w:vertAlign w:val="baseline"/>
+                <w:rtl w:val="0"/>
+              </w:rPr>
+              <w:t>activation_status</w:t>
+            </w:r>
+            <w:r>
+              <w:rPr>
+                <w:rFonts w:ascii="Arial" w:cs="Cambria" w:hAnsi="Arial" w:eastAsia="Cambria" w:hint="default"/>
+                <w:b w:val="0"/>
+                <w:bCs w:val="0"/>
+                <w:i w:val="0"/>
+                <w:iCs w:val="0"/>
+                <w:caps w:val="0"/>
+                <w:smallCaps w:val="0"/>
+                <w:strike w:val="0"/>
+                <w:dstrike w:val="0"/>
+                <w:outline w:val="0"/>
+                <w:color w:val="000000"/>
+                <w:spacing w:val="0"/>
+                <w:kern w:val="0"/>
+                <w:position w:val="0"/>
+                <w:sz w:val="22"/>
+                <w:szCs w:val="22"/>
+                <w:u w:val="none" w:color="000000"/>
+                <w:vertAlign w:val="baseline"/>
+                <w:rtl w:val="0"/>
+              </w:rPr>
+              <w:t>”</w:t>
+            </w:r>
+            <w:r>
+              <w:rPr>
+                <w:rFonts w:ascii="Arial" w:cs="Cambria" w:hAnsi="Arial" w:eastAsia="Cambria"/>
+                <w:b w:val="0"/>
+                <w:bCs w:val="0"/>
+                <w:i w:val="0"/>
+                <w:iCs w:val="0"/>
+                <w:caps w:val="0"/>
+                <w:smallCaps w:val="0"/>
+                <w:strike w:val="0"/>
+                <w:dstrike w:val="0"/>
+                <w:outline w:val="0"/>
+                <w:color w:val="000000"/>
+                <w:spacing w:val="0"/>
+                <w:kern w:val="0"/>
+                <w:position w:val="0"/>
+                <w:sz w:val="22"/>
+                <w:szCs w:val="22"/>
+                <w:u w:val="none" w:color="000000"/>
+                <w:vertAlign w:val="baseline"/>
+                <w:rtl w:val="0"/>
+              </w:rPr>
+              <w:t>=0)</w:t>
+            </w:r>
+          </w:p>
+        </w:tc>
+        <w:tc>
+          <w:tcPr>
+            <w:tcW w:type="dxa" w:w="324"/>
+            <w:tcBorders>
+              <w:top w:val="single" w:color="000000" w:sz="8" w:space="0" w:shadow="0" w:frame="0"/>
+              <w:left w:val="single" w:color="000000" w:sz="8" w:space="0" w:shadow="0" w:frame="0"/>
+              <w:bottom w:val="single" w:color="000000" w:sz="8" w:space="0" w:shadow="0" w:frame="0"/>
+              <w:right w:val="single" w:color="000000" w:sz="8" w:space="0" w:shadow="0" w:frame="0"/>
+            </w:tcBorders>
+            <w:shd w:val="clear" w:color="auto" w:fill="auto"/>
+            <w:tcMar>
+              <w:top w:type="dxa" w:w="80"/>
+              <w:left w:type="dxa" w:w="80"/>
+              <w:bottom w:type="dxa" w:w="80"/>
+              <w:right w:type="dxa" w:w="80"/>
+            </w:tcMar>
+            <w:vAlign w:val="top"/>
+          </w:tcPr>
+          <w:p>
+            <w:pPr>
+              <w:keepNext w:val="0"/>
+              <w:keepLines w:val="0"/>
+              <w:pageBreakBefore w:val="0"/>
+              <w:widowControl w:val="1"/>
+              <w:shd w:val="clear" w:color="auto" w:fill="auto"/>
+              <w:suppressAutoHyphens w:val="0"/>
+              <w:bidi w:val="0"/>
+              <w:spacing w:before="0" w:after="0" w:line="240" w:lineRule="auto"/>
+              <w:ind w:left="0" w:right="0" w:firstLine="0"/>
+              <w:jc w:val="left"/>
+              <w:outlineLvl w:val="9"/>
+              <w:rPr>
+                <w:rtl w:val="0"/>
+              </w:rPr>
+            </w:pPr>
+            <w:r>
+              <w:rPr>
+                <w:rFonts w:ascii="Arial" w:cs="Cambria" w:hAnsi="Arial" w:eastAsia="Cambria"/>
+                <w:b w:val="0"/>
+                <w:bCs w:val="0"/>
+                <w:i w:val="0"/>
+                <w:iCs w:val="0"/>
+                <w:caps w:val="0"/>
+                <w:smallCaps w:val="0"/>
+                <w:strike w:val="0"/>
+                <w:dstrike w:val="0"/>
+                <w:outline w:val="0"/>
+                <w:color w:val="000000"/>
+                <w:spacing w:val="0"/>
+                <w:kern w:val="0"/>
+                <w:position w:val="0"/>
+                <w:sz w:val="22"/>
+                <w:szCs w:val="22"/>
+                <w:u w:val="none" w:color="000000"/>
+                <w:vertAlign w:val="baseline"/>
+                <w:rtl w:val="0"/>
+              </w:rPr>
+              <w:t>C</w:t>
+            </w:r>
+          </w:p>
+        </w:tc>
+        <w:tc>
+          <w:tcPr>
+            <w:tcW w:type="dxa" w:w="1753"/>
+            <w:tcBorders>
+              <w:top w:val="single" w:color="000000" w:sz="8" w:space="0" w:shadow="0" w:frame="0"/>
+              <w:left w:val="single" w:color="000000" w:sz="8" w:space="0" w:shadow="0" w:frame="0"/>
+              <w:bottom w:val="single" w:color="000000" w:sz="8" w:space="0" w:shadow="0" w:frame="0"/>
+              <w:right w:val="single" w:color="000000" w:sz="8" w:space="0" w:shadow="0" w:frame="0"/>
+            </w:tcBorders>
+            <w:shd w:val="clear" w:color="auto" w:fill="auto"/>
+            <w:tcMar>
+              <w:top w:type="dxa" w:w="80"/>
+              <w:left w:type="dxa" w:w="80"/>
+              <w:bottom w:type="dxa" w:w="80"/>
+              <w:right w:type="dxa" w:w="80"/>
+            </w:tcMar>
+            <w:vAlign w:val="top"/>
+          </w:tcPr>
+          <w:p>
+            <w:pPr>
+              <w:pStyle w:val="Default"/>
+              <w:bidi w:val="0"/>
+              <w:spacing w:line="360" w:lineRule="atLeast"/>
+              <w:ind w:left="0" w:right="0" w:firstLine="0"/>
+              <w:jc w:val="left"/>
+              <w:rPr>
+                <w:rtl w:val="0"/>
+              </w:rPr>
+            </w:pPr>
+            <w:r>
+              <w:rPr>
+                <w:rFonts w:ascii="Helvetica" w:hAnsi="Helvetica"/>
+                <w:color w:val="4f4f4f"/>
+                <w:shd w:val="clear" w:color="auto" w:fill="ffffff"/>
+                <w:rtl w:val="0"/>
+              </w:rPr>
+              <w:t>LDW_SAFETY_ACTIVATION</w:t>
+            </w:r>
+          </w:p>
+        </w:tc>
+        <w:tc>
+          <w:tcPr>
+            <w:tcW w:type="dxa" w:w="2445"/>
+            <w:tcBorders>
+              <w:top w:val="single" w:color="000000" w:sz="8" w:space="0" w:shadow="0" w:frame="0"/>
+              <w:left w:val="single" w:color="000000" w:sz="8" w:space="0" w:shadow="0" w:frame="0"/>
+              <w:bottom w:val="single" w:color="000000" w:sz="8" w:space="0" w:shadow="0" w:frame="0"/>
+              <w:right w:val="single" w:color="000000" w:sz="8" w:space="0" w:shadow="0" w:frame="0"/>
+            </w:tcBorders>
+            <w:shd w:val="clear" w:color="auto" w:fill="auto"/>
+            <w:tcMar>
+              <w:top w:type="dxa" w:w="80"/>
+              <w:left w:type="dxa" w:w="80"/>
+              <w:bottom w:type="dxa" w:w="80"/>
+              <w:right w:type="dxa" w:w="80"/>
+            </w:tcMar>
+            <w:vAlign w:val="top"/>
+          </w:tcPr>
+          <w:p>
+            <w:pPr>
+              <w:pStyle w:val="Default"/>
+              <w:bidi w:val="0"/>
+              <w:spacing w:line="360" w:lineRule="atLeast"/>
+              <w:ind w:left="0" w:right="0" w:firstLine="0"/>
+              <w:jc w:val="left"/>
+              <w:rPr>
+                <w:rtl w:val="0"/>
+              </w:rPr>
+            </w:pPr>
+            <w:r>
+              <w:rPr>
+                <w:rFonts w:ascii="Helvetica" w:hAnsi="Helvetica"/>
+                <w:color w:val="4f4f4f"/>
+                <w:shd w:val="clear" w:color="auto" w:fill="ffffff"/>
+                <w:rtl w:val="0"/>
+              </w:rPr>
+              <w:t>Activation_status = 0 (LDW function deactivated)</w:t>
             </w:r>
           </w:p>
         </w:tc>
@@ -9001,7 +10211,7 @@
         </w:trPr>
         <w:tc>
           <w:tcPr>
-            <w:tcW w:type="dxa" w:w="1485"/>
+            <w:tcW w:type="dxa" w:w="1458"/>
             <w:tcBorders>
               <w:top w:val="single" w:color="000000" w:sz="8" w:space="0" w:shadow="0" w:frame="0"/>
               <w:left w:val="single" w:color="000000" w:sz="8" w:space="0" w:shadow="0" w:frame="0"/>
@@ -9028,89 +10238,307 @@
                 <w:rtl w:val="0"/>
                 <w:lang w:val="en-US"/>
               </w:rPr>
-              <w:t>Software Safety Requirement03-01</w:t>
-            </w:r>
-          </w:p>
-        </w:tc>
-        <w:tc>
-          <w:tcPr>
-            <w:tcW w:type="dxa" w:w="3420"/>
-            <w:tcBorders>
-              <w:top w:val="single" w:color="000000" w:sz="8" w:space="0" w:shadow="0" w:frame="0"/>
-              <w:left w:val="single" w:color="000000" w:sz="8" w:space="0" w:shadow="0" w:frame="0"/>
-              <w:bottom w:val="single" w:color="000000" w:sz="8" w:space="0" w:shadow="0" w:frame="0"/>
-              <w:right w:val="single" w:color="000000" w:sz="8" w:space="0" w:shadow="0" w:frame="0"/>
-            </w:tcBorders>
-            <w:shd w:val="clear" w:color="auto" w:fill="auto"/>
-            <w:tcMar>
-              <w:top w:type="dxa" w:w="80"/>
-              <w:left w:type="dxa" w:w="80"/>
-              <w:bottom w:type="dxa" w:w="80"/>
-              <w:right w:type="dxa" w:w="80"/>
-            </w:tcMar>
-            <w:vAlign w:val="top"/>
-          </w:tcPr>
-          <w:p/>
-        </w:tc>
-        <w:tc>
-          <w:tcPr>
-            <w:tcW w:type="dxa" w:w="330"/>
-            <w:tcBorders>
-              <w:top w:val="single" w:color="000000" w:sz="8" w:space="0" w:shadow="0" w:frame="0"/>
-              <w:left w:val="single" w:color="000000" w:sz="8" w:space="0" w:shadow="0" w:frame="0"/>
-              <w:bottom w:val="single" w:color="000000" w:sz="8" w:space="0" w:shadow="0" w:frame="0"/>
-              <w:right w:val="single" w:color="000000" w:sz="8" w:space="0" w:shadow="0" w:frame="0"/>
-            </w:tcBorders>
-            <w:shd w:val="clear" w:color="auto" w:fill="auto"/>
-            <w:tcMar>
-              <w:top w:type="dxa" w:w="80"/>
-              <w:left w:type="dxa" w:w="80"/>
-              <w:bottom w:type="dxa" w:w="80"/>
-              <w:right w:type="dxa" w:w="80"/>
-            </w:tcMar>
-            <w:vAlign w:val="top"/>
-          </w:tcPr>
-          <w:p/>
-        </w:tc>
-        <w:tc>
-          <w:tcPr>
-            <w:tcW w:type="dxa" w:w="1785"/>
-            <w:tcBorders>
-              <w:top w:val="single" w:color="000000" w:sz="8" w:space="0" w:shadow="0" w:frame="0"/>
-              <w:left w:val="single" w:color="000000" w:sz="8" w:space="0" w:shadow="0" w:frame="0"/>
-              <w:bottom w:val="single" w:color="000000" w:sz="8" w:space="0" w:shadow="0" w:frame="0"/>
-              <w:right w:val="single" w:color="000000" w:sz="8" w:space="0" w:shadow="0" w:frame="0"/>
-            </w:tcBorders>
-            <w:shd w:val="clear" w:color="auto" w:fill="auto"/>
-            <w:tcMar>
-              <w:top w:type="dxa" w:w="80"/>
-              <w:left w:type="dxa" w:w="80"/>
-              <w:bottom w:type="dxa" w:w="80"/>
-              <w:right w:type="dxa" w:w="80"/>
-            </w:tcMar>
-            <w:vAlign w:val="top"/>
-          </w:tcPr>
-          <w:p/>
-        </w:tc>
-        <w:tc>
-          <w:tcPr>
-            <w:tcW w:type="dxa" w:w="2490"/>
-            <w:tcBorders>
-              <w:top w:val="single" w:color="000000" w:sz="8" w:space="0" w:shadow="0" w:frame="0"/>
-              <w:left w:val="single" w:color="000000" w:sz="8" w:space="0" w:shadow="0" w:frame="0"/>
-              <w:bottom w:val="single" w:color="000000" w:sz="8" w:space="0" w:shadow="0" w:frame="0"/>
-              <w:right w:val="single" w:color="000000" w:sz="8" w:space="0" w:shadow="0" w:frame="0"/>
-            </w:tcBorders>
-            <w:shd w:val="clear" w:color="auto" w:fill="auto"/>
-            <w:tcMar>
-              <w:top w:type="dxa" w:w="80"/>
-              <w:left w:type="dxa" w:w="80"/>
-              <w:bottom w:type="dxa" w:w="80"/>
-              <w:right w:type="dxa" w:w="80"/>
-            </w:tcMar>
-            <w:vAlign w:val="top"/>
-          </w:tcPr>
-          <w:p/>
+              <w:t>Software Safety Requirement03-03</w:t>
+            </w:r>
+          </w:p>
+        </w:tc>
+        <w:tc>
+          <w:tcPr>
+            <w:tcW w:type="dxa" w:w="3358"/>
+            <w:tcBorders>
+              <w:top w:val="single" w:color="000000" w:sz="8" w:space="0" w:shadow="0" w:frame="0"/>
+              <w:left w:val="single" w:color="000000" w:sz="8" w:space="0" w:shadow="0" w:frame="0"/>
+              <w:bottom w:val="single" w:color="000000" w:sz="8" w:space="0" w:shadow="0" w:frame="0"/>
+              <w:right w:val="single" w:color="000000" w:sz="8" w:space="0" w:shadow="0" w:frame="0"/>
+            </w:tcBorders>
+            <w:shd w:val="clear" w:color="auto" w:fill="auto"/>
+            <w:tcMar>
+              <w:top w:type="dxa" w:w="80"/>
+              <w:left w:type="dxa" w:w="80"/>
+              <w:bottom w:type="dxa" w:w="80"/>
+              <w:right w:type="dxa" w:w="80"/>
+            </w:tcMar>
+            <w:vAlign w:val="top"/>
+          </w:tcPr>
+          <w:p>
+            <w:pPr>
+              <w:keepNext w:val="0"/>
+              <w:keepLines w:val="0"/>
+              <w:pageBreakBefore w:val="0"/>
+              <w:widowControl w:val="1"/>
+              <w:shd w:val="clear" w:color="auto" w:fill="auto"/>
+              <w:suppressAutoHyphens w:val="0"/>
+              <w:bidi w:val="0"/>
+              <w:spacing w:before="0" w:after="0" w:line="240" w:lineRule="auto"/>
+              <w:ind w:left="0" w:right="0" w:firstLine="0"/>
+              <w:jc w:val="left"/>
+              <w:outlineLvl w:val="9"/>
+              <w:rPr>
+                <w:rtl w:val="0"/>
+              </w:rPr>
+            </w:pPr>
+            <w:r>
+              <w:rPr>
+                <w:rFonts w:ascii="Arial" w:cs="Cambria" w:hAnsi="Arial" w:eastAsia="Cambria"/>
+                <w:b w:val="0"/>
+                <w:bCs w:val="0"/>
+                <w:i w:val="0"/>
+                <w:iCs w:val="0"/>
+                <w:caps w:val="0"/>
+                <w:smallCaps w:val="0"/>
+                <w:strike w:val="0"/>
+                <w:dstrike w:val="0"/>
+                <w:outline w:val="0"/>
+                <w:color w:val="000000"/>
+                <w:spacing w:val="0"/>
+                <w:kern w:val="0"/>
+                <w:position w:val="0"/>
+                <w:sz w:val="22"/>
+                <w:szCs w:val="22"/>
+                <w:u w:val="none" w:color="000000"/>
+                <w:vertAlign w:val="baseline"/>
+                <w:rtl w:val="0"/>
+              </w:rPr>
+              <w:t>In case of no errors from the software elements, the status of the LDW feature shall be set to activated (</w:t>
+            </w:r>
+            <w:r>
+              <w:rPr>
+                <w:rFonts w:ascii="Arial" w:cs="Cambria" w:hAnsi="Arial" w:eastAsia="Cambria" w:hint="default"/>
+                <w:b w:val="0"/>
+                <w:bCs w:val="0"/>
+                <w:i w:val="0"/>
+                <w:iCs w:val="0"/>
+                <w:caps w:val="0"/>
+                <w:smallCaps w:val="0"/>
+                <w:strike w:val="0"/>
+                <w:dstrike w:val="0"/>
+                <w:outline w:val="0"/>
+                <w:color w:val="000000"/>
+                <w:spacing w:val="0"/>
+                <w:kern w:val="0"/>
+                <w:position w:val="0"/>
+                <w:sz w:val="22"/>
+                <w:szCs w:val="22"/>
+                <w:u w:val="none" w:color="000000"/>
+                <w:vertAlign w:val="baseline"/>
+                <w:rtl w:val="0"/>
+              </w:rPr>
+              <w:t>“</w:t>
+            </w:r>
+            <w:r>
+              <w:rPr>
+                <w:rFonts w:ascii="Arial" w:cs="Cambria" w:hAnsi="Arial" w:eastAsia="Cambria"/>
+                <w:b w:val="0"/>
+                <w:bCs w:val="0"/>
+                <w:i w:val="0"/>
+                <w:iCs w:val="0"/>
+                <w:caps w:val="0"/>
+                <w:smallCaps w:val="0"/>
+                <w:strike w:val="0"/>
+                <w:dstrike w:val="0"/>
+                <w:outline w:val="0"/>
+                <w:color w:val="000000"/>
+                <w:spacing w:val="0"/>
+                <w:kern w:val="0"/>
+                <w:position w:val="0"/>
+                <w:sz w:val="22"/>
+                <w:szCs w:val="22"/>
+                <w:u w:val="none" w:color="000000"/>
+                <w:vertAlign w:val="baseline"/>
+                <w:rtl w:val="0"/>
+              </w:rPr>
+              <w:t>activation_status</w:t>
+            </w:r>
+            <w:r>
+              <w:rPr>
+                <w:rFonts w:ascii="Arial" w:cs="Cambria" w:hAnsi="Arial" w:eastAsia="Cambria" w:hint="default"/>
+                <w:b w:val="0"/>
+                <w:bCs w:val="0"/>
+                <w:i w:val="0"/>
+                <w:iCs w:val="0"/>
+                <w:caps w:val="0"/>
+                <w:smallCaps w:val="0"/>
+                <w:strike w:val="0"/>
+                <w:dstrike w:val="0"/>
+                <w:outline w:val="0"/>
+                <w:color w:val="000000"/>
+                <w:spacing w:val="0"/>
+                <w:kern w:val="0"/>
+                <w:position w:val="0"/>
+                <w:sz w:val="22"/>
+                <w:szCs w:val="22"/>
+                <w:u w:val="none" w:color="000000"/>
+                <w:vertAlign w:val="baseline"/>
+                <w:rtl w:val="0"/>
+              </w:rPr>
+              <w:t>”</w:t>
+            </w:r>
+            <w:r>
+              <w:rPr>
+                <w:rFonts w:ascii="Arial" w:cs="Cambria" w:hAnsi="Arial" w:eastAsia="Cambria"/>
+                <w:b w:val="0"/>
+                <w:bCs w:val="0"/>
+                <w:i w:val="0"/>
+                <w:iCs w:val="0"/>
+                <w:caps w:val="0"/>
+                <w:smallCaps w:val="0"/>
+                <w:strike w:val="0"/>
+                <w:dstrike w:val="0"/>
+                <w:outline w:val="0"/>
+                <w:color w:val="000000"/>
+                <w:spacing w:val="0"/>
+                <w:kern w:val="0"/>
+                <w:position w:val="0"/>
+                <w:sz w:val="22"/>
+                <w:szCs w:val="22"/>
+                <w:u w:val="none" w:color="000000"/>
+                <w:vertAlign w:val="baseline"/>
+                <w:rtl w:val="0"/>
+              </w:rPr>
+              <w:t>=1)</w:t>
+            </w:r>
+          </w:p>
+        </w:tc>
+        <w:tc>
+          <w:tcPr>
+            <w:tcW w:type="dxa" w:w="324"/>
+            <w:tcBorders>
+              <w:top w:val="single" w:color="000000" w:sz="8" w:space="0" w:shadow="0" w:frame="0"/>
+              <w:left w:val="single" w:color="000000" w:sz="8" w:space="0" w:shadow="0" w:frame="0"/>
+              <w:bottom w:val="single" w:color="000000" w:sz="8" w:space="0" w:shadow="0" w:frame="0"/>
+              <w:right w:val="single" w:color="000000" w:sz="8" w:space="0" w:shadow="0" w:frame="0"/>
+            </w:tcBorders>
+            <w:shd w:val="clear" w:color="auto" w:fill="auto"/>
+            <w:tcMar>
+              <w:top w:type="dxa" w:w="80"/>
+              <w:left w:type="dxa" w:w="80"/>
+              <w:bottom w:type="dxa" w:w="80"/>
+              <w:right w:type="dxa" w:w="80"/>
+            </w:tcMar>
+            <w:vAlign w:val="top"/>
+          </w:tcPr>
+          <w:p>
+            <w:pPr>
+              <w:keepNext w:val="0"/>
+              <w:keepLines w:val="0"/>
+              <w:pageBreakBefore w:val="0"/>
+              <w:widowControl w:val="1"/>
+              <w:shd w:val="clear" w:color="auto" w:fill="auto"/>
+              <w:suppressAutoHyphens w:val="0"/>
+              <w:bidi w:val="0"/>
+              <w:spacing w:before="0" w:after="0" w:line="240" w:lineRule="auto"/>
+              <w:ind w:left="0" w:right="0" w:firstLine="0"/>
+              <w:jc w:val="left"/>
+              <w:outlineLvl w:val="9"/>
+              <w:rPr>
+                <w:rtl w:val="0"/>
+              </w:rPr>
+            </w:pPr>
+            <w:r>
+              <w:rPr>
+                <w:rFonts w:ascii="Arial" w:cs="Cambria" w:hAnsi="Arial" w:eastAsia="Cambria"/>
+                <w:b w:val="0"/>
+                <w:bCs w:val="0"/>
+                <w:i w:val="0"/>
+                <w:iCs w:val="0"/>
+                <w:caps w:val="0"/>
+                <w:smallCaps w:val="0"/>
+                <w:strike w:val="0"/>
+                <w:dstrike w:val="0"/>
+                <w:outline w:val="0"/>
+                <w:color w:val="000000"/>
+                <w:spacing w:val="0"/>
+                <w:kern w:val="0"/>
+                <w:position w:val="0"/>
+                <w:sz w:val="22"/>
+                <w:szCs w:val="22"/>
+                <w:u w:val="none" w:color="000000"/>
+                <w:vertAlign w:val="baseline"/>
+                <w:rtl w:val="0"/>
+              </w:rPr>
+              <w:t>C</w:t>
+            </w:r>
+          </w:p>
+        </w:tc>
+        <w:tc>
+          <w:tcPr>
+            <w:tcW w:type="dxa" w:w="1753"/>
+            <w:tcBorders>
+              <w:top w:val="single" w:color="000000" w:sz="8" w:space="0" w:shadow="0" w:frame="0"/>
+              <w:left w:val="single" w:color="000000" w:sz="8" w:space="0" w:shadow="0" w:frame="0"/>
+              <w:bottom w:val="single" w:color="000000" w:sz="8" w:space="0" w:shadow="0" w:frame="0"/>
+              <w:right w:val="single" w:color="000000" w:sz="8" w:space="0" w:shadow="0" w:frame="0"/>
+            </w:tcBorders>
+            <w:shd w:val="clear" w:color="auto" w:fill="auto"/>
+            <w:tcMar>
+              <w:top w:type="dxa" w:w="80"/>
+              <w:left w:type="dxa" w:w="80"/>
+              <w:bottom w:type="dxa" w:w="80"/>
+              <w:right w:type="dxa" w:w="80"/>
+            </w:tcMar>
+            <w:vAlign w:val="top"/>
+          </w:tcPr>
+          <w:p>
+            <w:pPr>
+              <w:pStyle w:val="Default"/>
+              <w:bidi w:val="0"/>
+              <w:spacing w:line="360" w:lineRule="atLeast"/>
+              <w:ind w:left="0" w:right="0" w:firstLine="0"/>
+              <w:jc w:val="left"/>
+              <w:rPr>
+                <w:rtl w:val="0"/>
+              </w:rPr>
+            </w:pPr>
+            <w:r>
+              <w:rPr>
+                <w:rFonts w:ascii="Helvetica" w:hAnsi="Helvetica"/>
+                <w:color w:val="4f4f4f"/>
+                <w:shd w:val="clear" w:color="auto" w:fill="f9f9f9"/>
+                <w:rtl w:val="0"/>
+              </w:rPr>
+              <w:t>LDW_SAFETY_ACTIVATION</w:t>
+            </w:r>
+          </w:p>
+        </w:tc>
+        <w:tc>
+          <w:tcPr>
+            <w:tcW w:type="dxa" w:w="2445"/>
+            <w:tcBorders>
+              <w:top w:val="single" w:color="000000" w:sz="8" w:space="0" w:shadow="0" w:frame="0"/>
+              <w:left w:val="single" w:color="000000" w:sz="8" w:space="0" w:shadow="0" w:frame="0"/>
+              <w:bottom w:val="single" w:color="000000" w:sz="8" w:space="0" w:shadow="0" w:frame="0"/>
+              <w:right w:val="single" w:color="000000" w:sz="8" w:space="0" w:shadow="0" w:frame="0"/>
+            </w:tcBorders>
+            <w:shd w:val="clear" w:color="auto" w:fill="auto"/>
+            <w:tcMar>
+              <w:top w:type="dxa" w:w="80"/>
+              <w:left w:type="dxa" w:w="80"/>
+              <w:bottom w:type="dxa" w:w="80"/>
+              <w:right w:type="dxa" w:w="80"/>
+            </w:tcMar>
+            <w:vAlign w:val="top"/>
+          </w:tcPr>
+          <w:p>
+            <w:pPr>
+              <w:pStyle w:val="Default"/>
+              <w:bidi w:val="0"/>
+              <w:spacing w:line="360" w:lineRule="atLeast"/>
+              <w:ind w:left="0" w:right="0" w:firstLine="0"/>
+              <w:jc w:val="left"/>
+              <w:rPr>
+                <w:rtl w:val="0"/>
+              </w:rPr>
+            </w:pPr>
+            <w:r>
+              <w:rPr>
+                <w:rFonts w:ascii="Helvetica" w:hAnsi="Helvetica"/>
+                <w:color w:val="4f4f4f"/>
+                <w:shd w:val="clear" w:color="auto" w:fill="f9f9f9"/>
+                <w:rtl w:val="0"/>
+              </w:rPr>
+              <w:t>N/A</w:t>
+            </w:r>
+          </w:p>
         </w:tc>
       </w:tr>
       <w:tr>
@@ -9118,11 +10546,11 @@
           <w:shd w:val="clear" w:color="auto" w:fill="ced7e7"/>
         </w:tblPrEx>
         <w:trPr>
-          <w:trHeight w:val="973" w:hRule="atLeast"/>
+          <w:trHeight w:val="1213" w:hRule="atLeast"/>
         </w:trPr>
         <w:tc>
           <w:tcPr>
-            <w:tcW w:type="dxa" w:w="1485"/>
+            <w:tcW w:type="dxa" w:w="1458"/>
             <w:tcBorders>
               <w:top w:val="single" w:color="000000" w:sz="8" w:space="0" w:shadow="0" w:frame="0"/>
               <w:left w:val="single" w:color="000000" w:sz="8" w:space="0" w:shadow="0" w:frame="0"/>
@@ -9149,89 +10577,328 @@
                 <w:rtl w:val="0"/>
                 <w:lang w:val="en-US"/>
               </w:rPr>
-              <w:t>Software Safety Requirement03-02</w:t>
-            </w:r>
-          </w:p>
-        </w:tc>
-        <w:tc>
-          <w:tcPr>
-            <w:tcW w:type="dxa" w:w="3420"/>
-            <w:tcBorders>
-              <w:top w:val="single" w:color="000000" w:sz="8" w:space="0" w:shadow="0" w:frame="0"/>
-              <w:left w:val="single" w:color="000000" w:sz="8" w:space="0" w:shadow="0" w:frame="0"/>
-              <w:bottom w:val="single" w:color="000000" w:sz="8" w:space="0" w:shadow="0" w:frame="0"/>
-              <w:right w:val="single" w:color="000000" w:sz="8" w:space="0" w:shadow="0" w:frame="0"/>
-            </w:tcBorders>
-            <w:shd w:val="clear" w:color="auto" w:fill="auto"/>
-            <w:tcMar>
-              <w:top w:type="dxa" w:w="80"/>
-              <w:left w:type="dxa" w:w="80"/>
-              <w:bottom w:type="dxa" w:w="80"/>
-              <w:right w:type="dxa" w:w="80"/>
-            </w:tcMar>
-            <w:vAlign w:val="top"/>
-          </w:tcPr>
-          <w:p/>
-        </w:tc>
-        <w:tc>
-          <w:tcPr>
-            <w:tcW w:type="dxa" w:w="330"/>
-            <w:tcBorders>
-              <w:top w:val="single" w:color="000000" w:sz="8" w:space="0" w:shadow="0" w:frame="0"/>
-              <w:left w:val="single" w:color="000000" w:sz="8" w:space="0" w:shadow="0" w:frame="0"/>
-              <w:bottom w:val="single" w:color="000000" w:sz="8" w:space="0" w:shadow="0" w:frame="0"/>
-              <w:right w:val="single" w:color="000000" w:sz="8" w:space="0" w:shadow="0" w:frame="0"/>
-            </w:tcBorders>
-            <w:shd w:val="clear" w:color="auto" w:fill="auto"/>
-            <w:tcMar>
-              <w:top w:type="dxa" w:w="80"/>
-              <w:left w:type="dxa" w:w="80"/>
-              <w:bottom w:type="dxa" w:w="80"/>
-              <w:right w:type="dxa" w:w="80"/>
-            </w:tcMar>
-            <w:vAlign w:val="top"/>
-          </w:tcPr>
-          <w:p/>
-        </w:tc>
-        <w:tc>
-          <w:tcPr>
-            <w:tcW w:type="dxa" w:w="1785"/>
-            <w:tcBorders>
-              <w:top w:val="single" w:color="000000" w:sz="8" w:space="0" w:shadow="0" w:frame="0"/>
-              <w:left w:val="single" w:color="000000" w:sz="8" w:space="0" w:shadow="0" w:frame="0"/>
-              <w:bottom w:val="single" w:color="000000" w:sz="8" w:space="0" w:shadow="0" w:frame="0"/>
-              <w:right w:val="single" w:color="000000" w:sz="8" w:space="0" w:shadow="0" w:frame="0"/>
-            </w:tcBorders>
-            <w:shd w:val="clear" w:color="auto" w:fill="auto"/>
-            <w:tcMar>
-              <w:top w:type="dxa" w:w="80"/>
-              <w:left w:type="dxa" w:w="80"/>
-              <w:bottom w:type="dxa" w:w="80"/>
-              <w:right w:type="dxa" w:w="80"/>
-            </w:tcMar>
-            <w:vAlign w:val="top"/>
-          </w:tcPr>
-          <w:p/>
-        </w:tc>
-        <w:tc>
-          <w:tcPr>
-            <w:tcW w:type="dxa" w:w="2490"/>
-            <w:tcBorders>
-              <w:top w:val="single" w:color="000000" w:sz="8" w:space="0" w:shadow="0" w:frame="0"/>
-              <w:left w:val="single" w:color="000000" w:sz="8" w:space="0" w:shadow="0" w:frame="0"/>
-              <w:bottom w:val="single" w:color="000000" w:sz="8" w:space="0" w:shadow="0" w:frame="0"/>
-              <w:right w:val="single" w:color="000000" w:sz="8" w:space="0" w:shadow="0" w:frame="0"/>
-            </w:tcBorders>
-            <w:shd w:val="clear" w:color="auto" w:fill="auto"/>
-            <w:tcMar>
-              <w:top w:type="dxa" w:w="80"/>
-              <w:left w:type="dxa" w:w="80"/>
-              <w:bottom w:type="dxa" w:w="80"/>
-              <w:right w:type="dxa" w:w="80"/>
-            </w:tcMar>
-            <w:vAlign w:val="top"/>
-          </w:tcPr>
-          <w:p/>
+              <w:t>Software Safety Requirement03-04</w:t>
+            </w:r>
+          </w:p>
+        </w:tc>
+        <w:tc>
+          <w:tcPr>
+            <w:tcW w:type="dxa" w:w="3358"/>
+            <w:tcBorders>
+              <w:top w:val="single" w:color="000000" w:sz="8" w:space="0" w:shadow="0" w:frame="0"/>
+              <w:left w:val="single" w:color="000000" w:sz="8" w:space="0" w:shadow="0" w:frame="0"/>
+              <w:bottom w:val="single" w:color="000000" w:sz="8" w:space="0" w:shadow="0" w:frame="0"/>
+              <w:right w:val="single" w:color="000000" w:sz="8" w:space="0" w:shadow="0" w:frame="0"/>
+            </w:tcBorders>
+            <w:shd w:val="clear" w:color="auto" w:fill="auto"/>
+            <w:tcMar>
+              <w:top w:type="dxa" w:w="80"/>
+              <w:left w:type="dxa" w:w="80"/>
+              <w:bottom w:type="dxa" w:w="80"/>
+              <w:right w:type="dxa" w:w="80"/>
+            </w:tcMar>
+            <w:vAlign w:val="top"/>
+          </w:tcPr>
+          <w:p>
+            <w:pPr>
+              <w:keepNext w:val="0"/>
+              <w:keepLines w:val="0"/>
+              <w:pageBreakBefore w:val="0"/>
+              <w:widowControl w:val="1"/>
+              <w:shd w:val="clear" w:color="auto" w:fill="auto"/>
+              <w:suppressAutoHyphens w:val="0"/>
+              <w:bidi w:val="0"/>
+              <w:spacing w:before="0" w:after="0" w:line="240" w:lineRule="auto"/>
+              <w:ind w:left="0" w:right="0" w:firstLine="0"/>
+              <w:jc w:val="left"/>
+              <w:outlineLvl w:val="9"/>
+              <w:rPr>
+                <w:rtl w:val="0"/>
+              </w:rPr>
+            </w:pPr>
+            <w:r>
+              <w:rPr>
+                <w:rFonts w:ascii="Arial" w:cs="Cambria" w:hAnsi="Arial" w:eastAsia="Cambria"/>
+                <w:b w:val="0"/>
+                <w:bCs w:val="0"/>
+                <w:i w:val="0"/>
+                <w:iCs w:val="0"/>
+                <w:caps w:val="0"/>
+                <w:smallCaps w:val="0"/>
+                <w:strike w:val="0"/>
+                <w:dstrike w:val="0"/>
+                <w:outline w:val="0"/>
+                <w:color w:val="000000"/>
+                <w:spacing w:val="0"/>
+                <w:kern w:val="0"/>
+                <w:position w:val="0"/>
+                <w:sz w:val="22"/>
+                <w:szCs w:val="22"/>
+                <w:u w:val="none" w:color="000000"/>
+                <w:vertAlign w:val="baseline"/>
+                <w:rtl w:val="0"/>
+              </w:rPr>
+              <w:t xml:space="preserve">In case an error is detected by any of the software elements, it shall set the value of its corresponding torque to 0 so that </w:t>
+            </w:r>
+            <w:r>
+              <w:rPr>
+                <w:rFonts w:ascii="Arial" w:cs="Cambria" w:hAnsi="Arial" w:eastAsia="Cambria" w:hint="default"/>
+                <w:b w:val="0"/>
+                <w:bCs w:val="0"/>
+                <w:i w:val="0"/>
+                <w:iCs w:val="0"/>
+                <w:caps w:val="0"/>
+                <w:smallCaps w:val="0"/>
+                <w:strike w:val="0"/>
+                <w:dstrike w:val="0"/>
+                <w:outline w:val="0"/>
+                <w:color w:val="000000"/>
+                <w:spacing w:val="0"/>
+                <w:kern w:val="0"/>
+                <w:position w:val="0"/>
+                <w:sz w:val="22"/>
+                <w:szCs w:val="22"/>
+                <w:u w:val="none" w:color="000000"/>
+                <w:vertAlign w:val="baseline"/>
+                <w:rtl w:val="0"/>
+              </w:rPr>
+              <w:t>“</w:t>
+            </w:r>
+            <w:r>
+              <w:rPr>
+                <w:rFonts w:ascii="Arial" w:cs="Cambria" w:hAnsi="Arial" w:eastAsia="Cambria"/>
+                <w:b w:val="0"/>
+                <w:bCs w:val="0"/>
+                <w:i w:val="0"/>
+                <w:iCs w:val="0"/>
+                <w:caps w:val="0"/>
+                <w:smallCaps w:val="0"/>
+                <w:strike w:val="0"/>
+                <w:dstrike w:val="0"/>
+                <w:outline w:val="0"/>
+                <w:color w:val="000000"/>
+                <w:spacing w:val="0"/>
+                <w:kern w:val="0"/>
+                <w:position w:val="0"/>
+                <w:sz w:val="22"/>
+                <w:szCs w:val="22"/>
+                <w:u w:val="none" w:color="000000"/>
+                <w:vertAlign w:val="baseline"/>
+                <w:rtl w:val="0"/>
+              </w:rPr>
+              <w:t>LDW_Torq_Req</w:t>
+            </w:r>
+            <w:r>
+              <w:rPr>
+                <w:rFonts w:ascii="Arial" w:cs="Cambria" w:hAnsi="Arial" w:eastAsia="Cambria" w:hint="default"/>
+                <w:b w:val="0"/>
+                <w:bCs w:val="0"/>
+                <w:i w:val="0"/>
+                <w:iCs w:val="0"/>
+                <w:caps w:val="0"/>
+                <w:smallCaps w:val="0"/>
+                <w:strike w:val="0"/>
+                <w:dstrike w:val="0"/>
+                <w:outline w:val="0"/>
+                <w:color w:val="000000"/>
+                <w:spacing w:val="0"/>
+                <w:kern w:val="0"/>
+                <w:position w:val="0"/>
+                <w:sz w:val="22"/>
+                <w:szCs w:val="22"/>
+                <w:u w:val="none" w:color="000000"/>
+                <w:vertAlign w:val="baseline"/>
+                <w:rtl w:val="0"/>
+              </w:rPr>
+              <w:t xml:space="preserve">” </w:t>
+            </w:r>
+            <w:r>
+              <w:rPr>
+                <w:rFonts w:ascii="Arial" w:cs="Cambria" w:hAnsi="Arial" w:eastAsia="Cambria"/>
+                <w:b w:val="0"/>
+                <w:bCs w:val="0"/>
+                <w:i w:val="0"/>
+                <w:iCs w:val="0"/>
+                <w:caps w:val="0"/>
+                <w:smallCaps w:val="0"/>
+                <w:strike w:val="0"/>
+                <w:dstrike w:val="0"/>
+                <w:outline w:val="0"/>
+                <w:color w:val="000000"/>
+                <w:spacing w:val="0"/>
+                <w:kern w:val="0"/>
+                <w:position w:val="0"/>
+                <w:sz w:val="22"/>
+                <w:szCs w:val="22"/>
+                <w:u w:val="none" w:color="000000"/>
+                <w:vertAlign w:val="baseline"/>
+                <w:rtl w:val="0"/>
+              </w:rPr>
+              <w:t>is set to 0</w:t>
+            </w:r>
+          </w:p>
+        </w:tc>
+        <w:tc>
+          <w:tcPr>
+            <w:tcW w:type="dxa" w:w="324"/>
+            <w:tcBorders>
+              <w:top w:val="single" w:color="000000" w:sz="8" w:space="0" w:shadow="0" w:frame="0"/>
+              <w:left w:val="single" w:color="000000" w:sz="8" w:space="0" w:shadow="0" w:frame="0"/>
+              <w:bottom w:val="single" w:color="000000" w:sz="8" w:space="0" w:shadow="0" w:frame="0"/>
+              <w:right w:val="single" w:color="000000" w:sz="8" w:space="0" w:shadow="0" w:frame="0"/>
+            </w:tcBorders>
+            <w:shd w:val="clear" w:color="auto" w:fill="auto"/>
+            <w:tcMar>
+              <w:top w:type="dxa" w:w="80"/>
+              <w:left w:type="dxa" w:w="80"/>
+              <w:bottom w:type="dxa" w:w="80"/>
+              <w:right w:type="dxa" w:w="80"/>
+            </w:tcMar>
+            <w:vAlign w:val="top"/>
+          </w:tcPr>
+          <w:p>
+            <w:pPr>
+              <w:keepNext w:val="0"/>
+              <w:keepLines w:val="0"/>
+              <w:pageBreakBefore w:val="0"/>
+              <w:widowControl w:val="1"/>
+              <w:shd w:val="clear" w:color="auto" w:fill="auto"/>
+              <w:suppressAutoHyphens w:val="0"/>
+              <w:bidi w:val="0"/>
+              <w:spacing w:before="0" w:after="0" w:line="240" w:lineRule="auto"/>
+              <w:ind w:left="0" w:right="0" w:firstLine="0"/>
+              <w:jc w:val="left"/>
+              <w:outlineLvl w:val="9"/>
+              <w:rPr>
+                <w:rtl w:val="0"/>
+              </w:rPr>
+            </w:pPr>
+            <w:r>
+              <w:rPr>
+                <w:rFonts w:ascii="Arial" w:cs="Cambria" w:hAnsi="Arial" w:eastAsia="Cambria"/>
+                <w:b w:val="0"/>
+                <w:bCs w:val="0"/>
+                <w:i w:val="0"/>
+                <w:iCs w:val="0"/>
+                <w:caps w:val="0"/>
+                <w:smallCaps w:val="0"/>
+                <w:strike w:val="0"/>
+                <w:dstrike w:val="0"/>
+                <w:outline w:val="0"/>
+                <w:color w:val="000000"/>
+                <w:spacing w:val="0"/>
+                <w:kern w:val="0"/>
+                <w:position w:val="0"/>
+                <w:sz w:val="22"/>
+                <w:szCs w:val="22"/>
+                <w:u w:val="none" w:color="000000"/>
+                <w:vertAlign w:val="baseline"/>
+                <w:rtl w:val="0"/>
+              </w:rPr>
+              <w:t>C</w:t>
+            </w:r>
+          </w:p>
+        </w:tc>
+        <w:tc>
+          <w:tcPr>
+            <w:tcW w:type="dxa" w:w="1753"/>
+            <w:tcBorders>
+              <w:top w:val="single" w:color="000000" w:sz="8" w:space="0" w:shadow="0" w:frame="0"/>
+              <w:left w:val="single" w:color="000000" w:sz="8" w:space="0" w:shadow="0" w:frame="0"/>
+              <w:bottom w:val="single" w:color="000000" w:sz="8" w:space="0" w:shadow="0" w:frame="0"/>
+              <w:right w:val="single" w:color="000000" w:sz="8" w:space="0" w:shadow="0" w:frame="0"/>
+            </w:tcBorders>
+            <w:shd w:val="clear" w:color="auto" w:fill="auto"/>
+            <w:tcMar>
+              <w:top w:type="dxa" w:w="80"/>
+              <w:left w:type="dxa" w:w="80"/>
+              <w:bottom w:type="dxa" w:w="80"/>
+              <w:right w:type="dxa" w:w="80"/>
+            </w:tcMar>
+            <w:vAlign w:val="top"/>
+          </w:tcPr>
+          <w:p>
+            <w:pPr>
+              <w:keepNext w:val="0"/>
+              <w:keepLines w:val="0"/>
+              <w:pageBreakBefore w:val="0"/>
+              <w:widowControl w:val="1"/>
+              <w:shd w:val="clear" w:color="auto" w:fill="auto"/>
+              <w:suppressAutoHyphens w:val="0"/>
+              <w:bidi w:val="0"/>
+              <w:spacing w:before="0" w:after="0" w:line="240" w:lineRule="auto"/>
+              <w:ind w:left="0" w:right="0" w:firstLine="0"/>
+              <w:jc w:val="left"/>
+              <w:outlineLvl w:val="9"/>
+              <w:rPr>
+                <w:rtl w:val="0"/>
+              </w:rPr>
+            </w:pPr>
+            <w:r>
+              <w:rPr>
+                <w:rFonts w:ascii="Arial" w:cs="Cambria" w:hAnsi="Arial" w:eastAsia="Cambria"/>
+                <w:b w:val="0"/>
+                <w:bCs w:val="0"/>
+                <w:i w:val="0"/>
+                <w:iCs w:val="0"/>
+                <w:caps w:val="0"/>
+                <w:smallCaps w:val="0"/>
+                <w:strike w:val="0"/>
+                <w:dstrike w:val="0"/>
+                <w:outline w:val="0"/>
+                <w:color w:val="000000"/>
+                <w:spacing w:val="0"/>
+                <w:kern w:val="0"/>
+                <w:position w:val="0"/>
+                <w:sz w:val="22"/>
+                <w:szCs w:val="22"/>
+                <w:u w:val="none" w:color="000000"/>
+                <w:vertAlign w:val="baseline"/>
+                <w:rtl w:val="0"/>
+              </w:rPr>
+              <w:t>All</w:t>
+            </w:r>
+          </w:p>
+        </w:tc>
+        <w:tc>
+          <w:tcPr>
+            <w:tcW w:type="dxa" w:w="2445"/>
+            <w:tcBorders>
+              <w:top w:val="single" w:color="000000" w:sz="8" w:space="0" w:shadow="0" w:frame="0"/>
+              <w:left w:val="single" w:color="000000" w:sz="8" w:space="0" w:shadow="0" w:frame="0"/>
+              <w:bottom w:val="single" w:color="000000" w:sz="8" w:space="0" w:shadow="0" w:frame="0"/>
+              <w:right w:val="single" w:color="000000" w:sz="8" w:space="0" w:shadow="0" w:frame="0"/>
+            </w:tcBorders>
+            <w:shd w:val="clear" w:color="auto" w:fill="auto"/>
+            <w:tcMar>
+              <w:top w:type="dxa" w:w="80"/>
+              <w:left w:type="dxa" w:w="80"/>
+              <w:bottom w:type="dxa" w:w="80"/>
+              <w:right w:type="dxa" w:w="80"/>
+            </w:tcMar>
+            <w:vAlign w:val="top"/>
+          </w:tcPr>
+          <w:p>
+            <w:pPr>
+              <w:pStyle w:val="Default"/>
+              <w:bidi w:val="0"/>
+              <w:spacing w:line="360" w:lineRule="atLeast"/>
+              <w:ind w:left="0" w:right="0" w:firstLine="0"/>
+              <w:jc w:val="left"/>
+              <w:rPr>
+                <w:rtl w:val="0"/>
+              </w:rPr>
+            </w:pPr>
+            <w:r>
+              <w:rPr>
+                <w:rFonts w:ascii="Helvetica" w:hAnsi="Helvetica"/>
+                <w:color w:val="4f4f4f"/>
+                <w:shd w:val="clear" w:color="auto" w:fill="ffffff"/>
+                <w:rtl w:val="0"/>
+              </w:rPr>
+              <w:t>LDW_Torq_Req = 0</w:t>
+            </w:r>
+          </w:p>
         </w:tc>
       </w:tr>
       <w:tr>
@@ -9239,11 +10906,11 @@
           <w:shd w:val="clear" w:color="auto" w:fill="ced7e7"/>
         </w:tblPrEx>
         <w:trPr>
-          <w:trHeight w:val="973" w:hRule="atLeast"/>
+          <w:trHeight w:val="1213" w:hRule="atLeast"/>
         </w:trPr>
         <w:tc>
           <w:tcPr>
-            <w:tcW w:type="dxa" w:w="1485"/>
+            <w:tcW w:type="dxa" w:w="1458"/>
             <w:tcBorders>
               <w:top w:val="single" w:color="000000" w:sz="8" w:space="0" w:shadow="0" w:frame="0"/>
               <w:left w:val="single" w:color="000000" w:sz="8" w:space="0" w:shadow="0" w:frame="0"/>
@@ -9270,331 +10937,232 @@
                 <w:rtl w:val="0"/>
                 <w:lang w:val="en-US"/>
               </w:rPr>
-              <w:t>Software Safety Requirement03-03</w:t>
-            </w:r>
-          </w:p>
-        </w:tc>
-        <w:tc>
-          <w:tcPr>
-            <w:tcW w:type="dxa" w:w="3420"/>
-            <w:tcBorders>
-              <w:top w:val="single" w:color="000000" w:sz="8" w:space="0" w:shadow="0" w:frame="0"/>
-              <w:left w:val="single" w:color="000000" w:sz="8" w:space="0" w:shadow="0" w:frame="0"/>
-              <w:bottom w:val="single" w:color="000000" w:sz="8" w:space="0" w:shadow="0" w:frame="0"/>
-              <w:right w:val="single" w:color="000000" w:sz="8" w:space="0" w:shadow="0" w:frame="0"/>
-            </w:tcBorders>
-            <w:shd w:val="clear" w:color="auto" w:fill="auto"/>
-            <w:tcMar>
-              <w:top w:type="dxa" w:w="80"/>
-              <w:left w:type="dxa" w:w="80"/>
-              <w:bottom w:type="dxa" w:w="80"/>
-              <w:right w:type="dxa" w:w="80"/>
-            </w:tcMar>
-            <w:vAlign w:val="top"/>
-          </w:tcPr>
-          <w:p/>
-        </w:tc>
-        <w:tc>
-          <w:tcPr>
-            <w:tcW w:type="dxa" w:w="330"/>
-            <w:tcBorders>
-              <w:top w:val="single" w:color="000000" w:sz="8" w:space="0" w:shadow="0" w:frame="0"/>
-              <w:left w:val="single" w:color="000000" w:sz="8" w:space="0" w:shadow="0" w:frame="0"/>
-              <w:bottom w:val="single" w:color="000000" w:sz="8" w:space="0" w:shadow="0" w:frame="0"/>
-              <w:right w:val="single" w:color="000000" w:sz="8" w:space="0" w:shadow="0" w:frame="0"/>
-            </w:tcBorders>
-            <w:shd w:val="clear" w:color="auto" w:fill="auto"/>
-            <w:tcMar>
-              <w:top w:type="dxa" w:w="80"/>
-              <w:left w:type="dxa" w:w="80"/>
-              <w:bottom w:type="dxa" w:w="80"/>
-              <w:right w:type="dxa" w:w="80"/>
-            </w:tcMar>
-            <w:vAlign w:val="top"/>
-          </w:tcPr>
-          <w:p/>
-        </w:tc>
-        <w:tc>
-          <w:tcPr>
-            <w:tcW w:type="dxa" w:w="1785"/>
-            <w:tcBorders>
-              <w:top w:val="single" w:color="000000" w:sz="8" w:space="0" w:shadow="0" w:frame="0"/>
-              <w:left w:val="single" w:color="000000" w:sz="8" w:space="0" w:shadow="0" w:frame="0"/>
-              <w:bottom w:val="single" w:color="000000" w:sz="8" w:space="0" w:shadow="0" w:frame="0"/>
-              <w:right w:val="single" w:color="000000" w:sz="8" w:space="0" w:shadow="0" w:frame="0"/>
-            </w:tcBorders>
-            <w:shd w:val="clear" w:color="auto" w:fill="auto"/>
-            <w:tcMar>
-              <w:top w:type="dxa" w:w="80"/>
-              <w:left w:type="dxa" w:w="80"/>
-              <w:bottom w:type="dxa" w:w="80"/>
-              <w:right w:type="dxa" w:w="80"/>
-            </w:tcMar>
-            <w:vAlign w:val="top"/>
-          </w:tcPr>
-          <w:p/>
-        </w:tc>
-        <w:tc>
-          <w:tcPr>
-            <w:tcW w:type="dxa" w:w="2490"/>
-            <w:tcBorders>
-              <w:top w:val="single" w:color="000000" w:sz="8" w:space="0" w:shadow="0" w:frame="0"/>
-              <w:left w:val="single" w:color="000000" w:sz="8" w:space="0" w:shadow="0" w:frame="0"/>
-              <w:bottom w:val="single" w:color="000000" w:sz="8" w:space="0" w:shadow="0" w:frame="0"/>
-              <w:right w:val="single" w:color="000000" w:sz="8" w:space="0" w:shadow="0" w:frame="0"/>
-            </w:tcBorders>
-            <w:shd w:val="clear" w:color="auto" w:fill="auto"/>
-            <w:tcMar>
-              <w:top w:type="dxa" w:w="80"/>
-              <w:left w:type="dxa" w:w="80"/>
-              <w:bottom w:type="dxa" w:w="80"/>
-              <w:right w:type="dxa" w:w="80"/>
-            </w:tcMar>
-            <w:vAlign w:val="top"/>
-          </w:tcPr>
-          <w:p/>
-        </w:tc>
-      </w:tr>
-      <w:tr>
-        <w:tblPrEx>
-          <w:shd w:val="clear" w:color="auto" w:fill="ced7e7"/>
-        </w:tblPrEx>
-        <w:trPr>
-          <w:trHeight w:val="973" w:hRule="atLeast"/>
-        </w:trPr>
-        <w:tc>
-          <w:tcPr>
-            <w:tcW w:type="dxa" w:w="1485"/>
-            <w:tcBorders>
-              <w:top w:val="single" w:color="000000" w:sz="8" w:space="0" w:shadow="0" w:frame="0"/>
-              <w:left w:val="single" w:color="000000" w:sz="8" w:space="0" w:shadow="0" w:frame="0"/>
-              <w:bottom w:val="single" w:color="000000" w:sz="8" w:space="0" w:shadow="0" w:frame="0"/>
-              <w:right w:val="single" w:color="000000" w:sz="8" w:space="0" w:shadow="0" w:frame="0"/>
-            </w:tcBorders>
-            <w:shd w:val="clear" w:color="auto" w:fill="auto"/>
-            <w:tcMar>
-              <w:top w:type="dxa" w:w="80"/>
-              <w:left w:type="dxa" w:w="80"/>
-              <w:bottom w:type="dxa" w:w="80"/>
-              <w:right w:type="dxa" w:w="80"/>
-            </w:tcMar>
-            <w:vAlign w:val="top"/>
-          </w:tcPr>
-          <w:p>
-            <w:pPr>
-              <w:pStyle w:val="Body"/>
-              <w:spacing w:line="240" w:lineRule="auto"/>
-            </w:pPr>
-            <w:r>
-              <w:rPr>
-                <w:rStyle w:val="None"/>
-                <w:rtl w:val="0"/>
-                <w:lang w:val="en-US"/>
-              </w:rPr>
-              <w:t>Software Safety Requirement03-04</w:t>
-            </w:r>
-          </w:p>
-        </w:tc>
-        <w:tc>
-          <w:tcPr>
-            <w:tcW w:type="dxa" w:w="3420"/>
-            <w:tcBorders>
-              <w:top w:val="single" w:color="000000" w:sz="8" w:space="0" w:shadow="0" w:frame="0"/>
-              <w:left w:val="single" w:color="000000" w:sz="8" w:space="0" w:shadow="0" w:frame="0"/>
-              <w:bottom w:val="single" w:color="000000" w:sz="8" w:space="0" w:shadow="0" w:frame="0"/>
-              <w:right w:val="single" w:color="000000" w:sz="8" w:space="0" w:shadow="0" w:frame="0"/>
-            </w:tcBorders>
-            <w:shd w:val="clear" w:color="auto" w:fill="auto"/>
-            <w:tcMar>
-              <w:top w:type="dxa" w:w="80"/>
-              <w:left w:type="dxa" w:w="80"/>
-              <w:bottom w:type="dxa" w:w="80"/>
-              <w:right w:type="dxa" w:w="80"/>
-            </w:tcMar>
-            <w:vAlign w:val="top"/>
-          </w:tcPr>
-          <w:p/>
-        </w:tc>
-        <w:tc>
-          <w:tcPr>
-            <w:tcW w:type="dxa" w:w="330"/>
-            <w:tcBorders>
-              <w:top w:val="single" w:color="000000" w:sz="8" w:space="0" w:shadow="0" w:frame="0"/>
-              <w:left w:val="single" w:color="000000" w:sz="8" w:space="0" w:shadow="0" w:frame="0"/>
-              <w:bottom w:val="single" w:color="000000" w:sz="8" w:space="0" w:shadow="0" w:frame="0"/>
-              <w:right w:val="single" w:color="000000" w:sz="8" w:space="0" w:shadow="0" w:frame="0"/>
-            </w:tcBorders>
-            <w:shd w:val="clear" w:color="auto" w:fill="auto"/>
-            <w:tcMar>
-              <w:top w:type="dxa" w:w="80"/>
-              <w:left w:type="dxa" w:w="80"/>
-              <w:bottom w:type="dxa" w:w="80"/>
-              <w:right w:type="dxa" w:w="80"/>
-            </w:tcMar>
-            <w:vAlign w:val="top"/>
-          </w:tcPr>
-          <w:p/>
-        </w:tc>
-        <w:tc>
-          <w:tcPr>
-            <w:tcW w:type="dxa" w:w="1785"/>
-            <w:tcBorders>
-              <w:top w:val="single" w:color="000000" w:sz="8" w:space="0" w:shadow="0" w:frame="0"/>
-              <w:left w:val="single" w:color="000000" w:sz="8" w:space="0" w:shadow="0" w:frame="0"/>
-              <w:bottom w:val="single" w:color="000000" w:sz="8" w:space="0" w:shadow="0" w:frame="0"/>
-              <w:right w:val="single" w:color="000000" w:sz="8" w:space="0" w:shadow="0" w:frame="0"/>
-            </w:tcBorders>
-            <w:shd w:val="clear" w:color="auto" w:fill="auto"/>
-            <w:tcMar>
-              <w:top w:type="dxa" w:w="80"/>
-              <w:left w:type="dxa" w:w="80"/>
-              <w:bottom w:type="dxa" w:w="80"/>
-              <w:right w:type="dxa" w:w="80"/>
-            </w:tcMar>
-            <w:vAlign w:val="top"/>
-          </w:tcPr>
-          <w:p/>
-        </w:tc>
-        <w:tc>
-          <w:tcPr>
-            <w:tcW w:type="dxa" w:w="2490"/>
-            <w:tcBorders>
-              <w:top w:val="single" w:color="000000" w:sz="8" w:space="0" w:shadow="0" w:frame="0"/>
-              <w:left w:val="single" w:color="000000" w:sz="8" w:space="0" w:shadow="0" w:frame="0"/>
-              <w:bottom w:val="single" w:color="000000" w:sz="8" w:space="0" w:shadow="0" w:frame="0"/>
-              <w:right w:val="single" w:color="000000" w:sz="8" w:space="0" w:shadow="0" w:frame="0"/>
-            </w:tcBorders>
-            <w:shd w:val="clear" w:color="auto" w:fill="auto"/>
-            <w:tcMar>
-              <w:top w:type="dxa" w:w="80"/>
-              <w:left w:type="dxa" w:w="80"/>
-              <w:bottom w:type="dxa" w:w="80"/>
-              <w:right w:type="dxa" w:w="80"/>
-            </w:tcMar>
-            <w:vAlign w:val="top"/>
-          </w:tcPr>
-          <w:p/>
-        </w:tc>
-      </w:tr>
-      <w:tr>
-        <w:tblPrEx>
-          <w:shd w:val="clear" w:color="auto" w:fill="ced7e7"/>
-        </w:tblPrEx>
-        <w:trPr>
-          <w:trHeight w:val="973" w:hRule="atLeast"/>
-        </w:trPr>
-        <w:tc>
-          <w:tcPr>
-            <w:tcW w:type="dxa" w:w="1485"/>
-            <w:tcBorders>
-              <w:top w:val="single" w:color="000000" w:sz="8" w:space="0" w:shadow="0" w:frame="0"/>
-              <w:left w:val="single" w:color="000000" w:sz="8" w:space="0" w:shadow="0" w:frame="0"/>
-              <w:bottom w:val="single" w:color="000000" w:sz="8" w:space="0" w:shadow="0" w:frame="0"/>
-              <w:right w:val="single" w:color="000000" w:sz="8" w:space="0" w:shadow="0" w:frame="0"/>
-            </w:tcBorders>
-            <w:shd w:val="clear" w:color="auto" w:fill="auto"/>
-            <w:tcMar>
-              <w:top w:type="dxa" w:w="80"/>
-              <w:left w:type="dxa" w:w="80"/>
-              <w:bottom w:type="dxa" w:w="80"/>
-              <w:right w:type="dxa" w:w="80"/>
-            </w:tcMar>
-            <w:vAlign w:val="top"/>
-          </w:tcPr>
-          <w:p>
-            <w:pPr>
-              <w:pStyle w:val="Body"/>
-              <w:spacing w:line="240" w:lineRule="auto"/>
-            </w:pPr>
-            <w:r>
-              <w:rPr>
-                <w:rStyle w:val="None"/>
-                <w:rtl w:val="0"/>
-                <w:lang w:val="en-US"/>
-              </w:rPr>
               <w:t>Software Safety Requirement03-05</w:t>
             </w:r>
           </w:p>
         </w:tc>
         <w:tc>
           <w:tcPr>
-            <w:tcW w:type="dxa" w:w="3420"/>
-            <w:tcBorders>
-              <w:top w:val="single" w:color="000000" w:sz="8" w:space="0" w:shadow="0" w:frame="0"/>
-              <w:left w:val="single" w:color="000000" w:sz="8" w:space="0" w:shadow="0" w:frame="0"/>
-              <w:bottom w:val="single" w:color="000000" w:sz="8" w:space="0" w:shadow="0" w:frame="0"/>
-              <w:right w:val="single" w:color="000000" w:sz="8" w:space="0" w:shadow="0" w:frame="0"/>
-            </w:tcBorders>
-            <w:shd w:val="clear" w:color="auto" w:fill="auto"/>
-            <w:tcMar>
-              <w:top w:type="dxa" w:w="80"/>
-              <w:left w:type="dxa" w:w="80"/>
-              <w:bottom w:type="dxa" w:w="80"/>
-              <w:right w:type="dxa" w:w="80"/>
-            </w:tcMar>
-            <w:vAlign w:val="top"/>
-          </w:tcPr>
-          <w:p/>
-        </w:tc>
-        <w:tc>
-          <w:tcPr>
-            <w:tcW w:type="dxa" w:w="330"/>
-            <w:tcBorders>
-              <w:top w:val="single" w:color="000000" w:sz="8" w:space="0" w:shadow="0" w:frame="0"/>
-              <w:left w:val="single" w:color="000000" w:sz="8" w:space="0" w:shadow="0" w:frame="0"/>
-              <w:bottom w:val="single" w:color="000000" w:sz="8" w:space="0" w:shadow="0" w:frame="0"/>
-              <w:right w:val="single" w:color="000000" w:sz="8" w:space="0" w:shadow="0" w:frame="0"/>
-            </w:tcBorders>
-            <w:shd w:val="clear" w:color="auto" w:fill="auto"/>
-            <w:tcMar>
-              <w:top w:type="dxa" w:w="80"/>
-              <w:left w:type="dxa" w:w="80"/>
-              <w:bottom w:type="dxa" w:w="80"/>
-              <w:right w:type="dxa" w:w="80"/>
-            </w:tcMar>
-            <w:vAlign w:val="top"/>
-          </w:tcPr>
-          <w:p/>
-        </w:tc>
-        <w:tc>
-          <w:tcPr>
-            <w:tcW w:type="dxa" w:w="1785"/>
-            <w:tcBorders>
-              <w:top w:val="single" w:color="000000" w:sz="8" w:space="0" w:shadow="0" w:frame="0"/>
-              <w:left w:val="single" w:color="000000" w:sz="8" w:space="0" w:shadow="0" w:frame="0"/>
-              <w:bottom w:val="single" w:color="000000" w:sz="8" w:space="0" w:shadow="0" w:frame="0"/>
-              <w:right w:val="single" w:color="000000" w:sz="8" w:space="0" w:shadow="0" w:frame="0"/>
-            </w:tcBorders>
-            <w:shd w:val="clear" w:color="auto" w:fill="auto"/>
-            <w:tcMar>
-              <w:top w:type="dxa" w:w="80"/>
-              <w:left w:type="dxa" w:w="80"/>
-              <w:bottom w:type="dxa" w:w="80"/>
-              <w:right w:type="dxa" w:w="80"/>
-            </w:tcMar>
-            <w:vAlign w:val="top"/>
-          </w:tcPr>
-          <w:p/>
-        </w:tc>
-        <w:tc>
-          <w:tcPr>
-            <w:tcW w:type="dxa" w:w="2490"/>
-            <w:tcBorders>
-              <w:top w:val="single" w:color="000000" w:sz="8" w:space="0" w:shadow="0" w:frame="0"/>
-              <w:left w:val="single" w:color="000000" w:sz="8" w:space="0" w:shadow="0" w:frame="0"/>
-              <w:bottom w:val="single" w:color="000000" w:sz="8" w:space="0" w:shadow="0" w:frame="0"/>
-              <w:right w:val="single" w:color="000000" w:sz="8" w:space="0" w:shadow="0" w:frame="0"/>
-            </w:tcBorders>
-            <w:shd w:val="clear" w:color="auto" w:fill="auto"/>
-            <w:tcMar>
-              <w:top w:type="dxa" w:w="80"/>
-              <w:left w:type="dxa" w:w="80"/>
-              <w:bottom w:type="dxa" w:w="80"/>
-              <w:right w:type="dxa" w:w="80"/>
-            </w:tcMar>
-            <w:vAlign w:val="top"/>
-          </w:tcPr>
-          <w:p/>
+            <w:tcW w:type="dxa" w:w="3358"/>
+            <w:tcBorders>
+              <w:top w:val="single" w:color="000000" w:sz="8" w:space="0" w:shadow="0" w:frame="0"/>
+              <w:left w:val="single" w:color="000000" w:sz="8" w:space="0" w:shadow="0" w:frame="0"/>
+              <w:bottom w:val="single" w:color="000000" w:sz="8" w:space="0" w:shadow="0" w:frame="0"/>
+              <w:right w:val="single" w:color="000000" w:sz="8" w:space="0" w:shadow="0" w:frame="0"/>
+            </w:tcBorders>
+            <w:shd w:val="clear" w:color="auto" w:fill="auto"/>
+            <w:tcMar>
+              <w:top w:type="dxa" w:w="80"/>
+              <w:left w:type="dxa" w:w="80"/>
+              <w:bottom w:type="dxa" w:w="80"/>
+              <w:right w:type="dxa" w:w="80"/>
+            </w:tcMar>
+            <w:vAlign w:val="top"/>
+          </w:tcPr>
+          <w:p>
+            <w:pPr>
+              <w:keepNext w:val="0"/>
+              <w:keepLines w:val="0"/>
+              <w:pageBreakBefore w:val="0"/>
+              <w:widowControl w:val="1"/>
+              <w:shd w:val="clear" w:color="auto" w:fill="auto"/>
+              <w:suppressAutoHyphens w:val="0"/>
+              <w:bidi w:val="0"/>
+              <w:spacing w:before="0" w:after="0" w:line="240" w:lineRule="auto"/>
+              <w:ind w:left="0" w:right="0" w:firstLine="0"/>
+              <w:jc w:val="left"/>
+              <w:outlineLvl w:val="9"/>
+              <w:rPr>
+                <w:rtl w:val="0"/>
+              </w:rPr>
+            </w:pPr>
+            <w:r>
+              <w:rPr>
+                <w:rFonts w:ascii="Arial" w:cs="Cambria" w:hAnsi="Arial" w:eastAsia="Cambria"/>
+                <w:b w:val="0"/>
+                <w:bCs w:val="0"/>
+                <w:i w:val="0"/>
+                <w:iCs w:val="0"/>
+                <w:caps w:val="0"/>
+                <w:smallCaps w:val="0"/>
+                <w:strike w:val="0"/>
+                <w:dstrike w:val="0"/>
+                <w:outline w:val="0"/>
+                <w:color w:val="000000"/>
+                <w:spacing w:val="0"/>
+                <w:kern w:val="0"/>
+                <w:position w:val="0"/>
+                <w:sz w:val="22"/>
+                <w:szCs w:val="22"/>
+                <w:u w:val="none" w:color="000000"/>
+                <w:vertAlign w:val="baseline"/>
+                <w:rtl w:val="0"/>
+              </w:rPr>
+              <w:t>Once the LDW functionality has been deactivated, it shall stay deactivated till the time the ignition is switched from off to on again.</w:t>
+            </w:r>
+          </w:p>
+        </w:tc>
+        <w:tc>
+          <w:tcPr>
+            <w:tcW w:type="dxa" w:w="324"/>
+            <w:tcBorders>
+              <w:top w:val="single" w:color="000000" w:sz="8" w:space="0" w:shadow="0" w:frame="0"/>
+              <w:left w:val="single" w:color="000000" w:sz="8" w:space="0" w:shadow="0" w:frame="0"/>
+              <w:bottom w:val="single" w:color="000000" w:sz="8" w:space="0" w:shadow="0" w:frame="0"/>
+              <w:right w:val="single" w:color="000000" w:sz="8" w:space="0" w:shadow="0" w:frame="0"/>
+            </w:tcBorders>
+            <w:shd w:val="clear" w:color="auto" w:fill="auto"/>
+            <w:tcMar>
+              <w:top w:type="dxa" w:w="80"/>
+              <w:left w:type="dxa" w:w="80"/>
+              <w:bottom w:type="dxa" w:w="80"/>
+              <w:right w:type="dxa" w:w="80"/>
+            </w:tcMar>
+            <w:vAlign w:val="top"/>
+          </w:tcPr>
+          <w:p>
+            <w:pPr>
+              <w:keepNext w:val="0"/>
+              <w:keepLines w:val="0"/>
+              <w:pageBreakBefore w:val="0"/>
+              <w:widowControl w:val="1"/>
+              <w:shd w:val="clear" w:color="auto" w:fill="auto"/>
+              <w:suppressAutoHyphens w:val="0"/>
+              <w:bidi w:val="0"/>
+              <w:spacing w:before="0" w:after="0" w:line="240" w:lineRule="auto"/>
+              <w:ind w:left="0" w:right="0" w:firstLine="0"/>
+              <w:jc w:val="left"/>
+              <w:outlineLvl w:val="9"/>
+              <w:rPr>
+                <w:rtl w:val="0"/>
+              </w:rPr>
+            </w:pPr>
+            <w:r>
+              <w:rPr>
+                <w:rFonts w:ascii="Arial" w:cs="Cambria" w:hAnsi="Arial" w:eastAsia="Cambria"/>
+                <w:b w:val="0"/>
+                <w:bCs w:val="0"/>
+                <w:i w:val="0"/>
+                <w:iCs w:val="0"/>
+                <w:caps w:val="0"/>
+                <w:smallCaps w:val="0"/>
+                <w:strike w:val="0"/>
+                <w:dstrike w:val="0"/>
+                <w:outline w:val="0"/>
+                <w:color w:val="000000"/>
+                <w:spacing w:val="0"/>
+                <w:kern w:val="0"/>
+                <w:position w:val="0"/>
+                <w:sz w:val="22"/>
+                <w:szCs w:val="22"/>
+                <w:u w:val="none" w:color="000000"/>
+                <w:vertAlign w:val="baseline"/>
+                <w:rtl w:val="0"/>
+              </w:rPr>
+              <w:t>C</w:t>
+            </w:r>
+          </w:p>
+        </w:tc>
+        <w:tc>
+          <w:tcPr>
+            <w:tcW w:type="dxa" w:w="1753"/>
+            <w:tcBorders>
+              <w:top w:val="single" w:color="000000" w:sz="8" w:space="0" w:shadow="0" w:frame="0"/>
+              <w:left w:val="single" w:color="000000" w:sz="8" w:space="0" w:shadow="0" w:frame="0"/>
+              <w:bottom w:val="single" w:color="000000" w:sz="8" w:space="0" w:shadow="0" w:frame="0"/>
+              <w:right w:val="single" w:color="000000" w:sz="8" w:space="0" w:shadow="0" w:frame="0"/>
+            </w:tcBorders>
+            <w:shd w:val="clear" w:color="auto" w:fill="auto"/>
+            <w:tcMar>
+              <w:top w:type="dxa" w:w="80"/>
+              <w:left w:type="dxa" w:w="80"/>
+              <w:bottom w:type="dxa" w:w="80"/>
+              <w:right w:type="dxa" w:w="80"/>
+            </w:tcMar>
+            <w:vAlign w:val="top"/>
+          </w:tcPr>
+          <w:p>
+            <w:pPr>
+              <w:keepNext w:val="0"/>
+              <w:keepLines w:val="0"/>
+              <w:pageBreakBefore w:val="0"/>
+              <w:widowControl w:val="1"/>
+              <w:shd w:val="clear" w:color="auto" w:fill="auto"/>
+              <w:suppressAutoHyphens w:val="0"/>
+              <w:bidi w:val="0"/>
+              <w:spacing w:before="0" w:after="0" w:line="240" w:lineRule="auto"/>
+              <w:ind w:left="0" w:right="0" w:firstLine="0"/>
+              <w:jc w:val="left"/>
+              <w:outlineLvl w:val="9"/>
+              <w:rPr>
+                <w:rtl w:val="0"/>
+              </w:rPr>
+            </w:pPr>
+            <w:r>
+              <w:rPr>
+                <w:rFonts w:ascii="Arial" w:cs="Cambria" w:hAnsi="Arial" w:eastAsia="Cambria"/>
+                <w:b w:val="0"/>
+                <w:bCs w:val="0"/>
+                <w:i w:val="0"/>
+                <w:iCs w:val="0"/>
+                <w:caps w:val="0"/>
+                <w:smallCaps w:val="0"/>
+                <w:strike w:val="0"/>
+                <w:dstrike w:val="0"/>
+                <w:outline w:val="0"/>
+                <w:color w:val="000000"/>
+                <w:spacing w:val="0"/>
+                <w:kern w:val="0"/>
+                <w:position w:val="0"/>
+                <w:sz w:val="22"/>
+                <w:szCs w:val="22"/>
+                <w:u w:val="none" w:color="000000"/>
+                <w:vertAlign w:val="baseline"/>
+                <w:rtl w:val="0"/>
+              </w:rPr>
+              <w:t>LDW_SAFETY_ACTIVATION</w:t>
+            </w:r>
+          </w:p>
+        </w:tc>
+        <w:tc>
+          <w:tcPr>
+            <w:tcW w:type="dxa" w:w="2445"/>
+            <w:tcBorders>
+              <w:top w:val="single" w:color="000000" w:sz="8" w:space="0" w:shadow="0" w:frame="0"/>
+              <w:left w:val="single" w:color="000000" w:sz="8" w:space="0" w:shadow="0" w:frame="0"/>
+              <w:bottom w:val="single" w:color="000000" w:sz="8" w:space="0" w:shadow="0" w:frame="0"/>
+              <w:right w:val="single" w:color="000000" w:sz="8" w:space="0" w:shadow="0" w:frame="0"/>
+            </w:tcBorders>
+            <w:shd w:val="clear" w:color="auto" w:fill="auto"/>
+            <w:tcMar>
+              <w:top w:type="dxa" w:w="80"/>
+              <w:left w:type="dxa" w:w="80"/>
+              <w:bottom w:type="dxa" w:w="80"/>
+              <w:right w:type="dxa" w:w="80"/>
+            </w:tcMar>
+            <w:vAlign w:val="top"/>
+          </w:tcPr>
+          <w:p>
+            <w:pPr>
+              <w:pStyle w:val="Default"/>
+              <w:bidi w:val="0"/>
+              <w:spacing w:line="360" w:lineRule="atLeast"/>
+              <w:ind w:left="0" w:right="0" w:firstLine="0"/>
+              <w:jc w:val="left"/>
+              <w:rPr>
+                <w:rtl w:val="0"/>
+              </w:rPr>
+            </w:pPr>
+            <w:r>
+              <w:rPr>
+                <w:rFonts w:ascii="Helvetica" w:hAnsi="Helvetica"/>
+                <w:color w:val="4f4f4f"/>
+                <w:shd w:val="clear" w:color="auto" w:fill="f9f9f9"/>
+                <w:rtl w:val="0"/>
+              </w:rPr>
+              <w:t>Activation_status = 0 (LDW function deactivated)</w:t>
+            </w:r>
+          </w:p>
         </w:tc>
       </w:tr>
     </w:tbl>
@@ -9637,7 +11205,7 @@
     </w:p>
     <w:tbl>
       <w:tblPr>
-        <w:tblW w:w="9525" w:type="dxa"/>
+        <w:tblW w:w="9340" w:type="dxa"/>
         <w:jc w:val="left"/>
         <w:tblInd w:w="108" w:type="dxa"/>
         <w:tblBorders>
@@ -9652,12 +11220,12 @@
         <w:tblLayout w:type="fixed"/>
       </w:tblPr>
       <w:tblGrid>
-        <w:gridCol w:w="1500"/>
-        <w:gridCol w:w="3405"/>
-        <w:gridCol w:w="330"/>
-        <w:gridCol w:w="1125"/>
-        <w:gridCol w:w="1755"/>
-        <w:gridCol w:w="1410"/>
+        <w:gridCol w:w="1470"/>
+        <w:gridCol w:w="3339"/>
+        <w:gridCol w:w="324"/>
+        <w:gridCol w:w="1103"/>
+        <w:gridCol w:w="1721"/>
+        <w:gridCol w:w="1383"/>
       </w:tblGrid>
       <w:tr>
         <w:tblPrEx>
@@ -9668,7 +11236,7 @@
         </w:trPr>
         <w:tc>
           <w:tcPr>
-            <w:tcW w:type="dxa" w:w="1500"/>
+            <w:tcW w:type="dxa" w:w="1470"/>
             <w:tcBorders>
               <w:top w:val="single" w:color="000000" w:sz="8" w:space="0" w:shadow="0" w:frame="0"/>
               <w:left w:val="single" w:color="000000" w:sz="8" w:space="0" w:shadow="0" w:frame="0"/>
@@ -9704,7 +11272,7 @@
         </w:tc>
         <w:tc>
           <w:tcPr>
-            <w:tcW w:type="dxa" w:w="3405"/>
+            <w:tcW w:type="dxa" w:w="3339"/>
             <w:tcBorders>
               <w:top w:val="single" w:color="000000" w:sz="8" w:space="0" w:shadow="0" w:frame="0"/>
               <w:left w:val="single" w:color="000000" w:sz="8" w:space="0" w:shadow="0" w:frame="0"/>
@@ -9740,7 +11308,7 @@
         </w:tc>
         <w:tc>
           <w:tcPr>
-            <w:tcW w:type="dxa" w:w="330"/>
+            <w:tcW w:type="dxa" w:w="323"/>
             <w:tcBorders>
               <w:top w:val="single" w:color="000000" w:sz="8" w:space="0" w:shadow="0" w:frame="0"/>
               <w:left w:val="single" w:color="000000" w:sz="8" w:space="0" w:shadow="0" w:frame="0"/>
@@ -9776,7 +11344,7 @@
         </w:tc>
         <w:tc>
           <w:tcPr>
-            <w:tcW w:type="dxa" w:w="1125"/>
+            <w:tcW w:type="dxa" w:w="1103"/>
             <w:tcBorders>
               <w:top w:val="single" w:color="000000" w:sz="8" w:space="0" w:shadow="0" w:frame="0"/>
               <w:left w:val="single" w:color="000000" w:sz="8" w:space="0" w:shadow="0" w:frame="0"/>
@@ -9812,7 +11380,7 @@
         </w:tc>
         <w:tc>
           <w:tcPr>
-            <w:tcW w:type="dxa" w:w="1755"/>
+            <w:tcW w:type="dxa" w:w="1720"/>
             <w:tcBorders>
               <w:top w:val="single" w:color="000000" w:sz="8" w:space="0" w:shadow="0" w:frame="0"/>
               <w:left w:val="single" w:color="000000" w:sz="8" w:space="0" w:shadow="0" w:frame="0"/>
@@ -9848,7 +11416,7 @@
         </w:tc>
         <w:tc>
           <w:tcPr>
-            <w:tcW w:type="dxa" w:w="1410"/>
+            <w:tcW w:type="dxa" w:w="1382"/>
             <w:tcBorders>
               <w:top w:val="single" w:color="000000" w:sz="8" w:space="0" w:shadow="0" w:frame="0"/>
               <w:left w:val="single" w:color="000000" w:sz="8" w:space="0" w:shadow="0" w:frame="0"/>
@@ -9892,7 +11460,7 @@
         </w:trPr>
         <w:tc>
           <w:tcPr>
-            <w:tcW w:type="dxa" w:w="1500"/>
+            <w:tcW w:type="dxa" w:w="1470"/>
             <w:tcBorders>
               <w:top w:val="single" w:color="000000" w:sz="8" w:space="0" w:shadow="0" w:frame="0"/>
               <w:left w:val="single" w:color="000000" w:sz="8" w:space="0" w:shadow="0" w:frame="0"/>
@@ -9994,7 +11562,7 @@
         </w:tc>
         <w:tc>
           <w:tcPr>
-            <w:tcW w:type="dxa" w:w="3405"/>
+            <w:tcW w:type="dxa" w:w="3339"/>
             <w:tcBorders>
               <w:top w:val="single" w:color="000000" w:sz="8" w:space="0" w:shadow="0" w:frame="0"/>
               <w:left w:val="single" w:color="000000" w:sz="8" w:space="0" w:shadow="0" w:frame="0"/>
@@ -10027,83 +11595,247 @@
         </w:tc>
         <w:tc>
           <w:tcPr>
-            <w:tcW w:type="dxa" w:w="330"/>
-            <w:tcBorders>
-              <w:top w:val="single" w:color="000000" w:sz="8" w:space="0" w:shadow="0" w:frame="0"/>
-              <w:left w:val="single" w:color="000000" w:sz="8" w:space="0" w:shadow="0" w:frame="0"/>
-              <w:bottom w:val="single" w:color="000000" w:sz="8" w:space="0" w:shadow="0" w:frame="0"/>
-              <w:right w:val="single" w:color="000000" w:sz="8" w:space="0" w:shadow="0" w:frame="0"/>
-            </w:tcBorders>
-            <w:shd w:val="clear" w:color="auto" w:fill="auto"/>
-            <w:tcMar>
-              <w:top w:type="dxa" w:w="80"/>
-              <w:left w:type="dxa" w:w="80"/>
-              <w:bottom w:type="dxa" w:w="80"/>
-              <w:right w:type="dxa" w:w="80"/>
-            </w:tcMar>
-            <w:vAlign w:val="top"/>
-          </w:tcPr>
-          <w:p/>
-        </w:tc>
-        <w:tc>
-          <w:tcPr>
-            <w:tcW w:type="dxa" w:w="1125"/>
-            <w:tcBorders>
-              <w:top w:val="single" w:color="000000" w:sz="8" w:space="0" w:shadow="0" w:frame="0"/>
-              <w:left w:val="single" w:color="000000" w:sz="8" w:space="0" w:shadow="0" w:frame="0"/>
-              <w:bottom w:val="single" w:color="000000" w:sz="8" w:space="0" w:shadow="0" w:frame="0"/>
-              <w:right w:val="single" w:color="000000" w:sz="8" w:space="0" w:shadow="0" w:frame="0"/>
-            </w:tcBorders>
-            <w:shd w:val="clear" w:color="auto" w:fill="auto"/>
-            <w:tcMar>
-              <w:top w:type="dxa" w:w="80"/>
-              <w:left w:type="dxa" w:w="80"/>
-              <w:bottom w:type="dxa" w:w="80"/>
-              <w:right w:type="dxa" w:w="80"/>
-            </w:tcMar>
-            <w:vAlign w:val="top"/>
-          </w:tcPr>
-          <w:p/>
-        </w:tc>
-        <w:tc>
-          <w:tcPr>
-            <w:tcW w:type="dxa" w:w="1755"/>
-            <w:tcBorders>
-              <w:top w:val="single" w:color="000000" w:sz="8" w:space="0" w:shadow="0" w:frame="0"/>
-              <w:left w:val="single" w:color="000000" w:sz="8" w:space="0" w:shadow="0" w:frame="0"/>
-              <w:bottom w:val="single" w:color="000000" w:sz="8" w:space="0" w:shadow="0" w:frame="0"/>
-              <w:right w:val="single" w:color="000000" w:sz="8" w:space="0" w:shadow="0" w:frame="0"/>
-            </w:tcBorders>
-            <w:shd w:val="clear" w:color="auto" w:fill="auto"/>
-            <w:tcMar>
-              <w:top w:type="dxa" w:w="80"/>
-              <w:left w:type="dxa" w:w="80"/>
-              <w:bottom w:type="dxa" w:w="80"/>
-              <w:right w:type="dxa" w:w="80"/>
-            </w:tcMar>
-            <w:vAlign w:val="top"/>
-          </w:tcPr>
-          <w:p/>
-        </w:tc>
-        <w:tc>
-          <w:tcPr>
-            <w:tcW w:type="dxa" w:w="1410"/>
-            <w:tcBorders>
-              <w:top w:val="single" w:color="000000" w:sz="8" w:space="0" w:shadow="0" w:frame="0"/>
-              <w:left w:val="single" w:color="000000" w:sz="8" w:space="0" w:shadow="0" w:frame="0"/>
-              <w:bottom w:val="single" w:color="000000" w:sz="8" w:space="0" w:shadow="0" w:frame="0"/>
-              <w:right w:val="single" w:color="000000" w:sz="8" w:space="0" w:shadow="0" w:frame="0"/>
-            </w:tcBorders>
-            <w:shd w:val="clear" w:color="auto" w:fill="auto"/>
-            <w:tcMar>
-              <w:top w:type="dxa" w:w="80"/>
-              <w:left w:type="dxa" w:w="80"/>
-              <w:bottom w:type="dxa" w:w="80"/>
-              <w:right w:type="dxa" w:w="80"/>
-            </w:tcMar>
-            <w:vAlign w:val="top"/>
-          </w:tcPr>
-          <w:p/>
+            <w:tcW w:type="dxa" w:w="323"/>
+            <w:tcBorders>
+              <w:top w:val="single" w:color="000000" w:sz="8" w:space="0" w:shadow="0" w:frame="0"/>
+              <w:left w:val="single" w:color="000000" w:sz="8" w:space="0" w:shadow="0" w:frame="0"/>
+              <w:bottom w:val="single" w:color="000000" w:sz="8" w:space="0" w:shadow="0" w:frame="0"/>
+              <w:right w:val="single" w:color="000000" w:sz="8" w:space="0" w:shadow="0" w:frame="0"/>
+            </w:tcBorders>
+            <w:shd w:val="clear" w:color="auto" w:fill="auto"/>
+            <w:tcMar>
+              <w:top w:type="dxa" w:w="80"/>
+              <w:left w:type="dxa" w:w="80"/>
+              <w:bottom w:type="dxa" w:w="80"/>
+              <w:right w:type="dxa" w:w="80"/>
+            </w:tcMar>
+            <w:vAlign w:val="top"/>
+          </w:tcPr>
+          <w:p>
+            <w:pPr>
+              <w:keepNext w:val="0"/>
+              <w:keepLines w:val="0"/>
+              <w:pageBreakBefore w:val="0"/>
+              <w:widowControl w:val="0"/>
+              <w:shd w:val="clear" w:color="auto" w:fill="auto"/>
+              <w:suppressAutoHyphens w:val="0"/>
+              <w:bidi w:val="0"/>
+              <w:spacing w:before="0" w:after="0" w:line="240" w:lineRule="auto"/>
+              <w:ind w:left="0" w:right="0" w:firstLine="0"/>
+              <w:jc w:val="left"/>
+              <w:outlineLvl w:val="9"/>
+              <w:rPr>
+                <w:rtl w:val="0"/>
+              </w:rPr>
+            </w:pPr>
+            <w:r>
+              <w:rPr>
+                <w:rFonts w:ascii="Arial" w:cs="Cambria" w:hAnsi="Arial" w:eastAsia="Cambria"/>
+                <w:b w:val="0"/>
+                <w:bCs w:val="0"/>
+                <w:i w:val="0"/>
+                <w:iCs w:val="0"/>
+                <w:caps w:val="0"/>
+                <w:smallCaps w:val="0"/>
+                <w:strike w:val="0"/>
+                <w:dstrike w:val="0"/>
+                <w:outline w:val="0"/>
+                <w:color w:val="000000"/>
+                <w:spacing w:val="0"/>
+                <w:kern w:val="0"/>
+                <w:position w:val="0"/>
+                <w:sz w:val="22"/>
+                <w:szCs w:val="22"/>
+                <w:u w:val="none" w:color="000000"/>
+                <w:vertAlign w:val="baseline"/>
+                <w:rtl w:val="0"/>
+              </w:rPr>
+              <w:t>C</w:t>
+            </w:r>
+          </w:p>
+        </w:tc>
+        <w:tc>
+          <w:tcPr>
+            <w:tcW w:type="dxa" w:w="1103"/>
+            <w:tcBorders>
+              <w:top w:val="single" w:color="000000" w:sz="8" w:space="0" w:shadow="0" w:frame="0"/>
+              <w:left w:val="single" w:color="000000" w:sz="8" w:space="0" w:shadow="0" w:frame="0"/>
+              <w:bottom w:val="single" w:color="000000" w:sz="8" w:space="0" w:shadow="0" w:frame="0"/>
+              <w:right w:val="single" w:color="000000" w:sz="8" w:space="0" w:shadow="0" w:frame="0"/>
+            </w:tcBorders>
+            <w:shd w:val="clear" w:color="auto" w:fill="auto"/>
+            <w:tcMar>
+              <w:top w:type="dxa" w:w="80"/>
+              <w:left w:type="dxa" w:w="80"/>
+              <w:bottom w:type="dxa" w:w="80"/>
+              <w:right w:type="dxa" w:w="80"/>
+            </w:tcMar>
+            <w:vAlign w:val="top"/>
+          </w:tcPr>
+          <w:p>
+            <w:pPr>
+              <w:keepNext w:val="0"/>
+              <w:keepLines w:val="0"/>
+              <w:pageBreakBefore w:val="0"/>
+              <w:widowControl w:val="0"/>
+              <w:shd w:val="clear" w:color="auto" w:fill="auto"/>
+              <w:suppressAutoHyphens w:val="0"/>
+              <w:bidi w:val="0"/>
+              <w:spacing w:before="0" w:after="0" w:line="240" w:lineRule="auto"/>
+              <w:ind w:left="0" w:right="0" w:firstLine="0"/>
+              <w:jc w:val="left"/>
+              <w:outlineLvl w:val="9"/>
+              <w:rPr>
+                <w:rtl w:val="0"/>
+              </w:rPr>
+            </w:pPr>
+            <w:r>
+              <w:rPr>
+                <w:rFonts w:ascii="Arial" w:cs="Cambria" w:hAnsi="Arial" w:eastAsia="Cambria"/>
+                <w:b w:val="0"/>
+                <w:bCs w:val="0"/>
+                <w:i w:val="0"/>
+                <w:iCs w:val="0"/>
+                <w:caps w:val="0"/>
+                <w:smallCaps w:val="0"/>
+                <w:strike w:val="0"/>
+                <w:dstrike w:val="0"/>
+                <w:outline w:val="0"/>
+                <w:color w:val="000000"/>
+                <w:spacing w:val="0"/>
+                <w:kern w:val="0"/>
+                <w:position w:val="0"/>
+                <w:sz w:val="22"/>
+                <w:szCs w:val="22"/>
+                <w:u w:val="none" w:color="000000"/>
+                <w:vertAlign w:val="baseline"/>
+                <w:rtl w:val="0"/>
+              </w:rPr>
+              <w:t>50ms</w:t>
+            </w:r>
+          </w:p>
+        </w:tc>
+        <w:tc>
+          <w:tcPr>
+            <w:tcW w:type="dxa" w:w="1720"/>
+            <w:tcBorders>
+              <w:top w:val="single" w:color="000000" w:sz="8" w:space="0" w:shadow="0" w:frame="0"/>
+              <w:left w:val="single" w:color="000000" w:sz="8" w:space="0" w:shadow="0" w:frame="0"/>
+              <w:bottom w:val="single" w:color="000000" w:sz="8" w:space="0" w:shadow="0" w:frame="0"/>
+              <w:right w:val="single" w:color="000000" w:sz="8" w:space="0" w:shadow="0" w:frame="0"/>
+            </w:tcBorders>
+            <w:shd w:val="clear" w:color="auto" w:fill="auto"/>
+            <w:tcMar>
+              <w:top w:type="dxa" w:w="80"/>
+              <w:left w:type="dxa" w:w="80"/>
+              <w:bottom w:type="dxa" w:w="80"/>
+              <w:right w:type="dxa" w:w="80"/>
+            </w:tcMar>
+            <w:vAlign w:val="top"/>
+          </w:tcPr>
+          <w:p>
+            <w:pPr>
+              <w:keepNext w:val="0"/>
+              <w:keepLines w:val="0"/>
+              <w:pageBreakBefore w:val="0"/>
+              <w:widowControl w:val="0"/>
+              <w:shd w:val="clear" w:color="auto" w:fill="auto"/>
+              <w:suppressAutoHyphens w:val="0"/>
+              <w:bidi w:val="0"/>
+              <w:spacing w:before="0" w:after="0" w:line="240" w:lineRule="auto"/>
+              <w:ind w:left="0" w:right="0" w:firstLine="0"/>
+              <w:jc w:val="left"/>
+              <w:outlineLvl w:val="9"/>
+              <w:rPr>
+                <w:rtl w:val="0"/>
+              </w:rPr>
+            </w:pPr>
+            <w:r>
+              <w:rPr>
+                <w:rFonts w:ascii="Arial" w:cs="Cambria" w:hAnsi="Arial" w:eastAsia="Cambria"/>
+                <w:b w:val="0"/>
+                <w:bCs w:val="0"/>
+                <w:i w:val="0"/>
+                <w:iCs w:val="0"/>
+                <w:caps w:val="0"/>
+                <w:smallCaps w:val="0"/>
+                <w:strike w:val="0"/>
+                <w:dstrike w:val="0"/>
+                <w:outline w:val="0"/>
+                <w:color w:val="000000"/>
+                <w:spacing w:val="0"/>
+                <w:kern w:val="0"/>
+                <w:position w:val="0"/>
+                <w:sz w:val="22"/>
+                <w:szCs w:val="22"/>
+                <w:u w:val="none" w:color="000000"/>
+                <w:vertAlign w:val="baseline"/>
+                <w:rtl w:val="0"/>
+              </w:rPr>
+              <w:t>LDW Safety</w:t>
+            </w:r>
+          </w:p>
+        </w:tc>
+        <w:tc>
+          <w:tcPr>
+            <w:tcW w:type="dxa" w:w="1382"/>
+            <w:tcBorders>
+              <w:top w:val="single" w:color="000000" w:sz="8" w:space="0" w:shadow="0" w:frame="0"/>
+              <w:left w:val="single" w:color="000000" w:sz="8" w:space="0" w:shadow="0" w:frame="0"/>
+              <w:bottom w:val="single" w:color="000000" w:sz="8" w:space="0" w:shadow="0" w:frame="0"/>
+              <w:right w:val="single" w:color="000000" w:sz="8" w:space="0" w:shadow="0" w:frame="0"/>
+            </w:tcBorders>
+            <w:shd w:val="clear" w:color="auto" w:fill="auto"/>
+            <w:tcMar>
+              <w:top w:type="dxa" w:w="80"/>
+              <w:left w:type="dxa" w:w="80"/>
+              <w:bottom w:type="dxa" w:w="80"/>
+              <w:right w:type="dxa" w:w="80"/>
+            </w:tcMar>
+            <w:vAlign w:val="top"/>
+          </w:tcPr>
+          <w:p>
+            <w:pPr>
+              <w:keepNext w:val="0"/>
+              <w:keepLines w:val="0"/>
+              <w:pageBreakBefore w:val="0"/>
+              <w:widowControl w:val="0"/>
+              <w:shd w:val="clear" w:color="auto" w:fill="auto"/>
+              <w:suppressAutoHyphens w:val="0"/>
+              <w:bidi w:val="0"/>
+              <w:spacing w:before="0" w:after="0" w:line="240" w:lineRule="auto"/>
+              <w:ind w:left="0" w:right="0" w:firstLine="0"/>
+              <w:jc w:val="left"/>
+              <w:outlineLvl w:val="9"/>
+              <w:rPr>
+                <w:rtl w:val="0"/>
+              </w:rPr>
+            </w:pPr>
+            <w:r>
+              <w:rPr>
+                <w:rFonts w:ascii="Arial" w:cs="Cambria" w:hAnsi="Arial" w:eastAsia="Cambria"/>
+                <w:b w:val="0"/>
+                <w:bCs w:val="0"/>
+                <w:i w:val="0"/>
+                <w:iCs w:val="0"/>
+                <w:caps w:val="0"/>
+                <w:smallCaps w:val="0"/>
+                <w:strike w:val="0"/>
+                <w:dstrike w:val="0"/>
+                <w:outline w:val="0"/>
+                <w:color w:val="000000"/>
+                <w:spacing w:val="0"/>
+                <w:kern w:val="0"/>
+                <w:position w:val="0"/>
+                <w:sz w:val="22"/>
+                <w:szCs w:val="22"/>
+                <w:u w:val="none" w:color="000000"/>
+                <w:vertAlign w:val="baseline"/>
+                <w:rtl w:val="0"/>
+              </w:rPr>
+              <w:t>LDW torque output is set to zero</w:t>
+            </w:r>
+          </w:p>
         </w:tc>
       </w:tr>
     </w:tbl>
@@ -10126,7 +11858,7 @@
     </w:p>
     <w:tbl>
       <w:tblPr>
-        <w:tblW w:w="9495" w:type="dxa"/>
+        <w:tblW w:w="9340" w:type="dxa"/>
         <w:jc w:val="left"/>
         <w:tblInd w:w="108" w:type="dxa"/>
         <w:tblBorders>
@@ -10141,11 +11873,11 @@
         <w:tblLayout w:type="fixed"/>
       </w:tblPr>
       <w:tblGrid>
-        <w:gridCol w:w="1485"/>
-        <w:gridCol w:w="3420"/>
-        <w:gridCol w:w="330"/>
-        <w:gridCol w:w="1650"/>
-        <w:gridCol w:w="2610"/>
+        <w:gridCol w:w="1460"/>
+        <w:gridCol w:w="3365"/>
+        <w:gridCol w:w="324"/>
+        <w:gridCol w:w="1623"/>
+        <w:gridCol w:w="2568"/>
       </w:tblGrid>
       <w:tr>
         <w:tblPrEx>
@@ -10156,7 +11888,7 @@
         </w:trPr>
         <w:tc>
           <w:tcPr>
-            <w:tcW w:type="dxa" w:w="1485"/>
+            <w:tcW w:type="dxa" w:w="1460"/>
             <w:tcBorders>
               <w:top w:val="single" w:color="000000" w:sz="8" w:space="0" w:shadow="0" w:frame="0"/>
               <w:left w:val="single" w:color="000000" w:sz="8" w:space="0" w:shadow="0" w:frame="0"/>
@@ -10192,7 +11924,7 @@
         </w:tc>
         <w:tc>
           <w:tcPr>
-            <w:tcW w:type="dxa" w:w="3420"/>
+            <w:tcW w:type="dxa" w:w="3364"/>
             <w:tcBorders>
               <w:top w:val="single" w:color="000000" w:sz="8" w:space="0" w:shadow="0" w:frame="0"/>
               <w:left w:val="single" w:color="000000" w:sz="8" w:space="0" w:shadow="0" w:frame="0"/>
@@ -10228,7 +11960,7 @@
         </w:tc>
         <w:tc>
           <w:tcPr>
-            <w:tcW w:type="dxa" w:w="330"/>
+            <w:tcW w:type="dxa" w:w="324"/>
             <w:tcBorders>
               <w:top w:val="single" w:color="000000" w:sz="8" w:space="0" w:shadow="0" w:frame="0"/>
               <w:left w:val="single" w:color="000000" w:sz="8" w:space="0" w:shadow="0" w:frame="0"/>
@@ -10264,7 +11996,7 @@
         </w:tc>
         <w:tc>
           <w:tcPr>
-            <w:tcW w:type="dxa" w:w="1650"/>
+            <w:tcW w:type="dxa" w:w="1623"/>
             <w:tcBorders>
               <w:top w:val="single" w:color="000000" w:sz="8" w:space="0" w:shadow="0" w:frame="0"/>
               <w:left w:val="single" w:color="000000" w:sz="8" w:space="0" w:shadow="0" w:frame="0"/>
@@ -10300,7 +12032,7 @@
         </w:tc>
         <w:tc>
           <w:tcPr>
-            <w:tcW w:type="dxa" w:w="2610"/>
+            <w:tcW w:type="dxa" w:w="2567"/>
             <w:tcBorders>
               <w:top w:val="single" w:color="000000" w:sz="8" w:space="0" w:shadow="0" w:frame="0"/>
               <w:left w:val="single" w:color="000000" w:sz="8" w:space="0" w:shadow="0" w:frame="0"/>
@@ -10340,11 +12072,11 @@
           <w:shd w:val="clear" w:color="auto" w:fill="ced7e7"/>
         </w:tblPrEx>
         <w:trPr>
-          <w:trHeight w:val="973" w:hRule="atLeast"/>
+          <w:trHeight w:val="1360" w:hRule="atLeast"/>
         </w:trPr>
         <w:tc>
           <w:tcPr>
-            <w:tcW w:type="dxa" w:w="1485"/>
+            <w:tcW w:type="dxa" w:w="1460"/>
             <w:tcBorders>
               <w:top w:val="single" w:color="000000" w:sz="8" w:space="0" w:shadow="0" w:frame="0"/>
               <w:left w:val="single" w:color="000000" w:sz="8" w:space="0" w:shadow="0" w:frame="0"/>
@@ -10378,83 +12110,226 @@
         </w:tc>
         <w:tc>
           <w:tcPr>
-            <w:tcW w:type="dxa" w:w="3420"/>
-            <w:tcBorders>
-              <w:top w:val="single" w:color="000000" w:sz="8" w:space="0" w:shadow="0" w:frame="0"/>
-              <w:left w:val="single" w:color="000000" w:sz="8" w:space="0" w:shadow="0" w:frame="0"/>
-              <w:bottom w:val="single" w:color="000000" w:sz="8" w:space="0" w:shadow="0" w:frame="0"/>
-              <w:right w:val="single" w:color="000000" w:sz="8" w:space="0" w:shadow="0" w:frame="0"/>
-            </w:tcBorders>
-            <w:shd w:val="clear" w:color="auto" w:fill="auto"/>
-            <w:tcMar>
-              <w:top w:type="dxa" w:w="80"/>
-              <w:left w:type="dxa" w:w="80"/>
-              <w:bottom w:type="dxa" w:w="80"/>
-              <w:right w:type="dxa" w:w="80"/>
-            </w:tcMar>
-            <w:vAlign w:val="top"/>
-          </w:tcPr>
-          <w:p/>
-        </w:tc>
-        <w:tc>
-          <w:tcPr>
-            <w:tcW w:type="dxa" w:w="330"/>
-            <w:tcBorders>
-              <w:top w:val="single" w:color="000000" w:sz="8" w:space="0" w:shadow="0" w:frame="0"/>
-              <w:left w:val="single" w:color="000000" w:sz="8" w:space="0" w:shadow="0" w:frame="0"/>
-              <w:bottom w:val="single" w:color="000000" w:sz="8" w:space="0" w:shadow="0" w:frame="0"/>
-              <w:right w:val="single" w:color="000000" w:sz="8" w:space="0" w:shadow="0" w:frame="0"/>
-            </w:tcBorders>
-            <w:shd w:val="clear" w:color="auto" w:fill="auto"/>
-            <w:tcMar>
-              <w:top w:type="dxa" w:w="80"/>
-              <w:left w:type="dxa" w:w="80"/>
-              <w:bottom w:type="dxa" w:w="80"/>
-              <w:right w:type="dxa" w:w="80"/>
-            </w:tcMar>
-            <w:vAlign w:val="top"/>
-          </w:tcPr>
-          <w:p/>
-        </w:tc>
-        <w:tc>
-          <w:tcPr>
-            <w:tcW w:type="dxa" w:w="1650"/>
-            <w:tcBorders>
-              <w:top w:val="single" w:color="000000" w:sz="8" w:space="0" w:shadow="0" w:frame="0"/>
-              <w:left w:val="single" w:color="000000" w:sz="8" w:space="0" w:shadow="0" w:frame="0"/>
-              <w:bottom w:val="single" w:color="000000" w:sz="8" w:space="0" w:shadow="0" w:frame="0"/>
-              <w:right w:val="single" w:color="000000" w:sz="8" w:space="0" w:shadow="0" w:frame="0"/>
-            </w:tcBorders>
-            <w:shd w:val="clear" w:color="auto" w:fill="auto"/>
-            <w:tcMar>
-              <w:top w:type="dxa" w:w="80"/>
-              <w:left w:type="dxa" w:w="80"/>
-              <w:bottom w:type="dxa" w:w="80"/>
-              <w:right w:type="dxa" w:w="80"/>
-            </w:tcMar>
-            <w:vAlign w:val="top"/>
-          </w:tcPr>
-          <w:p/>
-        </w:tc>
-        <w:tc>
-          <w:tcPr>
-            <w:tcW w:type="dxa" w:w="2610"/>
-            <w:tcBorders>
-              <w:top w:val="single" w:color="000000" w:sz="8" w:space="0" w:shadow="0" w:frame="0"/>
-              <w:left w:val="single" w:color="000000" w:sz="8" w:space="0" w:shadow="0" w:frame="0"/>
-              <w:bottom w:val="single" w:color="000000" w:sz="8" w:space="0" w:shadow="0" w:frame="0"/>
-              <w:right w:val="single" w:color="000000" w:sz="8" w:space="0" w:shadow="0" w:frame="0"/>
-            </w:tcBorders>
-            <w:shd w:val="clear" w:color="auto" w:fill="auto"/>
-            <w:tcMar>
-              <w:top w:type="dxa" w:w="80"/>
-              <w:left w:type="dxa" w:w="80"/>
-              <w:bottom w:type="dxa" w:w="80"/>
-              <w:right w:type="dxa" w:w="80"/>
-            </w:tcMar>
-            <w:vAlign w:val="top"/>
-          </w:tcPr>
-          <w:p/>
+            <w:tcW w:type="dxa" w:w="3364"/>
+            <w:tcBorders>
+              <w:top w:val="single" w:color="000000" w:sz="8" w:space="0" w:shadow="0" w:frame="0"/>
+              <w:left w:val="single" w:color="000000" w:sz="8" w:space="0" w:shadow="0" w:frame="0"/>
+              <w:bottom w:val="single" w:color="000000" w:sz="8" w:space="0" w:shadow="0" w:frame="0"/>
+              <w:right w:val="single" w:color="000000" w:sz="8" w:space="0" w:shadow="0" w:frame="0"/>
+            </w:tcBorders>
+            <w:shd w:val="clear" w:color="auto" w:fill="auto"/>
+            <w:tcMar>
+              <w:top w:type="dxa" w:w="80"/>
+              <w:left w:type="dxa" w:w="80"/>
+              <w:bottom w:type="dxa" w:w="80"/>
+              <w:right w:type="dxa" w:w="80"/>
+            </w:tcMar>
+            <w:vAlign w:val="top"/>
+          </w:tcPr>
+          <w:p>
+            <w:pPr>
+              <w:keepNext w:val="0"/>
+              <w:keepLines w:val="0"/>
+              <w:pageBreakBefore w:val="0"/>
+              <w:widowControl w:val="0"/>
+              <w:shd w:val="clear" w:color="auto" w:fill="auto"/>
+              <w:suppressAutoHyphens w:val="0"/>
+              <w:bidi w:val="0"/>
+              <w:spacing w:before="0" w:after="0" w:line="240" w:lineRule="auto"/>
+              <w:ind w:left="0" w:right="0" w:firstLine="0"/>
+              <w:jc w:val="left"/>
+              <w:outlineLvl w:val="9"/>
+              <w:rPr>
+                <w:rtl w:val="0"/>
+              </w:rPr>
+            </w:pPr>
+            <w:r>
+              <w:rPr>
+                <w:rFonts w:ascii="Arial" w:cs="Cambria" w:hAnsi="Arial" w:eastAsia="Cambria"/>
+                <w:b w:val="0"/>
+                <w:bCs w:val="0"/>
+                <w:i w:val="0"/>
+                <w:iCs w:val="0"/>
+                <w:caps w:val="0"/>
+                <w:smallCaps w:val="0"/>
+                <w:strike w:val="0"/>
+                <w:dstrike w:val="0"/>
+                <w:outline w:val="0"/>
+                <w:color w:val="000000"/>
+                <w:spacing w:val="0"/>
+                <w:kern w:val="0"/>
+                <w:position w:val="0"/>
+                <w:sz w:val="22"/>
+                <w:szCs w:val="22"/>
+                <w:u w:val="none" w:color="000000"/>
+                <w:vertAlign w:val="baseline"/>
+                <w:rtl w:val="0"/>
+              </w:rPr>
+              <w:t>When the LDW function is deactivated (activation_status set to 0), the activation_status shall be sent to the car displayECU.</w:t>
+            </w:r>
+          </w:p>
+        </w:tc>
+        <w:tc>
+          <w:tcPr>
+            <w:tcW w:type="dxa" w:w="324"/>
+            <w:tcBorders>
+              <w:top w:val="single" w:color="000000" w:sz="8" w:space="0" w:shadow="0" w:frame="0"/>
+              <w:left w:val="single" w:color="000000" w:sz="8" w:space="0" w:shadow="0" w:frame="0"/>
+              <w:bottom w:val="single" w:color="000000" w:sz="8" w:space="0" w:shadow="0" w:frame="0"/>
+              <w:right w:val="single" w:color="000000" w:sz="8" w:space="0" w:shadow="0" w:frame="0"/>
+            </w:tcBorders>
+            <w:shd w:val="clear" w:color="auto" w:fill="auto"/>
+            <w:tcMar>
+              <w:top w:type="dxa" w:w="80"/>
+              <w:left w:type="dxa" w:w="80"/>
+              <w:bottom w:type="dxa" w:w="80"/>
+              <w:right w:type="dxa" w:w="80"/>
+            </w:tcMar>
+            <w:vAlign w:val="top"/>
+          </w:tcPr>
+          <w:p>
+            <w:pPr>
+              <w:keepNext w:val="0"/>
+              <w:keepLines w:val="0"/>
+              <w:pageBreakBefore w:val="0"/>
+              <w:widowControl w:val="0"/>
+              <w:shd w:val="clear" w:color="auto" w:fill="auto"/>
+              <w:suppressAutoHyphens w:val="0"/>
+              <w:bidi w:val="0"/>
+              <w:spacing w:before="0" w:after="0" w:line="240" w:lineRule="auto"/>
+              <w:ind w:left="0" w:right="0" w:firstLine="0"/>
+              <w:jc w:val="left"/>
+              <w:outlineLvl w:val="9"/>
+              <w:rPr>
+                <w:rtl w:val="0"/>
+              </w:rPr>
+            </w:pPr>
+            <w:r>
+              <w:rPr>
+                <w:rFonts w:ascii="Arial" w:cs="Cambria" w:hAnsi="Arial" w:eastAsia="Cambria"/>
+                <w:b w:val="0"/>
+                <w:bCs w:val="0"/>
+                <w:i w:val="0"/>
+                <w:iCs w:val="0"/>
+                <w:caps w:val="0"/>
+                <w:smallCaps w:val="0"/>
+                <w:strike w:val="0"/>
+                <w:dstrike w:val="0"/>
+                <w:outline w:val="0"/>
+                <w:color w:val="000000"/>
+                <w:spacing w:val="0"/>
+                <w:kern w:val="0"/>
+                <w:position w:val="0"/>
+                <w:sz w:val="22"/>
+                <w:szCs w:val="22"/>
+                <w:u w:val="none" w:color="000000"/>
+                <w:vertAlign w:val="baseline"/>
+                <w:rtl w:val="0"/>
+              </w:rPr>
+              <w:t>C</w:t>
+            </w:r>
+          </w:p>
+        </w:tc>
+        <w:tc>
+          <w:tcPr>
+            <w:tcW w:type="dxa" w:w="1623"/>
+            <w:tcBorders>
+              <w:top w:val="single" w:color="000000" w:sz="8" w:space="0" w:shadow="0" w:frame="0"/>
+              <w:left w:val="single" w:color="000000" w:sz="8" w:space="0" w:shadow="0" w:frame="0"/>
+              <w:bottom w:val="single" w:color="000000" w:sz="8" w:space="0" w:shadow="0" w:frame="0"/>
+              <w:right w:val="single" w:color="000000" w:sz="8" w:space="0" w:shadow="0" w:frame="0"/>
+            </w:tcBorders>
+            <w:shd w:val="clear" w:color="auto" w:fill="auto"/>
+            <w:tcMar>
+              <w:top w:type="dxa" w:w="80"/>
+              <w:left w:type="dxa" w:w="80"/>
+              <w:bottom w:type="dxa" w:w="80"/>
+              <w:right w:type="dxa" w:w="80"/>
+            </w:tcMar>
+            <w:vAlign w:val="top"/>
+          </w:tcPr>
+          <w:p>
+            <w:pPr>
+              <w:pStyle w:val="Default"/>
+              <w:bidi w:val="0"/>
+              <w:spacing w:line="360" w:lineRule="atLeast"/>
+              <w:ind w:left="0" w:right="0" w:firstLine="0"/>
+              <w:jc w:val="left"/>
+              <w:rPr>
+                <w:rtl w:val="0"/>
+              </w:rPr>
+            </w:pPr>
+            <w:r>
+              <w:rPr>
+                <w:rFonts w:ascii="Helvetica" w:hAnsi="Helvetica"/>
+                <w:color w:val="4f4f4f"/>
+                <w:shd w:val="clear" w:color="auto" w:fill="f9f9f9"/>
+                <w:rtl w:val="0"/>
+              </w:rPr>
+              <w:t>LDW_SAFETY_ACTIVATION, CarDisplay ECU</w:t>
+            </w:r>
+          </w:p>
+        </w:tc>
+        <w:tc>
+          <w:tcPr>
+            <w:tcW w:type="dxa" w:w="2567"/>
+            <w:tcBorders>
+              <w:top w:val="single" w:color="000000" w:sz="8" w:space="0" w:shadow="0" w:frame="0"/>
+              <w:left w:val="single" w:color="000000" w:sz="8" w:space="0" w:shadow="0" w:frame="0"/>
+              <w:bottom w:val="single" w:color="000000" w:sz="8" w:space="0" w:shadow="0" w:frame="0"/>
+              <w:right w:val="single" w:color="000000" w:sz="8" w:space="0" w:shadow="0" w:frame="0"/>
+            </w:tcBorders>
+            <w:shd w:val="clear" w:color="auto" w:fill="auto"/>
+            <w:tcMar>
+              <w:top w:type="dxa" w:w="80"/>
+              <w:left w:type="dxa" w:w="80"/>
+              <w:bottom w:type="dxa" w:w="80"/>
+              <w:right w:type="dxa" w:w="80"/>
+            </w:tcMar>
+            <w:vAlign w:val="top"/>
+          </w:tcPr>
+          <w:p>
+            <w:pPr>
+              <w:keepNext w:val="0"/>
+              <w:keepLines w:val="0"/>
+              <w:pageBreakBefore w:val="0"/>
+              <w:widowControl w:val="0"/>
+              <w:shd w:val="clear" w:color="auto" w:fill="auto"/>
+              <w:suppressAutoHyphens w:val="0"/>
+              <w:bidi w:val="0"/>
+              <w:spacing w:before="0" w:after="0" w:line="240" w:lineRule="auto"/>
+              <w:ind w:left="0" w:right="0" w:firstLine="0"/>
+              <w:jc w:val="left"/>
+              <w:outlineLvl w:val="9"/>
+              <w:rPr>
+                <w:rtl w:val="0"/>
+              </w:rPr>
+            </w:pPr>
+            <w:r>
+              <w:rPr>
+                <w:rFonts w:ascii="Arial" w:cs="Cambria" w:hAnsi="Arial" w:eastAsia="Cambria"/>
+                <w:b w:val="0"/>
+                <w:bCs w:val="0"/>
+                <w:i w:val="0"/>
+                <w:iCs w:val="0"/>
+                <w:caps w:val="0"/>
+                <w:smallCaps w:val="0"/>
+                <w:strike w:val="0"/>
+                <w:dstrike w:val="0"/>
+                <w:outline w:val="0"/>
+                <w:color w:val="000000"/>
+                <w:spacing w:val="0"/>
+                <w:kern w:val="0"/>
+                <w:position w:val="0"/>
+                <w:sz w:val="22"/>
+                <w:szCs w:val="22"/>
+                <w:u w:val="none" w:color="000000"/>
+                <w:vertAlign w:val="baseline"/>
+                <w:rtl w:val="0"/>
+              </w:rPr>
+              <w:t>N/A</w:t>
+            </w:r>
+          </w:p>
         </w:tc>
       </w:tr>
     </w:tbl>
@@ -10497,7 +12372,7 @@
     </w:p>
     <w:tbl>
       <w:tblPr>
-        <w:tblW w:w="9525" w:type="dxa"/>
+        <w:tblW w:w="9340" w:type="dxa"/>
         <w:jc w:val="left"/>
         <w:tblInd w:w="108" w:type="dxa"/>
         <w:tblBorders>
@@ -10512,12 +12387,12 @@
         <w:tblLayout w:type="fixed"/>
       </w:tblPr>
       <w:tblGrid>
-        <w:gridCol w:w="1500"/>
-        <w:gridCol w:w="3405"/>
-        <w:gridCol w:w="330"/>
-        <w:gridCol w:w="1125"/>
-        <w:gridCol w:w="1755"/>
-        <w:gridCol w:w="1410"/>
+        <w:gridCol w:w="1470"/>
+        <w:gridCol w:w="3339"/>
+        <w:gridCol w:w="324"/>
+        <w:gridCol w:w="1103"/>
+        <w:gridCol w:w="1721"/>
+        <w:gridCol w:w="1383"/>
       </w:tblGrid>
       <w:tr>
         <w:tblPrEx>
@@ -10528,7 +12403,7 @@
         </w:trPr>
         <w:tc>
           <w:tcPr>
-            <w:tcW w:type="dxa" w:w="1500"/>
+            <w:tcW w:type="dxa" w:w="1470"/>
             <w:tcBorders>
               <w:top w:val="single" w:color="000000" w:sz="8" w:space="0" w:shadow="0" w:frame="0"/>
               <w:left w:val="single" w:color="000000" w:sz="8" w:space="0" w:shadow="0" w:frame="0"/>
@@ -10564,7 +12439,7 @@
         </w:tc>
         <w:tc>
           <w:tcPr>
-            <w:tcW w:type="dxa" w:w="3405"/>
+            <w:tcW w:type="dxa" w:w="3339"/>
             <w:tcBorders>
               <w:top w:val="single" w:color="000000" w:sz="8" w:space="0" w:shadow="0" w:frame="0"/>
               <w:left w:val="single" w:color="000000" w:sz="8" w:space="0" w:shadow="0" w:frame="0"/>
@@ -10600,7 +12475,7 @@
         </w:tc>
         <w:tc>
           <w:tcPr>
-            <w:tcW w:type="dxa" w:w="330"/>
+            <w:tcW w:type="dxa" w:w="323"/>
             <w:tcBorders>
               <w:top w:val="single" w:color="000000" w:sz="8" w:space="0" w:shadow="0" w:frame="0"/>
               <w:left w:val="single" w:color="000000" w:sz="8" w:space="0" w:shadow="0" w:frame="0"/>
@@ -10636,7 +12511,7 @@
         </w:tc>
         <w:tc>
           <w:tcPr>
-            <w:tcW w:type="dxa" w:w="1125"/>
+            <w:tcW w:type="dxa" w:w="1103"/>
             <w:tcBorders>
               <w:top w:val="single" w:color="000000" w:sz="8" w:space="0" w:shadow="0" w:frame="0"/>
               <w:left w:val="single" w:color="000000" w:sz="8" w:space="0" w:shadow="0" w:frame="0"/>
@@ -10672,7 +12547,7 @@
         </w:tc>
         <w:tc>
           <w:tcPr>
-            <w:tcW w:type="dxa" w:w="1755"/>
+            <w:tcW w:type="dxa" w:w="1720"/>
             <w:tcBorders>
               <w:top w:val="single" w:color="000000" w:sz="8" w:space="0" w:shadow="0" w:frame="0"/>
               <w:left w:val="single" w:color="000000" w:sz="8" w:space="0" w:shadow="0" w:frame="0"/>
@@ -10708,7 +12583,7 @@
         </w:tc>
         <w:tc>
           <w:tcPr>
-            <w:tcW w:type="dxa" w:w="1410"/>
+            <w:tcW w:type="dxa" w:w="1382"/>
             <w:tcBorders>
               <w:top w:val="single" w:color="000000" w:sz="8" w:space="0" w:shadow="0" w:frame="0"/>
               <w:left w:val="single" w:color="000000" w:sz="8" w:space="0" w:shadow="0" w:frame="0"/>
@@ -10748,11 +12623,11 @@
           <w:shd w:val="clear" w:color="auto" w:fill="ced7e7"/>
         </w:tblPrEx>
         <w:trPr>
-          <w:trHeight w:val="973" w:hRule="atLeast"/>
+          <w:trHeight w:val="1000" w:hRule="atLeast"/>
         </w:trPr>
         <w:tc>
           <w:tcPr>
-            <w:tcW w:type="dxa" w:w="1500"/>
+            <w:tcW w:type="dxa" w:w="1470"/>
             <w:tcBorders>
               <w:top w:val="single" w:color="000000" w:sz="8" w:space="0" w:shadow="0" w:frame="0"/>
               <w:left w:val="single" w:color="000000" w:sz="8" w:space="0" w:shadow="0" w:frame="0"/>
@@ -10854,7 +12729,7 @@
         </w:tc>
         <w:tc>
           <w:tcPr>
-            <w:tcW w:type="dxa" w:w="3405"/>
+            <w:tcW w:type="dxa" w:w="3339"/>
             <w:tcBorders>
               <w:top w:val="single" w:color="000000" w:sz="8" w:space="0" w:shadow="0" w:frame="0"/>
               <w:left w:val="single" w:color="000000" w:sz="8" w:space="0" w:shadow="0" w:frame="0"/>
@@ -10887,83 +12762,225 @@
         </w:tc>
         <w:tc>
           <w:tcPr>
-            <w:tcW w:type="dxa" w:w="330"/>
-            <w:tcBorders>
-              <w:top w:val="single" w:color="000000" w:sz="8" w:space="0" w:shadow="0" w:frame="0"/>
-              <w:left w:val="single" w:color="000000" w:sz="8" w:space="0" w:shadow="0" w:frame="0"/>
-              <w:bottom w:val="single" w:color="000000" w:sz="8" w:space="0" w:shadow="0" w:frame="0"/>
-              <w:right w:val="single" w:color="000000" w:sz="8" w:space="0" w:shadow="0" w:frame="0"/>
-            </w:tcBorders>
-            <w:shd w:val="clear" w:color="auto" w:fill="auto"/>
-            <w:tcMar>
-              <w:top w:type="dxa" w:w="80"/>
-              <w:left w:type="dxa" w:w="80"/>
-              <w:bottom w:type="dxa" w:w="80"/>
-              <w:right w:type="dxa" w:w="80"/>
-            </w:tcMar>
-            <w:vAlign w:val="top"/>
-          </w:tcPr>
-          <w:p/>
-        </w:tc>
-        <w:tc>
-          <w:tcPr>
-            <w:tcW w:type="dxa" w:w="1125"/>
-            <w:tcBorders>
-              <w:top w:val="single" w:color="000000" w:sz="8" w:space="0" w:shadow="0" w:frame="0"/>
-              <w:left w:val="single" w:color="000000" w:sz="8" w:space="0" w:shadow="0" w:frame="0"/>
-              <w:bottom w:val="single" w:color="000000" w:sz="8" w:space="0" w:shadow="0" w:frame="0"/>
-              <w:right w:val="single" w:color="000000" w:sz="8" w:space="0" w:shadow="0" w:frame="0"/>
-            </w:tcBorders>
-            <w:shd w:val="clear" w:color="auto" w:fill="auto"/>
-            <w:tcMar>
-              <w:top w:type="dxa" w:w="80"/>
-              <w:left w:type="dxa" w:w="80"/>
-              <w:bottom w:type="dxa" w:w="80"/>
-              <w:right w:type="dxa" w:w="80"/>
-            </w:tcMar>
-            <w:vAlign w:val="top"/>
-          </w:tcPr>
-          <w:p/>
-        </w:tc>
-        <w:tc>
-          <w:tcPr>
-            <w:tcW w:type="dxa" w:w="1755"/>
-            <w:tcBorders>
-              <w:top w:val="single" w:color="000000" w:sz="8" w:space="0" w:shadow="0" w:frame="0"/>
-              <w:left w:val="single" w:color="000000" w:sz="8" w:space="0" w:shadow="0" w:frame="0"/>
-              <w:bottom w:val="single" w:color="000000" w:sz="8" w:space="0" w:shadow="0" w:frame="0"/>
-              <w:right w:val="single" w:color="000000" w:sz="8" w:space="0" w:shadow="0" w:frame="0"/>
-            </w:tcBorders>
-            <w:shd w:val="clear" w:color="auto" w:fill="auto"/>
-            <w:tcMar>
-              <w:top w:type="dxa" w:w="80"/>
-              <w:left w:type="dxa" w:w="80"/>
-              <w:bottom w:type="dxa" w:w="80"/>
-              <w:right w:type="dxa" w:w="80"/>
-            </w:tcMar>
-            <w:vAlign w:val="top"/>
-          </w:tcPr>
-          <w:p/>
-        </w:tc>
-        <w:tc>
-          <w:tcPr>
-            <w:tcW w:type="dxa" w:w="1410"/>
-            <w:tcBorders>
-              <w:top w:val="single" w:color="000000" w:sz="8" w:space="0" w:shadow="0" w:frame="0"/>
-              <w:left w:val="single" w:color="000000" w:sz="8" w:space="0" w:shadow="0" w:frame="0"/>
-              <w:bottom w:val="single" w:color="000000" w:sz="8" w:space="0" w:shadow="0" w:frame="0"/>
-              <w:right w:val="single" w:color="000000" w:sz="8" w:space="0" w:shadow="0" w:frame="0"/>
-            </w:tcBorders>
-            <w:shd w:val="clear" w:color="auto" w:fill="auto"/>
-            <w:tcMar>
-              <w:top w:type="dxa" w:w="80"/>
-              <w:left w:type="dxa" w:w="80"/>
-              <w:bottom w:type="dxa" w:w="80"/>
-              <w:right w:type="dxa" w:w="80"/>
-            </w:tcMar>
-            <w:vAlign w:val="top"/>
-          </w:tcPr>
-          <w:p/>
+            <w:tcW w:type="dxa" w:w="323"/>
+            <w:tcBorders>
+              <w:top w:val="single" w:color="000000" w:sz="8" w:space="0" w:shadow="0" w:frame="0"/>
+              <w:left w:val="single" w:color="000000" w:sz="8" w:space="0" w:shadow="0" w:frame="0"/>
+              <w:bottom w:val="single" w:color="000000" w:sz="8" w:space="0" w:shadow="0" w:frame="0"/>
+              <w:right w:val="single" w:color="000000" w:sz="8" w:space="0" w:shadow="0" w:frame="0"/>
+            </w:tcBorders>
+            <w:shd w:val="clear" w:color="auto" w:fill="auto"/>
+            <w:tcMar>
+              <w:top w:type="dxa" w:w="80"/>
+              <w:left w:type="dxa" w:w="80"/>
+              <w:bottom w:type="dxa" w:w="80"/>
+              <w:right w:type="dxa" w:w="80"/>
+            </w:tcMar>
+            <w:vAlign w:val="top"/>
+          </w:tcPr>
+          <w:p>
+            <w:pPr>
+              <w:keepNext w:val="0"/>
+              <w:keepLines w:val="0"/>
+              <w:pageBreakBefore w:val="0"/>
+              <w:widowControl w:val="0"/>
+              <w:shd w:val="clear" w:color="auto" w:fill="auto"/>
+              <w:suppressAutoHyphens w:val="0"/>
+              <w:bidi w:val="0"/>
+              <w:spacing w:before="0" w:after="0" w:line="240" w:lineRule="auto"/>
+              <w:ind w:left="0" w:right="0" w:firstLine="0"/>
+              <w:jc w:val="left"/>
+              <w:outlineLvl w:val="9"/>
+              <w:rPr>
+                <w:rtl w:val="0"/>
+              </w:rPr>
+            </w:pPr>
+            <w:r>
+              <w:rPr>
+                <w:rFonts w:ascii="Arial" w:cs="Cambria" w:hAnsi="Arial" w:eastAsia="Cambria"/>
+                <w:b w:val="0"/>
+                <w:bCs w:val="0"/>
+                <w:i w:val="0"/>
+                <w:iCs w:val="0"/>
+                <w:caps w:val="0"/>
+                <w:smallCaps w:val="0"/>
+                <w:strike w:val="0"/>
+                <w:dstrike w:val="0"/>
+                <w:outline w:val="0"/>
+                <w:color w:val="000000"/>
+                <w:spacing w:val="0"/>
+                <w:kern w:val="0"/>
+                <w:position w:val="0"/>
+                <w:sz w:val="22"/>
+                <w:szCs w:val="22"/>
+                <w:u w:val="none" w:color="000000"/>
+                <w:vertAlign w:val="baseline"/>
+                <w:rtl w:val="0"/>
+              </w:rPr>
+              <w:t>A</w:t>
+            </w:r>
+          </w:p>
+        </w:tc>
+        <w:tc>
+          <w:tcPr>
+            <w:tcW w:type="dxa" w:w="1103"/>
+            <w:tcBorders>
+              <w:top w:val="single" w:color="000000" w:sz="8" w:space="0" w:shadow="0" w:frame="0"/>
+              <w:left w:val="single" w:color="000000" w:sz="8" w:space="0" w:shadow="0" w:frame="0"/>
+              <w:bottom w:val="single" w:color="000000" w:sz="8" w:space="0" w:shadow="0" w:frame="0"/>
+              <w:right w:val="single" w:color="000000" w:sz="8" w:space="0" w:shadow="0" w:frame="0"/>
+            </w:tcBorders>
+            <w:shd w:val="clear" w:color="auto" w:fill="auto"/>
+            <w:tcMar>
+              <w:top w:type="dxa" w:w="80"/>
+              <w:left w:type="dxa" w:w="80"/>
+              <w:bottom w:type="dxa" w:w="80"/>
+              <w:right w:type="dxa" w:w="80"/>
+            </w:tcMar>
+            <w:vAlign w:val="top"/>
+          </w:tcPr>
+          <w:p>
+            <w:pPr>
+              <w:keepNext w:val="0"/>
+              <w:keepLines w:val="0"/>
+              <w:pageBreakBefore w:val="0"/>
+              <w:widowControl w:val="0"/>
+              <w:shd w:val="clear" w:color="auto" w:fill="auto"/>
+              <w:suppressAutoHyphens w:val="0"/>
+              <w:bidi w:val="0"/>
+              <w:spacing w:before="0" w:after="0" w:line="240" w:lineRule="auto"/>
+              <w:ind w:left="0" w:right="0" w:firstLine="0"/>
+              <w:jc w:val="left"/>
+              <w:outlineLvl w:val="9"/>
+              <w:rPr>
+                <w:rtl w:val="0"/>
+              </w:rPr>
+            </w:pPr>
+            <w:r>
+              <w:rPr>
+                <w:rFonts w:ascii="Arial" w:cs="Cambria" w:hAnsi="Arial" w:eastAsia="Cambria"/>
+                <w:b w:val="0"/>
+                <w:bCs w:val="0"/>
+                <w:i w:val="0"/>
+                <w:iCs w:val="0"/>
+                <w:caps w:val="0"/>
+                <w:smallCaps w:val="0"/>
+                <w:strike w:val="0"/>
+                <w:dstrike w:val="0"/>
+                <w:outline w:val="0"/>
+                <w:color w:val="000000"/>
+                <w:spacing w:val="0"/>
+                <w:kern w:val="0"/>
+                <w:position w:val="0"/>
+                <w:sz w:val="22"/>
+                <w:szCs w:val="22"/>
+                <w:u w:val="none" w:color="000000"/>
+                <w:vertAlign w:val="baseline"/>
+                <w:rtl w:val="0"/>
+              </w:rPr>
+              <w:t>Ignition Cycle</w:t>
+            </w:r>
+          </w:p>
+        </w:tc>
+        <w:tc>
+          <w:tcPr>
+            <w:tcW w:type="dxa" w:w="1720"/>
+            <w:tcBorders>
+              <w:top w:val="single" w:color="000000" w:sz="8" w:space="0" w:shadow="0" w:frame="0"/>
+              <w:left w:val="single" w:color="000000" w:sz="8" w:space="0" w:shadow="0" w:frame="0"/>
+              <w:bottom w:val="single" w:color="000000" w:sz="8" w:space="0" w:shadow="0" w:frame="0"/>
+              <w:right w:val="single" w:color="000000" w:sz="8" w:space="0" w:shadow="0" w:frame="0"/>
+            </w:tcBorders>
+            <w:shd w:val="clear" w:color="auto" w:fill="auto"/>
+            <w:tcMar>
+              <w:top w:type="dxa" w:w="80"/>
+              <w:left w:type="dxa" w:w="80"/>
+              <w:bottom w:type="dxa" w:w="80"/>
+              <w:right w:type="dxa" w:w="80"/>
+            </w:tcMar>
+            <w:vAlign w:val="top"/>
+          </w:tcPr>
+          <w:p>
+            <w:pPr>
+              <w:keepNext w:val="0"/>
+              <w:keepLines w:val="0"/>
+              <w:pageBreakBefore w:val="0"/>
+              <w:widowControl w:val="0"/>
+              <w:shd w:val="clear" w:color="auto" w:fill="auto"/>
+              <w:suppressAutoHyphens w:val="0"/>
+              <w:bidi w:val="0"/>
+              <w:spacing w:before="0" w:after="0" w:line="240" w:lineRule="auto"/>
+              <w:ind w:left="0" w:right="0" w:firstLine="0"/>
+              <w:jc w:val="left"/>
+              <w:outlineLvl w:val="9"/>
+              <w:rPr>
+                <w:rtl w:val="0"/>
+              </w:rPr>
+            </w:pPr>
+            <w:r>
+              <w:rPr>
+                <w:rFonts w:ascii="Arial" w:cs="Cambria" w:hAnsi="Arial" w:eastAsia="Cambria"/>
+                <w:b w:val="0"/>
+                <w:bCs w:val="0"/>
+                <w:i w:val="0"/>
+                <w:iCs w:val="0"/>
+                <w:caps w:val="0"/>
+                <w:smallCaps w:val="0"/>
+                <w:strike w:val="0"/>
+                <w:dstrike w:val="0"/>
+                <w:outline w:val="0"/>
+                <w:color w:val="000000"/>
+                <w:spacing w:val="0"/>
+                <w:kern w:val="0"/>
+                <w:position w:val="0"/>
+                <w:sz w:val="22"/>
+                <w:szCs w:val="22"/>
+                <w:u w:val="none" w:color="000000"/>
+                <w:vertAlign w:val="baseline"/>
+                <w:rtl w:val="0"/>
+              </w:rPr>
+              <w:t>Memory Test</w:t>
+            </w:r>
+          </w:p>
+        </w:tc>
+        <w:tc>
+          <w:tcPr>
+            <w:tcW w:type="dxa" w:w="1382"/>
+            <w:tcBorders>
+              <w:top w:val="single" w:color="000000" w:sz="8" w:space="0" w:shadow="0" w:frame="0"/>
+              <w:left w:val="single" w:color="000000" w:sz="8" w:space="0" w:shadow="0" w:frame="0"/>
+              <w:bottom w:val="single" w:color="000000" w:sz="8" w:space="0" w:shadow="0" w:frame="0"/>
+              <w:right w:val="single" w:color="000000" w:sz="8" w:space="0" w:shadow="0" w:frame="0"/>
+            </w:tcBorders>
+            <w:shd w:val="clear" w:color="auto" w:fill="auto"/>
+            <w:tcMar>
+              <w:top w:type="dxa" w:w="80"/>
+              <w:left w:type="dxa" w:w="80"/>
+              <w:bottom w:type="dxa" w:w="80"/>
+              <w:right w:type="dxa" w:w="80"/>
+            </w:tcMar>
+            <w:vAlign w:val="top"/>
+          </w:tcPr>
+          <w:p>
+            <w:pPr>
+              <w:pStyle w:val="Default"/>
+              <w:bidi w:val="0"/>
+              <w:spacing w:line="360" w:lineRule="atLeast"/>
+              <w:ind w:left="0" w:right="0" w:firstLine="0"/>
+              <w:jc w:val="left"/>
+              <w:rPr>
+                <w:rtl w:val="0"/>
+              </w:rPr>
+            </w:pPr>
+            <w:r>
+              <w:rPr>
+                <w:rFonts w:ascii="Helvetica" w:hAnsi="Helvetica"/>
+                <w:shd w:val="clear" w:color="auto" w:fill="f9f9f9"/>
+                <w:rtl w:val="0"/>
+              </w:rPr>
+              <w:t>LDW torque output is set to zero</w:t>
+            </w:r>
+          </w:p>
         </w:tc>
       </w:tr>
     </w:tbl>
@@ -10981,7 +12998,7 @@
     </w:p>
     <w:tbl>
       <w:tblPr>
-        <w:tblW w:w="9495" w:type="dxa"/>
+        <w:tblW w:w="9340" w:type="dxa"/>
         <w:jc w:val="left"/>
         <w:tblInd w:w="108" w:type="dxa"/>
         <w:tblBorders>
@@ -10996,11 +13013,11 @@
         <w:tblLayout w:type="fixed"/>
       </w:tblPr>
       <w:tblGrid>
-        <w:gridCol w:w="1485"/>
-        <w:gridCol w:w="3420"/>
-        <w:gridCol w:w="330"/>
-        <w:gridCol w:w="1650"/>
-        <w:gridCol w:w="2610"/>
+        <w:gridCol w:w="1460"/>
+        <w:gridCol w:w="3365"/>
+        <w:gridCol w:w="324"/>
+        <w:gridCol w:w="1623"/>
+        <w:gridCol w:w="2568"/>
       </w:tblGrid>
       <w:tr>
         <w:tblPrEx>
@@ -11011,7 +13028,7 @@
         </w:trPr>
         <w:tc>
           <w:tcPr>
-            <w:tcW w:type="dxa" w:w="1485"/>
+            <w:tcW w:type="dxa" w:w="1460"/>
             <w:tcBorders>
               <w:top w:val="single" w:color="000000" w:sz="8" w:space="0" w:shadow="0" w:frame="0"/>
               <w:left w:val="single" w:color="000000" w:sz="8" w:space="0" w:shadow="0" w:frame="0"/>
@@ -11047,7 +13064,7 @@
         </w:tc>
         <w:tc>
           <w:tcPr>
-            <w:tcW w:type="dxa" w:w="3420"/>
+            <w:tcW w:type="dxa" w:w="3364"/>
             <w:tcBorders>
               <w:top w:val="single" w:color="000000" w:sz="8" w:space="0" w:shadow="0" w:frame="0"/>
               <w:left w:val="single" w:color="000000" w:sz="8" w:space="0" w:shadow="0" w:frame="0"/>
@@ -11083,7 +13100,7 @@
         </w:tc>
         <w:tc>
           <w:tcPr>
-            <w:tcW w:type="dxa" w:w="330"/>
+            <w:tcW w:type="dxa" w:w="324"/>
             <w:tcBorders>
               <w:top w:val="single" w:color="000000" w:sz="8" w:space="0" w:shadow="0" w:frame="0"/>
               <w:left w:val="single" w:color="000000" w:sz="8" w:space="0" w:shadow="0" w:frame="0"/>
@@ -11119,7 +13136,7 @@
         </w:tc>
         <w:tc>
           <w:tcPr>
-            <w:tcW w:type="dxa" w:w="1650"/>
+            <w:tcW w:type="dxa" w:w="1623"/>
             <w:tcBorders>
               <w:top w:val="single" w:color="000000" w:sz="8" w:space="0" w:shadow="0" w:frame="0"/>
               <w:left w:val="single" w:color="000000" w:sz="8" w:space="0" w:shadow="0" w:frame="0"/>
@@ -11155,7 +13172,7 @@
         </w:tc>
         <w:tc>
           <w:tcPr>
-            <w:tcW w:type="dxa" w:w="2610"/>
+            <w:tcW w:type="dxa" w:w="2567"/>
             <w:tcBorders>
               <w:top w:val="single" w:color="000000" w:sz="8" w:space="0" w:shadow="0" w:frame="0"/>
               <w:left w:val="single" w:color="000000" w:sz="8" w:space="0" w:shadow="0" w:frame="0"/>
@@ -11195,11 +13212,11 @@
           <w:shd w:val="clear" w:color="auto" w:fill="ced7e7"/>
         </w:tblPrEx>
         <w:trPr>
-          <w:trHeight w:val="973" w:hRule="atLeast"/>
+          <w:trHeight w:val="1453" w:hRule="atLeast"/>
         </w:trPr>
         <w:tc>
           <w:tcPr>
-            <w:tcW w:type="dxa" w:w="1485"/>
+            <w:tcW w:type="dxa" w:w="1460"/>
             <w:tcBorders>
               <w:top w:val="single" w:color="000000" w:sz="8" w:space="0" w:shadow="0" w:frame="0"/>
               <w:left w:val="single" w:color="000000" w:sz="8" w:space="0" w:shadow="0" w:frame="0"/>
@@ -11233,83 +13250,226 @@
         </w:tc>
         <w:tc>
           <w:tcPr>
-            <w:tcW w:type="dxa" w:w="3420"/>
-            <w:tcBorders>
-              <w:top w:val="single" w:color="000000" w:sz="8" w:space="0" w:shadow="0" w:frame="0"/>
-              <w:left w:val="single" w:color="000000" w:sz="8" w:space="0" w:shadow="0" w:frame="0"/>
-              <w:bottom w:val="single" w:color="000000" w:sz="8" w:space="0" w:shadow="0" w:frame="0"/>
-              <w:right w:val="single" w:color="000000" w:sz="8" w:space="0" w:shadow="0" w:frame="0"/>
-            </w:tcBorders>
-            <w:shd w:val="clear" w:color="auto" w:fill="auto"/>
-            <w:tcMar>
-              <w:top w:type="dxa" w:w="80"/>
-              <w:left w:type="dxa" w:w="80"/>
-              <w:bottom w:type="dxa" w:w="80"/>
-              <w:right w:type="dxa" w:w="80"/>
-            </w:tcMar>
-            <w:vAlign w:val="top"/>
-          </w:tcPr>
-          <w:p/>
-        </w:tc>
-        <w:tc>
-          <w:tcPr>
-            <w:tcW w:type="dxa" w:w="330"/>
-            <w:tcBorders>
-              <w:top w:val="single" w:color="000000" w:sz="8" w:space="0" w:shadow="0" w:frame="0"/>
-              <w:left w:val="single" w:color="000000" w:sz="8" w:space="0" w:shadow="0" w:frame="0"/>
-              <w:bottom w:val="single" w:color="000000" w:sz="8" w:space="0" w:shadow="0" w:frame="0"/>
-              <w:right w:val="single" w:color="000000" w:sz="8" w:space="0" w:shadow="0" w:frame="0"/>
-            </w:tcBorders>
-            <w:shd w:val="clear" w:color="auto" w:fill="auto"/>
-            <w:tcMar>
-              <w:top w:type="dxa" w:w="80"/>
-              <w:left w:type="dxa" w:w="80"/>
-              <w:bottom w:type="dxa" w:w="80"/>
-              <w:right w:type="dxa" w:w="80"/>
-            </w:tcMar>
-            <w:vAlign w:val="top"/>
-          </w:tcPr>
-          <w:p/>
-        </w:tc>
-        <w:tc>
-          <w:tcPr>
-            <w:tcW w:type="dxa" w:w="1650"/>
-            <w:tcBorders>
-              <w:top w:val="single" w:color="000000" w:sz="8" w:space="0" w:shadow="0" w:frame="0"/>
-              <w:left w:val="single" w:color="000000" w:sz="8" w:space="0" w:shadow="0" w:frame="0"/>
-              <w:bottom w:val="single" w:color="000000" w:sz="8" w:space="0" w:shadow="0" w:frame="0"/>
-              <w:right w:val="single" w:color="000000" w:sz="8" w:space="0" w:shadow="0" w:frame="0"/>
-            </w:tcBorders>
-            <w:shd w:val="clear" w:color="auto" w:fill="auto"/>
-            <w:tcMar>
-              <w:top w:type="dxa" w:w="80"/>
-              <w:left w:type="dxa" w:w="80"/>
-              <w:bottom w:type="dxa" w:w="80"/>
-              <w:right w:type="dxa" w:w="80"/>
-            </w:tcMar>
-            <w:vAlign w:val="top"/>
-          </w:tcPr>
-          <w:p/>
-        </w:tc>
-        <w:tc>
-          <w:tcPr>
-            <w:tcW w:type="dxa" w:w="2610"/>
-            <w:tcBorders>
-              <w:top w:val="single" w:color="000000" w:sz="8" w:space="0" w:shadow="0" w:frame="0"/>
-              <w:left w:val="single" w:color="000000" w:sz="8" w:space="0" w:shadow="0" w:frame="0"/>
-              <w:bottom w:val="single" w:color="000000" w:sz="8" w:space="0" w:shadow="0" w:frame="0"/>
-              <w:right w:val="single" w:color="000000" w:sz="8" w:space="0" w:shadow="0" w:frame="0"/>
-            </w:tcBorders>
-            <w:shd w:val="clear" w:color="auto" w:fill="auto"/>
-            <w:tcMar>
-              <w:top w:type="dxa" w:w="80"/>
-              <w:left w:type="dxa" w:w="80"/>
-              <w:bottom w:type="dxa" w:w="80"/>
-              <w:right w:type="dxa" w:w="80"/>
-            </w:tcMar>
-            <w:vAlign w:val="top"/>
-          </w:tcPr>
-          <w:p/>
+            <w:tcW w:type="dxa" w:w="3364"/>
+            <w:tcBorders>
+              <w:top w:val="single" w:color="000000" w:sz="8" w:space="0" w:shadow="0" w:frame="0"/>
+              <w:left w:val="single" w:color="000000" w:sz="8" w:space="0" w:shadow="0" w:frame="0"/>
+              <w:bottom w:val="single" w:color="000000" w:sz="8" w:space="0" w:shadow="0" w:frame="0"/>
+              <w:right w:val="single" w:color="000000" w:sz="8" w:space="0" w:shadow="0" w:frame="0"/>
+            </w:tcBorders>
+            <w:shd w:val="clear" w:color="auto" w:fill="auto"/>
+            <w:tcMar>
+              <w:top w:type="dxa" w:w="80"/>
+              <w:left w:type="dxa" w:w="80"/>
+              <w:bottom w:type="dxa" w:w="80"/>
+              <w:right w:type="dxa" w:w="80"/>
+            </w:tcMar>
+            <w:vAlign w:val="top"/>
+          </w:tcPr>
+          <w:p>
+            <w:pPr>
+              <w:keepNext w:val="0"/>
+              <w:keepLines w:val="0"/>
+              <w:pageBreakBefore w:val="0"/>
+              <w:widowControl w:val="1"/>
+              <w:shd w:val="clear" w:color="auto" w:fill="auto"/>
+              <w:suppressAutoHyphens w:val="0"/>
+              <w:bidi w:val="0"/>
+              <w:spacing w:before="0" w:after="0" w:line="240" w:lineRule="auto"/>
+              <w:ind w:left="0" w:right="0" w:firstLine="0"/>
+              <w:jc w:val="left"/>
+              <w:outlineLvl w:val="9"/>
+              <w:rPr>
+                <w:rtl w:val="0"/>
+              </w:rPr>
+            </w:pPr>
+            <w:r>
+              <w:rPr>
+                <w:rFonts w:ascii="Arial" w:cs="Cambria" w:hAnsi="Arial" w:eastAsia="Cambria"/>
+                <w:b w:val="0"/>
+                <w:bCs w:val="0"/>
+                <w:i w:val="0"/>
+                <w:iCs w:val="0"/>
+                <w:caps w:val="0"/>
+                <w:smallCaps w:val="0"/>
+                <w:strike w:val="0"/>
+                <w:dstrike w:val="0"/>
+                <w:outline w:val="0"/>
+                <w:color w:val="000000"/>
+                <w:spacing w:val="0"/>
+                <w:kern w:val="0"/>
+                <w:position w:val="0"/>
+                <w:sz w:val="22"/>
+                <w:szCs w:val="22"/>
+                <w:u w:val="none" w:color="000000"/>
+                <w:vertAlign w:val="baseline"/>
+                <w:rtl w:val="0"/>
+              </w:rPr>
+              <w:t>A CRC verification check over the software code in the Flash memory shall be done every time the ignition is switched from off to on to check for any corruption of content.</w:t>
+            </w:r>
+          </w:p>
+        </w:tc>
+        <w:tc>
+          <w:tcPr>
+            <w:tcW w:type="dxa" w:w="324"/>
+            <w:tcBorders>
+              <w:top w:val="single" w:color="000000" w:sz="8" w:space="0" w:shadow="0" w:frame="0"/>
+              <w:left w:val="single" w:color="000000" w:sz="8" w:space="0" w:shadow="0" w:frame="0"/>
+              <w:bottom w:val="single" w:color="000000" w:sz="8" w:space="0" w:shadow="0" w:frame="0"/>
+              <w:right w:val="single" w:color="000000" w:sz="8" w:space="0" w:shadow="0" w:frame="0"/>
+            </w:tcBorders>
+            <w:shd w:val="clear" w:color="auto" w:fill="auto"/>
+            <w:tcMar>
+              <w:top w:type="dxa" w:w="80"/>
+              <w:left w:type="dxa" w:w="80"/>
+              <w:bottom w:type="dxa" w:w="80"/>
+              <w:right w:type="dxa" w:w="80"/>
+            </w:tcMar>
+            <w:vAlign w:val="top"/>
+          </w:tcPr>
+          <w:p>
+            <w:pPr>
+              <w:keepNext w:val="0"/>
+              <w:keepLines w:val="0"/>
+              <w:pageBreakBefore w:val="0"/>
+              <w:widowControl w:val="0"/>
+              <w:shd w:val="clear" w:color="auto" w:fill="auto"/>
+              <w:suppressAutoHyphens w:val="0"/>
+              <w:bidi w:val="0"/>
+              <w:spacing w:before="0" w:after="0" w:line="240" w:lineRule="auto"/>
+              <w:ind w:left="0" w:right="0" w:firstLine="0"/>
+              <w:jc w:val="left"/>
+              <w:outlineLvl w:val="9"/>
+              <w:rPr>
+                <w:rtl w:val="0"/>
+              </w:rPr>
+            </w:pPr>
+            <w:r>
+              <w:rPr>
+                <w:rFonts w:ascii="Arial" w:cs="Cambria" w:hAnsi="Arial" w:eastAsia="Cambria"/>
+                <w:b w:val="0"/>
+                <w:bCs w:val="0"/>
+                <w:i w:val="0"/>
+                <w:iCs w:val="0"/>
+                <w:caps w:val="0"/>
+                <w:smallCaps w:val="0"/>
+                <w:strike w:val="0"/>
+                <w:dstrike w:val="0"/>
+                <w:outline w:val="0"/>
+                <w:color w:val="000000"/>
+                <w:spacing w:val="0"/>
+                <w:kern w:val="0"/>
+                <w:position w:val="0"/>
+                <w:sz w:val="22"/>
+                <w:szCs w:val="22"/>
+                <w:u w:val="none" w:color="000000"/>
+                <w:vertAlign w:val="baseline"/>
+                <w:rtl w:val="0"/>
+              </w:rPr>
+              <w:t>A</w:t>
+            </w:r>
+          </w:p>
+        </w:tc>
+        <w:tc>
+          <w:tcPr>
+            <w:tcW w:type="dxa" w:w="1623"/>
+            <w:tcBorders>
+              <w:top w:val="single" w:color="000000" w:sz="8" w:space="0" w:shadow="0" w:frame="0"/>
+              <w:left w:val="single" w:color="000000" w:sz="8" w:space="0" w:shadow="0" w:frame="0"/>
+              <w:bottom w:val="single" w:color="000000" w:sz="8" w:space="0" w:shadow="0" w:frame="0"/>
+              <w:right w:val="single" w:color="000000" w:sz="8" w:space="0" w:shadow="0" w:frame="0"/>
+            </w:tcBorders>
+            <w:shd w:val="clear" w:color="auto" w:fill="auto"/>
+            <w:tcMar>
+              <w:top w:type="dxa" w:w="80"/>
+              <w:left w:type="dxa" w:w="80"/>
+              <w:bottom w:type="dxa" w:w="80"/>
+              <w:right w:type="dxa" w:w="80"/>
+            </w:tcMar>
+            <w:vAlign w:val="top"/>
+          </w:tcPr>
+          <w:p>
+            <w:pPr>
+              <w:keepNext w:val="0"/>
+              <w:keepLines w:val="0"/>
+              <w:pageBreakBefore w:val="0"/>
+              <w:widowControl w:val="0"/>
+              <w:shd w:val="clear" w:color="auto" w:fill="auto"/>
+              <w:suppressAutoHyphens w:val="0"/>
+              <w:bidi w:val="0"/>
+              <w:spacing w:before="0" w:after="0" w:line="240" w:lineRule="auto"/>
+              <w:ind w:left="0" w:right="0" w:firstLine="0"/>
+              <w:jc w:val="left"/>
+              <w:outlineLvl w:val="9"/>
+              <w:rPr>
+                <w:rtl w:val="0"/>
+              </w:rPr>
+            </w:pPr>
+            <w:r>
+              <w:rPr>
+                <w:rFonts w:ascii="Arial" w:cs="Cambria" w:hAnsi="Arial" w:eastAsia="Cambria"/>
+                <w:b w:val="0"/>
+                <w:bCs w:val="0"/>
+                <w:i w:val="0"/>
+                <w:iCs w:val="0"/>
+                <w:caps w:val="0"/>
+                <w:smallCaps w:val="0"/>
+                <w:strike w:val="0"/>
+                <w:dstrike w:val="0"/>
+                <w:outline w:val="0"/>
+                <w:color w:val="000000"/>
+                <w:spacing w:val="0"/>
+                <w:kern w:val="0"/>
+                <w:position w:val="0"/>
+                <w:sz w:val="22"/>
+                <w:szCs w:val="22"/>
+                <w:u w:val="none" w:color="000000"/>
+                <w:vertAlign w:val="baseline"/>
+                <w:rtl w:val="0"/>
+              </w:rPr>
+              <w:t>MEMORY TEST</w:t>
+            </w:r>
+          </w:p>
+        </w:tc>
+        <w:tc>
+          <w:tcPr>
+            <w:tcW w:type="dxa" w:w="2567"/>
+            <w:tcBorders>
+              <w:top w:val="single" w:color="000000" w:sz="8" w:space="0" w:shadow="0" w:frame="0"/>
+              <w:left w:val="single" w:color="000000" w:sz="8" w:space="0" w:shadow="0" w:frame="0"/>
+              <w:bottom w:val="single" w:color="000000" w:sz="8" w:space="0" w:shadow="0" w:frame="0"/>
+              <w:right w:val="single" w:color="000000" w:sz="8" w:space="0" w:shadow="0" w:frame="0"/>
+            </w:tcBorders>
+            <w:shd w:val="clear" w:color="auto" w:fill="auto"/>
+            <w:tcMar>
+              <w:top w:type="dxa" w:w="80"/>
+              <w:left w:type="dxa" w:w="80"/>
+              <w:bottom w:type="dxa" w:w="80"/>
+              <w:right w:type="dxa" w:w="80"/>
+            </w:tcMar>
+            <w:vAlign w:val="top"/>
+          </w:tcPr>
+          <w:p>
+            <w:pPr>
+              <w:pStyle w:val="Default"/>
+              <w:bidi w:val="0"/>
+              <w:spacing w:line="360" w:lineRule="atLeast"/>
+              <w:ind w:left="0" w:right="0" w:firstLine="0"/>
+              <w:jc w:val="left"/>
+              <w:rPr>
+                <w:rtl w:val="0"/>
+              </w:rPr>
+            </w:pPr>
+            <w:r>
+              <w:rPr>
+                <w:rFonts w:ascii="Helvetica" w:hAnsi="Helvetica"/>
+                <w:color w:val="4f4f4f"/>
+                <w:shd w:val="clear" w:color="auto" w:fill="f9f9f9"/>
+                <w:rtl w:val="0"/>
+              </w:rPr>
+              <w:t>Activation_status = 0</w:t>
+            </w:r>
+          </w:p>
         </w:tc>
       </w:tr>
       <w:tr>
@@ -11317,11 +13477,11 @@
           <w:shd w:val="clear" w:color="auto" w:fill="ced7e7"/>
         </w:tblPrEx>
         <w:trPr>
-          <w:trHeight w:val="973" w:hRule="atLeast"/>
+          <w:trHeight w:val="3160" w:hRule="atLeast"/>
         </w:trPr>
         <w:tc>
           <w:tcPr>
-            <w:tcW w:type="dxa" w:w="1485"/>
+            <w:tcW w:type="dxa" w:w="1460"/>
             <w:tcBorders>
               <w:top w:val="single" w:color="000000" w:sz="8" w:space="0" w:shadow="0" w:frame="0"/>
               <w:left w:val="single" w:color="000000" w:sz="8" w:space="0" w:shadow="0" w:frame="0"/>
@@ -11355,83 +13515,184 @@
         </w:tc>
         <w:tc>
           <w:tcPr>
-            <w:tcW w:type="dxa" w:w="3420"/>
-            <w:tcBorders>
-              <w:top w:val="single" w:color="000000" w:sz="8" w:space="0" w:shadow="0" w:frame="0"/>
-              <w:left w:val="single" w:color="000000" w:sz="8" w:space="0" w:shadow="0" w:frame="0"/>
-              <w:bottom w:val="single" w:color="000000" w:sz="8" w:space="0" w:shadow="0" w:frame="0"/>
-              <w:right w:val="single" w:color="000000" w:sz="8" w:space="0" w:shadow="0" w:frame="0"/>
-            </w:tcBorders>
-            <w:shd w:val="clear" w:color="auto" w:fill="auto"/>
-            <w:tcMar>
-              <w:top w:type="dxa" w:w="80"/>
-              <w:left w:type="dxa" w:w="80"/>
-              <w:bottom w:type="dxa" w:w="80"/>
-              <w:right w:type="dxa" w:w="80"/>
-            </w:tcMar>
-            <w:vAlign w:val="top"/>
-          </w:tcPr>
-          <w:p/>
-        </w:tc>
-        <w:tc>
-          <w:tcPr>
-            <w:tcW w:type="dxa" w:w="330"/>
-            <w:tcBorders>
-              <w:top w:val="single" w:color="000000" w:sz="8" w:space="0" w:shadow="0" w:frame="0"/>
-              <w:left w:val="single" w:color="000000" w:sz="8" w:space="0" w:shadow="0" w:frame="0"/>
-              <w:bottom w:val="single" w:color="000000" w:sz="8" w:space="0" w:shadow="0" w:frame="0"/>
-              <w:right w:val="single" w:color="000000" w:sz="8" w:space="0" w:shadow="0" w:frame="0"/>
-            </w:tcBorders>
-            <w:shd w:val="clear" w:color="auto" w:fill="auto"/>
-            <w:tcMar>
-              <w:top w:type="dxa" w:w="80"/>
-              <w:left w:type="dxa" w:w="80"/>
-              <w:bottom w:type="dxa" w:w="80"/>
-              <w:right w:type="dxa" w:w="80"/>
-            </w:tcMar>
-            <w:vAlign w:val="top"/>
-          </w:tcPr>
-          <w:p/>
-        </w:tc>
-        <w:tc>
-          <w:tcPr>
-            <w:tcW w:type="dxa" w:w="1650"/>
-            <w:tcBorders>
-              <w:top w:val="single" w:color="000000" w:sz="8" w:space="0" w:shadow="0" w:frame="0"/>
-              <w:left w:val="single" w:color="000000" w:sz="8" w:space="0" w:shadow="0" w:frame="0"/>
-              <w:bottom w:val="single" w:color="000000" w:sz="8" w:space="0" w:shadow="0" w:frame="0"/>
-              <w:right w:val="single" w:color="000000" w:sz="8" w:space="0" w:shadow="0" w:frame="0"/>
-            </w:tcBorders>
-            <w:shd w:val="clear" w:color="auto" w:fill="auto"/>
-            <w:tcMar>
-              <w:top w:type="dxa" w:w="80"/>
-              <w:left w:type="dxa" w:w="80"/>
-              <w:bottom w:type="dxa" w:w="80"/>
-              <w:right w:type="dxa" w:w="80"/>
-            </w:tcMar>
-            <w:vAlign w:val="top"/>
-          </w:tcPr>
-          <w:p/>
-        </w:tc>
-        <w:tc>
-          <w:tcPr>
-            <w:tcW w:type="dxa" w:w="2610"/>
-            <w:tcBorders>
-              <w:top w:val="single" w:color="000000" w:sz="8" w:space="0" w:shadow="0" w:frame="0"/>
-              <w:left w:val="single" w:color="000000" w:sz="8" w:space="0" w:shadow="0" w:frame="0"/>
-              <w:bottom w:val="single" w:color="000000" w:sz="8" w:space="0" w:shadow="0" w:frame="0"/>
-              <w:right w:val="single" w:color="000000" w:sz="8" w:space="0" w:shadow="0" w:frame="0"/>
-            </w:tcBorders>
-            <w:shd w:val="clear" w:color="auto" w:fill="auto"/>
-            <w:tcMar>
-              <w:top w:type="dxa" w:w="80"/>
-              <w:left w:type="dxa" w:w="80"/>
-              <w:bottom w:type="dxa" w:w="80"/>
-              <w:right w:type="dxa" w:w="80"/>
-            </w:tcMar>
-            <w:vAlign w:val="top"/>
-          </w:tcPr>
-          <w:p/>
+            <w:tcW w:type="dxa" w:w="3364"/>
+            <w:tcBorders>
+              <w:top w:val="single" w:color="000000" w:sz="8" w:space="0" w:shadow="0" w:frame="0"/>
+              <w:left w:val="single" w:color="000000" w:sz="8" w:space="0" w:shadow="0" w:frame="0"/>
+              <w:bottom w:val="single" w:color="000000" w:sz="8" w:space="0" w:shadow="0" w:frame="0"/>
+              <w:right w:val="single" w:color="000000" w:sz="8" w:space="0" w:shadow="0" w:frame="0"/>
+            </w:tcBorders>
+            <w:shd w:val="clear" w:color="auto" w:fill="auto"/>
+            <w:tcMar>
+              <w:top w:type="dxa" w:w="80"/>
+              <w:left w:type="dxa" w:w="80"/>
+              <w:bottom w:type="dxa" w:w="80"/>
+              <w:right w:type="dxa" w:w="80"/>
+            </w:tcMar>
+            <w:vAlign w:val="top"/>
+          </w:tcPr>
+          <w:p>
+            <w:pPr>
+              <w:pStyle w:val="Default"/>
+              <w:bidi w:val="0"/>
+              <w:spacing w:line="360" w:lineRule="atLeast"/>
+              <w:ind w:left="0" w:right="0" w:firstLine="0"/>
+              <w:jc w:val="left"/>
+              <w:rPr>
+                <w:rtl w:val="0"/>
+              </w:rPr>
+            </w:pPr>
+            <w:r>
+              <w:rPr>
+                <w:rFonts w:ascii="Helvetica" w:hAnsi="Helvetica"/>
+                <w:color w:val="4f4f4f"/>
+                <w:shd w:val="clear" w:color="auto" w:fill="ffffff"/>
+                <w:rtl w:val="0"/>
+              </w:rPr>
+              <w:t>Standard RAM tests to check the data bus, address bus and device integrity shall be done every time the ignition is switched from off to on (E.g.walking 1s test, RAM pattern test. Refer RAM and processor vendor recommendations )</w:t>
+            </w:r>
+          </w:p>
+        </w:tc>
+        <w:tc>
+          <w:tcPr>
+            <w:tcW w:type="dxa" w:w="324"/>
+            <w:tcBorders>
+              <w:top w:val="single" w:color="000000" w:sz="8" w:space="0" w:shadow="0" w:frame="0"/>
+              <w:left w:val="single" w:color="000000" w:sz="8" w:space="0" w:shadow="0" w:frame="0"/>
+              <w:bottom w:val="single" w:color="000000" w:sz="8" w:space="0" w:shadow="0" w:frame="0"/>
+              <w:right w:val="single" w:color="000000" w:sz="8" w:space="0" w:shadow="0" w:frame="0"/>
+            </w:tcBorders>
+            <w:shd w:val="clear" w:color="auto" w:fill="auto"/>
+            <w:tcMar>
+              <w:top w:type="dxa" w:w="80"/>
+              <w:left w:type="dxa" w:w="80"/>
+              <w:bottom w:type="dxa" w:w="80"/>
+              <w:right w:type="dxa" w:w="80"/>
+            </w:tcMar>
+            <w:vAlign w:val="top"/>
+          </w:tcPr>
+          <w:p>
+            <w:pPr>
+              <w:keepNext w:val="0"/>
+              <w:keepLines w:val="0"/>
+              <w:pageBreakBefore w:val="0"/>
+              <w:widowControl w:val="0"/>
+              <w:shd w:val="clear" w:color="auto" w:fill="auto"/>
+              <w:suppressAutoHyphens w:val="0"/>
+              <w:bidi w:val="0"/>
+              <w:spacing w:before="0" w:after="0" w:line="240" w:lineRule="auto"/>
+              <w:ind w:left="0" w:right="0" w:firstLine="0"/>
+              <w:jc w:val="left"/>
+              <w:outlineLvl w:val="9"/>
+              <w:rPr>
+                <w:rtl w:val="0"/>
+              </w:rPr>
+            </w:pPr>
+            <w:r>
+              <w:rPr>
+                <w:rFonts w:ascii="Arial" w:cs="Cambria" w:hAnsi="Arial" w:eastAsia="Cambria"/>
+                <w:b w:val="0"/>
+                <w:bCs w:val="0"/>
+                <w:i w:val="0"/>
+                <w:iCs w:val="0"/>
+                <w:caps w:val="0"/>
+                <w:smallCaps w:val="0"/>
+                <w:strike w:val="0"/>
+                <w:dstrike w:val="0"/>
+                <w:outline w:val="0"/>
+                <w:color w:val="000000"/>
+                <w:spacing w:val="0"/>
+                <w:kern w:val="0"/>
+                <w:position w:val="0"/>
+                <w:sz w:val="22"/>
+                <w:szCs w:val="22"/>
+                <w:u w:val="none" w:color="000000"/>
+                <w:vertAlign w:val="baseline"/>
+                <w:rtl w:val="0"/>
+              </w:rPr>
+              <w:t>A</w:t>
+            </w:r>
+          </w:p>
+        </w:tc>
+        <w:tc>
+          <w:tcPr>
+            <w:tcW w:type="dxa" w:w="1623"/>
+            <w:tcBorders>
+              <w:top w:val="single" w:color="000000" w:sz="8" w:space="0" w:shadow="0" w:frame="0"/>
+              <w:left w:val="single" w:color="000000" w:sz="8" w:space="0" w:shadow="0" w:frame="0"/>
+              <w:bottom w:val="single" w:color="000000" w:sz="8" w:space="0" w:shadow="0" w:frame="0"/>
+              <w:right w:val="single" w:color="000000" w:sz="8" w:space="0" w:shadow="0" w:frame="0"/>
+            </w:tcBorders>
+            <w:shd w:val="clear" w:color="auto" w:fill="auto"/>
+            <w:tcMar>
+              <w:top w:type="dxa" w:w="80"/>
+              <w:left w:type="dxa" w:w="80"/>
+              <w:bottom w:type="dxa" w:w="80"/>
+              <w:right w:type="dxa" w:w="80"/>
+            </w:tcMar>
+            <w:vAlign w:val="top"/>
+          </w:tcPr>
+          <w:p>
+            <w:pPr>
+              <w:pStyle w:val="Default"/>
+              <w:bidi w:val="0"/>
+              <w:spacing w:line="360" w:lineRule="atLeast"/>
+              <w:ind w:left="0" w:right="0" w:firstLine="0"/>
+              <w:jc w:val="left"/>
+              <w:rPr>
+                <w:rtl w:val="0"/>
+              </w:rPr>
+            </w:pPr>
+            <w:r>
+              <w:rPr>
+                <w:rFonts w:ascii="Helvetica" w:hAnsi="Helvetica"/>
+                <w:color w:val="4f4f4f"/>
+                <w:shd w:val="clear" w:color="auto" w:fill="ffffff"/>
+                <w:rtl w:val="0"/>
+              </w:rPr>
+              <w:t>MEMORYTEST</w:t>
+            </w:r>
+          </w:p>
+        </w:tc>
+        <w:tc>
+          <w:tcPr>
+            <w:tcW w:type="dxa" w:w="2567"/>
+            <w:tcBorders>
+              <w:top w:val="single" w:color="000000" w:sz="8" w:space="0" w:shadow="0" w:frame="0"/>
+              <w:left w:val="single" w:color="000000" w:sz="8" w:space="0" w:shadow="0" w:frame="0"/>
+              <w:bottom w:val="single" w:color="000000" w:sz="8" w:space="0" w:shadow="0" w:frame="0"/>
+              <w:right w:val="single" w:color="000000" w:sz="8" w:space="0" w:shadow="0" w:frame="0"/>
+            </w:tcBorders>
+            <w:shd w:val="clear" w:color="auto" w:fill="auto"/>
+            <w:tcMar>
+              <w:top w:type="dxa" w:w="80"/>
+              <w:left w:type="dxa" w:w="80"/>
+              <w:bottom w:type="dxa" w:w="80"/>
+              <w:right w:type="dxa" w:w="80"/>
+            </w:tcMar>
+            <w:vAlign w:val="top"/>
+          </w:tcPr>
+          <w:p>
+            <w:pPr>
+              <w:pStyle w:val="Default"/>
+              <w:bidi w:val="0"/>
+              <w:spacing w:line="360" w:lineRule="atLeast"/>
+              <w:ind w:left="0" w:right="0" w:firstLine="0"/>
+              <w:jc w:val="left"/>
+              <w:rPr>
+                <w:rtl w:val="0"/>
+              </w:rPr>
+            </w:pPr>
+            <w:r>
+              <w:rPr>
+                <w:rFonts w:ascii="Helvetica" w:hAnsi="Helvetica"/>
+                <w:color w:val="4f4f4f"/>
+                <w:shd w:val="clear" w:color="auto" w:fill="ffffff"/>
+                <w:rtl w:val="0"/>
+              </w:rPr>
+              <w:t>Activation_status = 0</w:t>
+            </w:r>
+          </w:p>
         </w:tc>
       </w:tr>
       <w:tr>
@@ -11439,11 +13700,11 @@
           <w:shd w:val="clear" w:color="auto" w:fill="ced7e7"/>
         </w:tblPrEx>
         <w:trPr>
-          <w:trHeight w:val="973" w:hRule="atLeast"/>
+          <w:trHeight w:val="1360" w:hRule="atLeast"/>
         </w:trPr>
         <w:tc>
           <w:tcPr>
-            <w:tcW w:type="dxa" w:w="1485"/>
+            <w:tcW w:type="dxa" w:w="1460"/>
             <w:tcBorders>
               <w:top w:val="single" w:color="000000" w:sz="8" w:space="0" w:shadow="0" w:frame="0"/>
               <w:left w:val="single" w:color="000000" w:sz="8" w:space="0" w:shadow="0" w:frame="0"/>
@@ -11477,83 +13738,220 @@
         </w:tc>
         <w:tc>
           <w:tcPr>
-            <w:tcW w:type="dxa" w:w="3420"/>
-            <w:tcBorders>
-              <w:top w:val="single" w:color="000000" w:sz="8" w:space="0" w:shadow="0" w:frame="0"/>
-              <w:left w:val="single" w:color="000000" w:sz="8" w:space="0" w:shadow="0" w:frame="0"/>
-              <w:bottom w:val="single" w:color="000000" w:sz="8" w:space="0" w:shadow="0" w:frame="0"/>
-              <w:right w:val="single" w:color="000000" w:sz="8" w:space="0" w:shadow="0" w:frame="0"/>
-            </w:tcBorders>
-            <w:shd w:val="clear" w:color="auto" w:fill="auto"/>
-            <w:tcMar>
-              <w:top w:type="dxa" w:w="80"/>
-              <w:left w:type="dxa" w:w="80"/>
-              <w:bottom w:type="dxa" w:w="80"/>
-              <w:right w:type="dxa" w:w="80"/>
-            </w:tcMar>
-            <w:vAlign w:val="top"/>
-          </w:tcPr>
-          <w:p/>
-        </w:tc>
-        <w:tc>
-          <w:tcPr>
-            <w:tcW w:type="dxa" w:w="330"/>
-            <w:tcBorders>
-              <w:top w:val="single" w:color="000000" w:sz="8" w:space="0" w:shadow="0" w:frame="0"/>
-              <w:left w:val="single" w:color="000000" w:sz="8" w:space="0" w:shadow="0" w:frame="0"/>
-              <w:bottom w:val="single" w:color="000000" w:sz="8" w:space="0" w:shadow="0" w:frame="0"/>
-              <w:right w:val="single" w:color="000000" w:sz="8" w:space="0" w:shadow="0" w:frame="0"/>
-            </w:tcBorders>
-            <w:shd w:val="clear" w:color="auto" w:fill="auto"/>
-            <w:tcMar>
-              <w:top w:type="dxa" w:w="80"/>
-              <w:left w:type="dxa" w:w="80"/>
-              <w:bottom w:type="dxa" w:w="80"/>
-              <w:right w:type="dxa" w:w="80"/>
-            </w:tcMar>
-            <w:vAlign w:val="top"/>
-          </w:tcPr>
-          <w:p/>
-        </w:tc>
-        <w:tc>
-          <w:tcPr>
-            <w:tcW w:type="dxa" w:w="1650"/>
-            <w:tcBorders>
-              <w:top w:val="single" w:color="000000" w:sz="8" w:space="0" w:shadow="0" w:frame="0"/>
-              <w:left w:val="single" w:color="000000" w:sz="8" w:space="0" w:shadow="0" w:frame="0"/>
-              <w:bottom w:val="single" w:color="000000" w:sz="8" w:space="0" w:shadow="0" w:frame="0"/>
-              <w:right w:val="single" w:color="000000" w:sz="8" w:space="0" w:shadow="0" w:frame="0"/>
-            </w:tcBorders>
-            <w:shd w:val="clear" w:color="auto" w:fill="auto"/>
-            <w:tcMar>
-              <w:top w:type="dxa" w:w="80"/>
-              <w:left w:type="dxa" w:w="80"/>
-              <w:bottom w:type="dxa" w:w="80"/>
-              <w:right w:type="dxa" w:w="80"/>
-            </w:tcMar>
-            <w:vAlign w:val="top"/>
-          </w:tcPr>
-          <w:p/>
-        </w:tc>
-        <w:tc>
-          <w:tcPr>
-            <w:tcW w:type="dxa" w:w="2610"/>
-            <w:tcBorders>
-              <w:top w:val="single" w:color="000000" w:sz="8" w:space="0" w:shadow="0" w:frame="0"/>
-              <w:left w:val="single" w:color="000000" w:sz="8" w:space="0" w:shadow="0" w:frame="0"/>
-              <w:bottom w:val="single" w:color="000000" w:sz="8" w:space="0" w:shadow="0" w:frame="0"/>
-              <w:right w:val="single" w:color="000000" w:sz="8" w:space="0" w:shadow="0" w:frame="0"/>
-            </w:tcBorders>
-            <w:shd w:val="clear" w:color="auto" w:fill="auto"/>
-            <w:tcMar>
-              <w:top w:type="dxa" w:w="80"/>
-              <w:left w:type="dxa" w:w="80"/>
-              <w:bottom w:type="dxa" w:w="80"/>
-              <w:right w:type="dxa" w:w="80"/>
-            </w:tcMar>
-            <w:vAlign w:val="top"/>
-          </w:tcPr>
-          <w:p/>
+            <w:tcW w:type="dxa" w:w="3364"/>
+            <w:tcBorders>
+              <w:top w:val="single" w:color="000000" w:sz="8" w:space="0" w:shadow="0" w:frame="0"/>
+              <w:left w:val="single" w:color="000000" w:sz="8" w:space="0" w:shadow="0" w:frame="0"/>
+              <w:bottom w:val="single" w:color="000000" w:sz="8" w:space="0" w:shadow="0" w:frame="0"/>
+              <w:right w:val="single" w:color="000000" w:sz="8" w:space="0" w:shadow="0" w:frame="0"/>
+            </w:tcBorders>
+            <w:shd w:val="clear" w:color="auto" w:fill="auto"/>
+            <w:tcMar>
+              <w:top w:type="dxa" w:w="80"/>
+              <w:left w:type="dxa" w:w="80"/>
+              <w:bottom w:type="dxa" w:w="80"/>
+              <w:right w:type="dxa" w:w="80"/>
+            </w:tcMar>
+            <w:vAlign w:val="top"/>
+          </w:tcPr>
+          <w:p>
+            <w:pPr>
+              <w:pStyle w:val="Default"/>
+              <w:bidi w:val="0"/>
+              <w:spacing w:line="360" w:lineRule="atLeast"/>
+              <w:ind w:left="0" w:right="0" w:firstLine="0"/>
+              <w:jc w:val="left"/>
+              <w:rPr>
+                <w:rtl w:val="0"/>
+              </w:rPr>
+            </w:pPr>
+            <w:r>
+              <w:rPr>
+                <w:rFonts w:ascii="Helvetica" w:hAnsi="Helvetica"/>
+                <w:color w:val="4f4f4f"/>
+                <w:shd w:val="clear" w:color="auto" w:fill="f9f9f9"/>
+                <w:rtl w:val="0"/>
+              </w:rPr>
+              <w:t xml:space="preserve">The test result of the RAM or Flash memory shall be indicated to the LDW_Safety component via the </w:t>
+            </w:r>
+            <w:r>
+              <w:rPr>
+                <w:rFonts w:ascii="Helvetica" w:hAnsi="Helvetica" w:hint="default"/>
+                <w:color w:val="4f4f4f"/>
+                <w:shd w:val="clear" w:color="auto" w:fill="f9f9f9"/>
+                <w:rtl w:val="0"/>
+              </w:rPr>
+              <w:t>“</w:t>
+            </w:r>
+            <w:r>
+              <w:rPr>
+                <w:rFonts w:ascii="Helvetica" w:hAnsi="Helvetica"/>
+                <w:color w:val="4f4f4f"/>
+                <w:shd w:val="clear" w:color="auto" w:fill="f9f9f9"/>
+                <w:rtl w:val="0"/>
+              </w:rPr>
+              <w:t>test_status</w:t>
+            </w:r>
+            <w:r>
+              <w:rPr>
+                <w:rFonts w:ascii="Helvetica" w:hAnsi="Helvetica" w:hint="default"/>
+                <w:color w:val="4f4f4f"/>
+                <w:shd w:val="clear" w:color="auto" w:fill="f9f9f9"/>
+                <w:rtl w:val="0"/>
+              </w:rPr>
+              <w:t xml:space="preserve">” </w:t>
+            </w:r>
+            <w:r>
+              <w:rPr>
+                <w:rFonts w:ascii="Helvetica" w:hAnsi="Helvetica"/>
+                <w:color w:val="4f4f4f"/>
+                <w:shd w:val="clear" w:color="auto" w:fill="f9f9f9"/>
+                <w:rtl w:val="0"/>
+              </w:rPr>
+              <w:t>signal</w:t>
+            </w:r>
+          </w:p>
+        </w:tc>
+        <w:tc>
+          <w:tcPr>
+            <w:tcW w:type="dxa" w:w="324"/>
+            <w:tcBorders>
+              <w:top w:val="single" w:color="000000" w:sz="8" w:space="0" w:shadow="0" w:frame="0"/>
+              <w:left w:val="single" w:color="000000" w:sz="8" w:space="0" w:shadow="0" w:frame="0"/>
+              <w:bottom w:val="single" w:color="000000" w:sz="8" w:space="0" w:shadow="0" w:frame="0"/>
+              <w:right w:val="single" w:color="000000" w:sz="8" w:space="0" w:shadow="0" w:frame="0"/>
+            </w:tcBorders>
+            <w:shd w:val="clear" w:color="auto" w:fill="auto"/>
+            <w:tcMar>
+              <w:top w:type="dxa" w:w="80"/>
+              <w:left w:type="dxa" w:w="80"/>
+              <w:bottom w:type="dxa" w:w="80"/>
+              <w:right w:type="dxa" w:w="80"/>
+            </w:tcMar>
+            <w:vAlign w:val="top"/>
+          </w:tcPr>
+          <w:p>
+            <w:pPr>
+              <w:keepNext w:val="0"/>
+              <w:keepLines w:val="0"/>
+              <w:pageBreakBefore w:val="0"/>
+              <w:widowControl w:val="0"/>
+              <w:shd w:val="clear" w:color="auto" w:fill="auto"/>
+              <w:suppressAutoHyphens w:val="0"/>
+              <w:bidi w:val="0"/>
+              <w:spacing w:before="0" w:after="0" w:line="240" w:lineRule="auto"/>
+              <w:ind w:left="0" w:right="0" w:firstLine="0"/>
+              <w:jc w:val="left"/>
+              <w:outlineLvl w:val="9"/>
+              <w:rPr>
+                <w:rtl w:val="0"/>
+              </w:rPr>
+            </w:pPr>
+            <w:r>
+              <w:rPr>
+                <w:rFonts w:ascii="Arial" w:cs="Cambria" w:hAnsi="Arial" w:eastAsia="Cambria"/>
+                <w:b w:val="0"/>
+                <w:bCs w:val="0"/>
+                <w:i w:val="0"/>
+                <w:iCs w:val="0"/>
+                <w:caps w:val="0"/>
+                <w:smallCaps w:val="0"/>
+                <w:strike w:val="0"/>
+                <w:dstrike w:val="0"/>
+                <w:outline w:val="0"/>
+                <w:color w:val="000000"/>
+                <w:spacing w:val="0"/>
+                <w:kern w:val="0"/>
+                <w:position w:val="0"/>
+                <w:sz w:val="22"/>
+                <w:szCs w:val="22"/>
+                <w:u w:val="none" w:color="000000"/>
+                <w:vertAlign w:val="baseline"/>
+                <w:rtl w:val="0"/>
+              </w:rPr>
+              <w:t>A</w:t>
+            </w:r>
+          </w:p>
+        </w:tc>
+        <w:tc>
+          <w:tcPr>
+            <w:tcW w:type="dxa" w:w="1623"/>
+            <w:tcBorders>
+              <w:top w:val="single" w:color="000000" w:sz="8" w:space="0" w:shadow="0" w:frame="0"/>
+              <w:left w:val="single" w:color="000000" w:sz="8" w:space="0" w:shadow="0" w:frame="0"/>
+              <w:bottom w:val="single" w:color="000000" w:sz="8" w:space="0" w:shadow="0" w:frame="0"/>
+              <w:right w:val="single" w:color="000000" w:sz="8" w:space="0" w:shadow="0" w:frame="0"/>
+            </w:tcBorders>
+            <w:shd w:val="clear" w:color="auto" w:fill="auto"/>
+            <w:tcMar>
+              <w:top w:type="dxa" w:w="80"/>
+              <w:left w:type="dxa" w:w="80"/>
+              <w:bottom w:type="dxa" w:w="80"/>
+              <w:right w:type="dxa" w:w="80"/>
+            </w:tcMar>
+            <w:vAlign w:val="top"/>
+          </w:tcPr>
+          <w:p>
+            <w:pPr>
+              <w:pStyle w:val="Default"/>
+              <w:bidi w:val="0"/>
+              <w:spacing w:line="360" w:lineRule="atLeast"/>
+              <w:ind w:left="0" w:right="0" w:firstLine="0"/>
+              <w:jc w:val="left"/>
+              <w:rPr>
+                <w:rtl w:val="0"/>
+              </w:rPr>
+            </w:pPr>
+            <w:r>
+              <w:rPr>
+                <w:rFonts w:ascii="Helvetica" w:hAnsi="Helvetica"/>
+                <w:color w:val="4f4f4f"/>
+                <w:shd w:val="clear" w:color="auto" w:fill="f9f9f9"/>
+                <w:rtl w:val="0"/>
+              </w:rPr>
+              <w:t>MEMORYTEST</w:t>
+            </w:r>
+          </w:p>
+        </w:tc>
+        <w:tc>
+          <w:tcPr>
+            <w:tcW w:type="dxa" w:w="2567"/>
+            <w:tcBorders>
+              <w:top w:val="single" w:color="000000" w:sz="8" w:space="0" w:shadow="0" w:frame="0"/>
+              <w:left w:val="single" w:color="000000" w:sz="8" w:space="0" w:shadow="0" w:frame="0"/>
+              <w:bottom w:val="single" w:color="000000" w:sz="8" w:space="0" w:shadow="0" w:frame="0"/>
+              <w:right w:val="single" w:color="000000" w:sz="8" w:space="0" w:shadow="0" w:frame="0"/>
+            </w:tcBorders>
+            <w:shd w:val="clear" w:color="auto" w:fill="auto"/>
+            <w:tcMar>
+              <w:top w:type="dxa" w:w="80"/>
+              <w:left w:type="dxa" w:w="80"/>
+              <w:bottom w:type="dxa" w:w="80"/>
+              <w:right w:type="dxa" w:w="80"/>
+            </w:tcMar>
+            <w:vAlign w:val="top"/>
+          </w:tcPr>
+          <w:p>
+            <w:pPr>
+              <w:pStyle w:val="Default"/>
+              <w:bidi w:val="0"/>
+              <w:spacing w:line="360" w:lineRule="atLeast"/>
+              <w:ind w:left="0" w:right="0" w:firstLine="0"/>
+              <w:jc w:val="left"/>
+              <w:rPr>
+                <w:rtl w:val="0"/>
+              </w:rPr>
+            </w:pPr>
+            <w:r>
+              <w:rPr>
+                <w:rFonts w:ascii="Helvetica" w:hAnsi="Helvetica"/>
+                <w:color w:val="4f4f4f"/>
+                <w:shd w:val="clear" w:color="auto" w:fill="f9f9f9"/>
+                <w:rtl w:val="0"/>
+              </w:rPr>
+              <w:t>Activation_status = 0</w:t>
+            </w:r>
+          </w:p>
         </w:tc>
       </w:tr>
       <w:tr>
@@ -11561,11 +13959,11 @@
           <w:shd w:val="clear" w:color="auto" w:fill="ced7e7"/>
         </w:tblPrEx>
         <w:trPr>
-          <w:trHeight w:val="973" w:hRule="atLeast"/>
+          <w:trHeight w:val="2800" w:hRule="atLeast"/>
         </w:trPr>
         <w:tc>
           <w:tcPr>
-            <w:tcW w:type="dxa" w:w="1485"/>
+            <w:tcW w:type="dxa" w:w="1460"/>
             <w:tcBorders>
               <w:top w:val="single" w:color="000000" w:sz="8" w:space="0" w:shadow="0" w:frame="0"/>
               <w:left w:val="single" w:color="000000" w:sz="8" w:space="0" w:shadow="0" w:frame="0"/>
@@ -11599,83 +13997,220 @@
         </w:tc>
         <w:tc>
           <w:tcPr>
-            <w:tcW w:type="dxa" w:w="3420"/>
-            <w:tcBorders>
-              <w:top w:val="single" w:color="000000" w:sz="8" w:space="0" w:shadow="0" w:frame="0"/>
-              <w:left w:val="single" w:color="000000" w:sz="8" w:space="0" w:shadow="0" w:frame="0"/>
-              <w:bottom w:val="single" w:color="000000" w:sz="8" w:space="0" w:shadow="0" w:frame="0"/>
-              <w:right w:val="single" w:color="000000" w:sz="8" w:space="0" w:shadow="0" w:frame="0"/>
-            </w:tcBorders>
-            <w:shd w:val="clear" w:color="auto" w:fill="auto"/>
-            <w:tcMar>
-              <w:top w:type="dxa" w:w="80"/>
-              <w:left w:type="dxa" w:w="80"/>
-              <w:bottom w:type="dxa" w:w="80"/>
-              <w:right w:type="dxa" w:w="80"/>
-            </w:tcMar>
-            <w:vAlign w:val="top"/>
-          </w:tcPr>
-          <w:p/>
-        </w:tc>
-        <w:tc>
-          <w:tcPr>
-            <w:tcW w:type="dxa" w:w="330"/>
-            <w:tcBorders>
-              <w:top w:val="single" w:color="000000" w:sz="8" w:space="0" w:shadow="0" w:frame="0"/>
-              <w:left w:val="single" w:color="000000" w:sz="8" w:space="0" w:shadow="0" w:frame="0"/>
-              <w:bottom w:val="single" w:color="000000" w:sz="8" w:space="0" w:shadow="0" w:frame="0"/>
-              <w:right w:val="single" w:color="000000" w:sz="8" w:space="0" w:shadow="0" w:frame="0"/>
-            </w:tcBorders>
-            <w:shd w:val="clear" w:color="auto" w:fill="auto"/>
-            <w:tcMar>
-              <w:top w:type="dxa" w:w="80"/>
-              <w:left w:type="dxa" w:w="80"/>
-              <w:bottom w:type="dxa" w:w="80"/>
-              <w:right w:type="dxa" w:w="80"/>
-            </w:tcMar>
-            <w:vAlign w:val="top"/>
-          </w:tcPr>
-          <w:p/>
-        </w:tc>
-        <w:tc>
-          <w:tcPr>
-            <w:tcW w:type="dxa" w:w="1650"/>
-            <w:tcBorders>
-              <w:top w:val="single" w:color="000000" w:sz="8" w:space="0" w:shadow="0" w:frame="0"/>
-              <w:left w:val="single" w:color="000000" w:sz="8" w:space="0" w:shadow="0" w:frame="0"/>
-              <w:bottom w:val="single" w:color="000000" w:sz="8" w:space="0" w:shadow="0" w:frame="0"/>
-              <w:right w:val="single" w:color="000000" w:sz="8" w:space="0" w:shadow="0" w:frame="0"/>
-            </w:tcBorders>
-            <w:shd w:val="clear" w:color="auto" w:fill="auto"/>
-            <w:tcMar>
-              <w:top w:type="dxa" w:w="80"/>
-              <w:left w:type="dxa" w:w="80"/>
-              <w:bottom w:type="dxa" w:w="80"/>
-              <w:right w:type="dxa" w:w="80"/>
-            </w:tcMar>
-            <w:vAlign w:val="top"/>
-          </w:tcPr>
-          <w:p/>
-        </w:tc>
-        <w:tc>
-          <w:tcPr>
-            <w:tcW w:type="dxa" w:w="2610"/>
-            <w:tcBorders>
-              <w:top w:val="single" w:color="000000" w:sz="8" w:space="0" w:shadow="0" w:frame="0"/>
-              <w:left w:val="single" w:color="000000" w:sz="8" w:space="0" w:shadow="0" w:frame="0"/>
-              <w:bottom w:val="single" w:color="000000" w:sz="8" w:space="0" w:shadow="0" w:frame="0"/>
-              <w:right w:val="single" w:color="000000" w:sz="8" w:space="0" w:shadow="0" w:frame="0"/>
-            </w:tcBorders>
-            <w:shd w:val="clear" w:color="auto" w:fill="auto"/>
-            <w:tcMar>
-              <w:top w:type="dxa" w:w="80"/>
-              <w:left w:type="dxa" w:w="80"/>
-              <w:bottom w:type="dxa" w:w="80"/>
-              <w:right w:type="dxa" w:w="80"/>
-            </w:tcMar>
-            <w:vAlign w:val="top"/>
-          </w:tcPr>
-          <w:p/>
+            <w:tcW w:type="dxa" w:w="3364"/>
+            <w:tcBorders>
+              <w:top w:val="single" w:color="000000" w:sz="8" w:space="0" w:shadow="0" w:frame="0"/>
+              <w:left w:val="single" w:color="000000" w:sz="8" w:space="0" w:shadow="0" w:frame="0"/>
+              <w:bottom w:val="single" w:color="000000" w:sz="8" w:space="0" w:shadow="0" w:frame="0"/>
+              <w:right w:val="single" w:color="000000" w:sz="8" w:space="0" w:shadow="0" w:frame="0"/>
+            </w:tcBorders>
+            <w:shd w:val="clear" w:color="auto" w:fill="auto"/>
+            <w:tcMar>
+              <w:top w:type="dxa" w:w="80"/>
+              <w:left w:type="dxa" w:w="80"/>
+              <w:bottom w:type="dxa" w:w="80"/>
+              <w:right w:type="dxa" w:w="80"/>
+            </w:tcMar>
+            <w:vAlign w:val="top"/>
+          </w:tcPr>
+          <w:p>
+            <w:pPr>
+              <w:pStyle w:val="Default"/>
+              <w:bidi w:val="0"/>
+              <w:spacing w:line="360" w:lineRule="atLeast"/>
+              <w:ind w:left="0" w:right="0" w:firstLine="0"/>
+              <w:jc w:val="left"/>
+              <w:rPr>
+                <w:rtl w:val="0"/>
+              </w:rPr>
+            </w:pPr>
+            <w:r>
+              <w:rPr>
+                <w:rFonts w:ascii="Helvetica" w:hAnsi="Helvetica"/>
+                <w:color w:val="4f4f4f"/>
+                <w:shd w:val="clear" w:color="auto" w:fill="ffffff"/>
+                <w:rtl w:val="0"/>
+              </w:rPr>
+              <w:t xml:space="preserve">In case any fault is indicated via the </w:t>
+            </w:r>
+            <w:r>
+              <w:rPr>
+                <w:rFonts w:ascii="Helvetica" w:hAnsi="Helvetica" w:hint="default"/>
+                <w:color w:val="4f4f4f"/>
+                <w:shd w:val="clear" w:color="auto" w:fill="ffffff"/>
+                <w:rtl w:val="0"/>
+              </w:rPr>
+              <w:t>“</w:t>
+            </w:r>
+            <w:r>
+              <w:rPr>
+                <w:rFonts w:ascii="Helvetica" w:hAnsi="Helvetica"/>
+                <w:color w:val="4f4f4f"/>
+                <w:shd w:val="clear" w:color="auto" w:fill="ffffff"/>
+                <w:rtl w:val="0"/>
+              </w:rPr>
+              <w:t>test_status</w:t>
+            </w:r>
+            <w:r>
+              <w:rPr>
+                <w:rFonts w:ascii="Helvetica" w:hAnsi="Helvetica" w:hint="default"/>
+                <w:color w:val="4f4f4f"/>
+                <w:shd w:val="clear" w:color="auto" w:fill="ffffff"/>
+                <w:rtl w:val="0"/>
+              </w:rPr>
+              <w:t xml:space="preserve">” </w:t>
+            </w:r>
+            <w:r>
+              <w:rPr>
+                <w:rFonts w:ascii="Helvetica" w:hAnsi="Helvetica"/>
+                <w:color w:val="4f4f4f"/>
+                <w:shd w:val="clear" w:color="auto" w:fill="ffffff"/>
+                <w:rtl w:val="0"/>
+              </w:rPr>
+              <w:t>signal the INPUT_LDW_PROCESSING shall set an error on error_status_input (=1) so that the LDW functionality is deactivated and the LDWTorque is set to 0</w:t>
+            </w:r>
+          </w:p>
+        </w:tc>
+        <w:tc>
+          <w:tcPr>
+            <w:tcW w:type="dxa" w:w="324"/>
+            <w:tcBorders>
+              <w:top w:val="single" w:color="000000" w:sz="8" w:space="0" w:shadow="0" w:frame="0"/>
+              <w:left w:val="single" w:color="000000" w:sz="8" w:space="0" w:shadow="0" w:frame="0"/>
+              <w:bottom w:val="single" w:color="000000" w:sz="8" w:space="0" w:shadow="0" w:frame="0"/>
+              <w:right w:val="single" w:color="000000" w:sz="8" w:space="0" w:shadow="0" w:frame="0"/>
+            </w:tcBorders>
+            <w:shd w:val="clear" w:color="auto" w:fill="auto"/>
+            <w:tcMar>
+              <w:top w:type="dxa" w:w="80"/>
+              <w:left w:type="dxa" w:w="80"/>
+              <w:bottom w:type="dxa" w:w="80"/>
+              <w:right w:type="dxa" w:w="80"/>
+            </w:tcMar>
+            <w:vAlign w:val="top"/>
+          </w:tcPr>
+          <w:p>
+            <w:pPr>
+              <w:keepNext w:val="0"/>
+              <w:keepLines w:val="0"/>
+              <w:pageBreakBefore w:val="0"/>
+              <w:widowControl w:val="0"/>
+              <w:shd w:val="clear" w:color="auto" w:fill="auto"/>
+              <w:suppressAutoHyphens w:val="0"/>
+              <w:bidi w:val="0"/>
+              <w:spacing w:before="0" w:after="0" w:line="240" w:lineRule="auto"/>
+              <w:ind w:left="0" w:right="0" w:firstLine="0"/>
+              <w:jc w:val="left"/>
+              <w:outlineLvl w:val="9"/>
+              <w:rPr>
+                <w:rtl w:val="0"/>
+              </w:rPr>
+            </w:pPr>
+            <w:r>
+              <w:rPr>
+                <w:rFonts w:ascii="Arial" w:cs="Cambria" w:hAnsi="Arial" w:eastAsia="Cambria"/>
+                <w:b w:val="0"/>
+                <w:bCs w:val="0"/>
+                <w:i w:val="0"/>
+                <w:iCs w:val="0"/>
+                <w:caps w:val="0"/>
+                <w:smallCaps w:val="0"/>
+                <w:strike w:val="0"/>
+                <w:dstrike w:val="0"/>
+                <w:outline w:val="0"/>
+                <w:color w:val="000000"/>
+                <w:spacing w:val="0"/>
+                <w:kern w:val="0"/>
+                <w:position w:val="0"/>
+                <w:sz w:val="22"/>
+                <w:szCs w:val="22"/>
+                <w:u w:val="none" w:color="000000"/>
+                <w:vertAlign w:val="baseline"/>
+                <w:rtl w:val="0"/>
+              </w:rPr>
+              <w:t>A</w:t>
+            </w:r>
+          </w:p>
+        </w:tc>
+        <w:tc>
+          <w:tcPr>
+            <w:tcW w:type="dxa" w:w="1623"/>
+            <w:tcBorders>
+              <w:top w:val="single" w:color="000000" w:sz="8" w:space="0" w:shadow="0" w:frame="0"/>
+              <w:left w:val="single" w:color="000000" w:sz="8" w:space="0" w:shadow="0" w:frame="0"/>
+              <w:bottom w:val="single" w:color="000000" w:sz="8" w:space="0" w:shadow="0" w:frame="0"/>
+              <w:right w:val="single" w:color="000000" w:sz="8" w:space="0" w:shadow="0" w:frame="0"/>
+            </w:tcBorders>
+            <w:shd w:val="clear" w:color="auto" w:fill="auto"/>
+            <w:tcMar>
+              <w:top w:type="dxa" w:w="80"/>
+              <w:left w:type="dxa" w:w="80"/>
+              <w:bottom w:type="dxa" w:w="80"/>
+              <w:right w:type="dxa" w:w="80"/>
+            </w:tcMar>
+            <w:vAlign w:val="top"/>
+          </w:tcPr>
+          <w:p>
+            <w:pPr>
+              <w:pStyle w:val="Default"/>
+              <w:bidi w:val="0"/>
+              <w:spacing w:line="360" w:lineRule="atLeast"/>
+              <w:ind w:left="0" w:right="0" w:firstLine="0"/>
+              <w:jc w:val="left"/>
+              <w:rPr>
+                <w:rtl w:val="0"/>
+              </w:rPr>
+            </w:pPr>
+            <w:r>
+              <w:rPr>
+                <w:rFonts w:ascii="Helvetica" w:hAnsi="Helvetica"/>
+                <w:color w:val="4f4f4f"/>
+                <w:shd w:val="clear" w:color="auto" w:fill="ffffff"/>
+                <w:rtl w:val="0"/>
+              </w:rPr>
+              <w:t>LDW_SAFETY_INPUT_PROCESSING</w:t>
+            </w:r>
+          </w:p>
+        </w:tc>
+        <w:tc>
+          <w:tcPr>
+            <w:tcW w:type="dxa" w:w="2567"/>
+            <w:tcBorders>
+              <w:top w:val="single" w:color="000000" w:sz="8" w:space="0" w:shadow="0" w:frame="0"/>
+              <w:left w:val="single" w:color="000000" w:sz="8" w:space="0" w:shadow="0" w:frame="0"/>
+              <w:bottom w:val="single" w:color="000000" w:sz="8" w:space="0" w:shadow="0" w:frame="0"/>
+              <w:right w:val="single" w:color="000000" w:sz="8" w:space="0" w:shadow="0" w:frame="0"/>
+            </w:tcBorders>
+            <w:shd w:val="clear" w:color="auto" w:fill="auto"/>
+            <w:tcMar>
+              <w:top w:type="dxa" w:w="80"/>
+              <w:left w:type="dxa" w:w="80"/>
+              <w:bottom w:type="dxa" w:w="80"/>
+              <w:right w:type="dxa" w:w="80"/>
+            </w:tcMar>
+            <w:vAlign w:val="top"/>
+          </w:tcPr>
+          <w:p>
+            <w:pPr>
+              <w:pStyle w:val="Default"/>
+              <w:bidi w:val="0"/>
+              <w:spacing w:line="360" w:lineRule="atLeast"/>
+              <w:ind w:left="0" w:right="0" w:firstLine="0"/>
+              <w:jc w:val="left"/>
+              <w:rPr>
+                <w:rtl w:val="0"/>
+              </w:rPr>
+            </w:pPr>
+            <w:r>
+              <w:rPr>
+                <w:rFonts w:ascii="Helvetica" w:hAnsi="Helvetica"/>
+                <w:color w:val="4f4f4f"/>
+                <w:shd w:val="clear" w:color="auto" w:fill="ffffff"/>
+                <w:rtl w:val="0"/>
+              </w:rPr>
+              <w:t>Activation_status = 0</w:t>
+            </w:r>
+          </w:p>
         </w:tc>
       </w:tr>
     </w:tbl>
@@ -11758,8 +14293,8 @@
       <w:r/>
     </w:p>
     <w:sectPr>
-      <w:headerReference w:type="default" r:id="rId7"/>
-      <w:footerReference w:type="default" r:id="rId8"/>
+      <w:headerReference w:type="default" r:id="rId8"/>
+      <w:footerReference w:type="default" r:id="rId9"/>
       <w:pgSz w:w="12240" w:h="15840" w:orient="portrait"/>
       <w:pgMar w:top="1440" w:right="1440" w:bottom="1440" w:left="1440" w:header="0" w:footer="720"/>
       <w:pgNumType w:start="1"/>
